--- a/Tree.docx
+++ b/Tree.docx
@@ -3,6 +3,9 @@
 <w:document xmlns:wpc="http://schemas.microsoft.com/office/word/2010/wordprocessingCanvas" xmlns:cx="http://schemas.microsoft.com/office/drawing/2014/chartex" xmlns:cx1="http://schemas.microsoft.com/office/drawing/2015/9/8/chartex" xmlns:cx2="http://schemas.microsoft.com/office/drawing/2015/10/21/chartex" xmlns:cx3="http://schemas.microsoft.com/office/drawing/2016/5/9/chartex" xmlns:cx4="http://schemas.microsoft.com/office/drawing/2016/5/10/chartex" xmlns:cx5="http://schemas.microsoft.com/office/drawing/2016/5/11/chartex" xmlns:cx6="http://schemas.microsoft.com/office/drawing/2016/5/12/chartex" xmlns:cx7="http://schemas.microsoft.com/office/drawing/2016/5/13/chartex" xmlns:cx8="http://schemas.microsoft.com/office/drawing/2016/5/14/chartex" xmlns:mc="http://schemas.openxmlformats.org/markup-compatibility/2006" xmlns:aink="http://schemas.microsoft.com/office/drawing/2016/ink" xmlns:am3d="http://schemas.microsoft.com/office/drawing/2017/model3d" xmlns:o="urn:schemas-microsoft-com:office:office" xmlns:r="http://schemas.openxmlformats.org/officeDocument/2006/relationships" xmlns:m="http://schemas.openxmlformats.org/officeDocument/2006/math" xmlns:v="urn:schemas-microsoft-com:vml" xmlns:wp14="http://schemas.microsoft.com/office/word/2010/wordprocessingDrawing" xmlns:wp="http://schemas.openxmlformats.org/drawingml/2006/wordprocessingDrawing" xmlns:w10="urn:schemas-microsoft-com:office:word" xmlns:w="http://schemas.openxmlformats.org/wordprocessingml/2006/main" xmlns:w14="http://schemas.microsoft.com/office/word/2010/wordml" xmlns:w15="http://schemas.microsoft.com/office/word/2012/wordml" xmlns:w16cex="http://schemas.microsoft.com/office/word/2018/wordml/cex" xmlns:w16cid="http://schemas.microsoft.com/office/word/2016/wordml/cid" xmlns:w16="http://schemas.microsoft.com/office/word/2018/wordml" xmlns:w16sdtdh="http://schemas.microsoft.com/office/word/2020/wordml/sdtdatahash" xmlns:w16se="http://schemas.microsoft.com/office/word/2015/wordml/symex" xmlns:wpg="http://schemas.microsoft.com/office/word/2010/wordprocessingGroup" xmlns:wpi="http://schemas.microsoft.com/office/word/2010/wordprocessingInk" xmlns:wne="http://schemas.microsoft.com/office/word/2006/wordml" xmlns:wps="http://schemas.microsoft.com/office/word/2010/wordprocessingShape" mc:Ignorable="w14 w15 w16se w16cid w16 w16cex w16sdtdh wp14">
   <w:body>
     <w:p>
+      <w:pPr>
+        <w:pStyle w:val="Heading1"/>
+      </w:pPr>
       <w:r>
         <w:t>Introduction</w:t>
       </w:r>
@@ -22,7 +25,236 @@
       </w:r>
     </w:p>
     <w:p>
-      <w:r>
+      <w:pPr>
+        <w:pStyle w:val="Heading2"/>
+      </w:pPr>
+      <w:r>
+        <w:t>C++ Programming Guide</w:t>
+      </w:r>
+    </w:p>
+    <w:p>
+      <w:r>
+        <w:t xml:space="preserve">Download the source code from </w:t>
+      </w:r>
+      <w:proofErr w:type="spellStart"/>
+      <w:r>
+        <w:t>github</w:t>
+      </w:r>
+      <w:proofErr w:type="spellEnd"/>
+      <w:r>
+        <w:t xml:space="preserve">.  Location is </w:t>
+      </w:r>
+      <w:hyperlink r:id="rId6" w:history="1">
+        <w:r>
+          <w:rPr>
+            <w:rStyle w:val="Hyperlink"/>
+          </w:rPr>
+          <w:t>https://github.com/roddeval/MS549_Rod_DeValcourt_BinarySearchTree</w:t>
+        </w:r>
+      </w:hyperlink>
+      <w:r>
+        <w:t xml:space="preserve"> </w:t>
+      </w:r>
+    </w:p>
+    <w:p>
+      <w:r>
+        <w:t>Build this solution!  You might have to modify the include path</w:t>
+      </w:r>
+      <w:r>
+        <w:t xml:space="preserve"> to console application and unit test project in this solution.  You also might have to modify the additional libraries in the linker settings for it to build.</w:t>
+      </w:r>
+    </w:p>
+    <w:p>
+      <w:r>
+        <w:t xml:space="preserve">In </w:t>
+      </w:r>
+      <w:r>
+        <w:t>Microsoft Visual Studio 2019 Community Edition</w:t>
+      </w:r>
+      <w:r>
+        <w:t xml:space="preserve"> create a new </w:t>
+      </w:r>
+      <w:r>
+        <w:t>project, select console application.</w:t>
+      </w:r>
+    </w:p>
+    <w:p>
+      <w:r>
+        <w:t xml:space="preserve">Add a include directory to </w:t>
+      </w:r>
+      <w:proofErr w:type="spellStart"/>
+      <w:r>
+        <w:t>BinarySearchTree</w:t>
+      </w:r>
+      <w:proofErr w:type="spellEnd"/>
+      <w:r>
+        <w:t xml:space="preserve"> project so that </w:t>
+      </w:r>
+      <w:proofErr w:type="spellStart"/>
+      <w:r>
+        <w:t>Tree.h</w:t>
+      </w:r>
+      <w:proofErr w:type="spellEnd"/>
+      <w:r>
+        <w:t xml:space="preserve"> can be included in your new project.</w:t>
+      </w:r>
+    </w:p>
+    <w:p>
+      <w:r>
+        <w:t>Add a reference to the console application project by right-clicking, choose properties, then add a reference to the BinarySearchTree.lib file.</w:t>
+      </w:r>
+      <w:r>
+        <w:t xml:space="preserve">  This is very important as if you can’t see the BinarySearchTree.lib to link it to the BinarySearchTree.dll the build will fail.</w:t>
+      </w:r>
+    </w:p>
+    <w:p>
+      <w:r>
+        <w:t>In your console application include “</w:t>
+      </w:r>
+      <w:proofErr w:type="spellStart"/>
+      <w:r>
+        <w:t>Tree.h</w:t>
+      </w:r>
+      <w:proofErr w:type="spellEnd"/>
+      <w:r>
+        <w:t>”</w:t>
+      </w:r>
+    </w:p>
+    <w:p>
+      <w:r>
+        <w:t xml:space="preserve">In your </w:t>
+      </w:r>
+      <w:proofErr w:type="gramStart"/>
+      <w:r>
+        <w:t>main(</w:t>
+      </w:r>
+      <w:proofErr w:type="gramEnd"/>
+      <w:r>
+        <w:t>) method ad</w:t>
+      </w:r>
+      <w:r>
+        <w:t>d code like this:</w:t>
+      </w:r>
+    </w:p>
+    <w:p>
+      <w:r>
+        <w:rPr>
+          <w:noProof/>
+        </w:rPr>
+        <w:drawing>
+          <wp:inline distT="0" distB="0" distL="0" distR="0" wp14:anchorId="34B0BE29" wp14:editId="5CAE93A3">
+            <wp:extent cx="3116911" cy="2917656"/>
+            <wp:effectExtent l="0" t="0" r="7620" b="0"/>
+            <wp:docPr id="6" name="Picture 6" descr="Text&#10;&#10;Description automatically generated with medium confidence"/>
+            <wp:cNvGraphicFramePr>
+              <a:graphicFrameLocks xmlns:a="http://schemas.openxmlformats.org/drawingml/2006/main" noChangeAspect="1"/>
+            </wp:cNvGraphicFramePr>
+            <a:graphic xmlns:a="http://schemas.openxmlformats.org/drawingml/2006/main">
+              <a:graphicData uri="http://schemas.openxmlformats.org/drawingml/2006/picture">
+                <pic:pic xmlns:pic="http://schemas.openxmlformats.org/drawingml/2006/picture">
+                  <pic:nvPicPr>
+                    <pic:cNvPr id="6" name="Picture 6" descr="Text&#10;&#10;Description automatically generated with medium confidence"/>
+                    <pic:cNvPicPr/>
+                  </pic:nvPicPr>
+                  <pic:blipFill>
+                    <a:blip r:embed="rId7"/>
+                    <a:stretch>
+                      <a:fillRect/>
+                    </a:stretch>
+                  </pic:blipFill>
+                  <pic:spPr>
+                    <a:xfrm>
+                      <a:off x="0" y="0"/>
+                      <a:ext cx="3123242" cy="2923582"/>
+                    </a:xfrm>
+                    <a:prstGeom prst="rect">
+                      <a:avLst/>
+                    </a:prstGeom>
+                  </pic:spPr>
+                </pic:pic>
+              </a:graphicData>
+            </a:graphic>
+          </wp:inline>
+        </w:drawing>
+      </w:r>
+    </w:p>
+    <w:p>
+      <w:r>
+        <w:br w:type="page"/>
+      </w:r>
+    </w:p>
+    <w:p>
+      <w:r>
+        <w:lastRenderedPageBreak/>
+        <w:t>Compile your console application</w:t>
+      </w:r>
+    </w:p>
+    <w:p>
+      <w:r>
+        <w:t xml:space="preserve">Run your console application (you should see something </w:t>
+      </w:r>
+      <w:proofErr w:type="gramStart"/>
+      <w:r>
+        <w:t>similar to</w:t>
+      </w:r>
+      <w:proofErr w:type="gramEnd"/>
+      <w:r>
+        <w:t xml:space="preserve"> this output):</w:t>
+      </w:r>
+    </w:p>
+    <w:p>
+      <w:r>
+        <w:rPr>
+          <w:noProof/>
+        </w:rPr>
+        <w:drawing>
+          <wp:inline distT="0" distB="0" distL="0" distR="0" wp14:anchorId="46744391" wp14:editId="7550F301">
+            <wp:extent cx="2171429" cy="2476190"/>
+            <wp:effectExtent l="0" t="0" r="635" b="635"/>
+            <wp:docPr id="7" name="Picture 7" descr="Text&#10;&#10;Description automatically generated"/>
+            <wp:cNvGraphicFramePr>
+              <a:graphicFrameLocks xmlns:a="http://schemas.openxmlformats.org/drawingml/2006/main" noChangeAspect="1"/>
+            </wp:cNvGraphicFramePr>
+            <a:graphic xmlns:a="http://schemas.openxmlformats.org/drawingml/2006/main">
+              <a:graphicData uri="http://schemas.openxmlformats.org/drawingml/2006/picture">
+                <pic:pic xmlns:pic="http://schemas.openxmlformats.org/drawingml/2006/picture">
+                  <pic:nvPicPr>
+                    <pic:cNvPr id="7" name="Picture 7" descr="Text&#10;&#10;Description automatically generated"/>
+                    <pic:cNvPicPr/>
+                  </pic:nvPicPr>
+                  <pic:blipFill>
+                    <a:blip r:embed="rId8"/>
+                    <a:stretch>
+                      <a:fillRect/>
+                    </a:stretch>
+                  </pic:blipFill>
+                  <pic:spPr>
+                    <a:xfrm>
+                      <a:off x="0" y="0"/>
+                      <a:ext cx="2171429" cy="2476190"/>
+                    </a:xfrm>
+                    <a:prstGeom prst="rect">
+                      <a:avLst/>
+                    </a:prstGeom>
+                  </pic:spPr>
+                </pic:pic>
+              </a:graphicData>
+            </a:graphic>
+          </wp:inline>
+        </w:drawing>
+      </w:r>
+    </w:p>
+    <w:p>
+      <w:r>
+        <w:br w:type="page"/>
+      </w:r>
+    </w:p>
+    <w:p>
+      <w:pPr>
+        <w:pStyle w:val="Heading2"/>
+      </w:pPr>
+      <w:r>
+        <w:lastRenderedPageBreak/>
         <w:t>Class Diagram</w:t>
       </w:r>
     </w:p>
@@ -47,7 +279,7 @@
                     <pic:cNvPicPr/>
                   </pic:nvPicPr>
                   <pic:blipFill>
-                    <a:blip r:embed="rId6"/>
+                    <a:blip r:embed="rId9"/>
                     <a:stretch>
                       <a:fillRect/>
                     </a:stretch>
@@ -77,8 +309,13 @@
     <w:p>
       <w:r>
         <w:lastRenderedPageBreak/>
-        <w:t>struct TreeNode</w:t>
-      </w:r>
+        <w:t xml:space="preserve">struct </w:t>
+      </w:r>
+      <w:proofErr w:type="spellStart"/>
+      <w:r>
+        <w:t>TreeNode</w:t>
+      </w:r>
+      <w:proofErr w:type="spellEnd"/>
     </w:p>
     <w:p>
       <w:pPr>
@@ -96,7 +333,7 @@
         </w:rPr>
         <w:t>Defined in header </w:t>
       </w:r>
-      <w:hyperlink r:id="rId7" w:tooltip="cpp/header/set" w:history="1">
+      <w:hyperlink r:id="rId10" w:tooltip="cpp/header/set" w:history="1">
         <w:r>
           <w:rPr>
             <w:rFonts w:ascii="Courier" w:eastAsia="Times New Roman" w:hAnsi="Courier" w:cs="Courier New"/>
@@ -235,6 +472,7 @@
         </w:rPr>
         <w:t xml:space="preserve"> </w:t>
       </w:r>
+      <w:proofErr w:type="spellStart"/>
       <w:r>
         <w:rPr>
           <w:rFonts w:ascii="Consolas" w:hAnsi="Consolas" w:cs="Consolas"/>
@@ -244,6 +482,7 @@
         </w:rPr>
         <w:t>TreeNode</w:t>
       </w:r>
+      <w:proofErr w:type="spellEnd"/>
     </w:p>
     <w:p>
       <w:pPr>
@@ -372,6 +611,7 @@
           <w:lang w:val="en"/>
         </w:rPr>
       </w:pPr>
+      <w:proofErr w:type="spellStart"/>
       <w:r>
         <w:rPr>
           <w:rFonts w:ascii="Courier" w:eastAsia="Times New Roman" w:hAnsi="Courier" w:cs="Courier New"/>
@@ -382,6 +622,7 @@
         </w:rPr>
         <w:t>TreeNode</w:t>
       </w:r>
+      <w:proofErr w:type="spellEnd"/>
       <w:r>
         <w:rPr>
           <w:rFonts w:ascii="Arial" w:eastAsia="Times New Roman" w:hAnsi="Arial" w:cs="Arial"/>
@@ -400,7 +641,51 @@
           <w:szCs w:val="19"/>
           <w:lang w:val="en"/>
         </w:rPr>
-        <w:t xml:space="preserve">is a stucture that contains an integer variable named data, a TreeNode pointer for </w:t>
+        <w:t xml:space="preserve">is a </w:t>
+      </w:r>
+      <w:proofErr w:type="spellStart"/>
+      <w:r>
+        <w:rPr>
+          <w:rFonts w:ascii="Arial" w:eastAsia="Times New Roman" w:hAnsi="Arial" w:cs="Arial"/>
+          <w:color w:val="000000"/>
+          <w:sz w:val="19"/>
+          <w:szCs w:val="19"/>
+          <w:lang w:val="en"/>
+        </w:rPr>
+        <w:t>stucture</w:t>
+      </w:r>
+      <w:proofErr w:type="spellEnd"/>
+      <w:r>
+        <w:rPr>
+          <w:rFonts w:ascii="Arial" w:eastAsia="Times New Roman" w:hAnsi="Arial" w:cs="Arial"/>
+          <w:color w:val="000000"/>
+          <w:sz w:val="19"/>
+          <w:szCs w:val="19"/>
+          <w:lang w:val="en"/>
+        </w:rPr>
+        <w:t xml:space="preserve"> that contains an integer variable named data, a </w:t>
+      </w:r>
+      <w:proofErr w:type="spellStart"/>
+      <w:r>
+        <w:rPr>
+          <w:rFonts w:ascii="Arial" w:eastAsia="Times New Roman" w:hAnsi="Arial" w:cs="Arial"/>
+          <w:color w:val="000000"/>
+          <w:sz w:val="19"/>
+          <w:szCs w:val="19"/>
+          <w:lang w:val="en"/>
+        </w:rPr>
+        <w:t>TreeNode</w:t>
+      </w:r>
+      <w:proofErr w:type="spellEnd"/>
+      <w:r>
+        <w:rPr>
+          <w:rFonts w:ascii="Arial" w:eastAsia="Times New Roman" w:hAnsi="Arial" w:cs="Arial"/>
+          <w:color w:val="000000"/>
+          <w:sz w:val="19"/>
+          <w:szCs w:val="19"/>
+          <w:lang w:val="en"/>
+        </w:rPr>
+        <w:t xml:space="preserve"> pointer for </w:t>
       </w:r>
       <w:r>
         <w:rPr>
@@ -729,13 +1014,23 @@
                 <w:szCs w:val="19"/>
               </w:rPr>
             </w:pPr>
-            <w:r>
-              <w:rPr>
-                <w:rFonts w:ascii="Times New Roman" w:eastAsia="Times New Roman" w:hAnsi="Times New Roman" w:cs="Times New Roman"/>
-                <w:sz w:val="19"/>
-                <w:szCs w:val="19"/>
-              </w:rPr>
-              <w:t xml:space="preserve">TreeNode* </w:t>
+            <w:proofErr w:type="spellStart"/>
+            <w:r>
+              <w:rPr>
+                <w:rFonts w:ascii="Times New Roman" w:eastAsia="Times New Roman" w:hAnsi="Times New Roman" w:cs="Times New Roman"/>
+                <w:sz w:val="19"/>
+                <w:szCs w:val="19"/>
+              </w:rPr>
+              <w:t>TreeNode</w:t>
+            </w:r>
+            <w:proofErr w:type="spellEnd"/>
+            <w:r>
+              <w:rPr>
+                <w:rFonts w:ascii="Times New Roman" w:eastAsia="Times New Roman" w:hAnsi="Times New Roman" w:cs="Times New Roman"/>
+                <w:sz w:val="19"/>
+                <w:szCs w:val="19"/>
+              </w:rPr>
+              <w:t xml:space="preserve">* </w:t>
             </w:r>
           </w:p>
         </w:tc>
@@ -764,13 +1059,41 @@
                 <w:szCs w:val="19"/>
               </w:rPr>
             </w:pPr>
-            <w:r>
-              <w:rPr>
-                <w:rFonts w:ascii="Times New Roman" w:eastAsia="Times New Roman" w:hAnsi="Times New Roman" w:cs="Times New Roman"/>
-                <w:sz w:val="19"/>
-                <w:szCs w:val="19"/>
-              </w:rPr>
-              <w:t>pLeft is a pointer to a struct TreeNode.</w:t>
+            <w:proofErr w:type="spellStart"/>
+            <w:r>
+              <w:rPr>
+                <w:rFonts w:ascii="Times New Roman" w:eastAsia="Times New Roman" w:hAnsi="Times New Roman" w:cs="Times New Roman"/>
+                <w:sz w:val="19"/>
+                <w:szCs w:val="19"/>
+              </w:rPr>
+              <w:t>pLeft</w:t>
+            </w:r>
+            <w:proofErr w:type="spellEnd"/>
+            <w:r>
+              <w:rPr>
+                <w:rFonts w:ascii="Times New Roman" w:eastAsia="Times New Roman" w:hAnsi="Times New Roman" w:cs="Times New Roman"/>
+                <w:sz w:val="19"/>
+                <w:szCs w:val="19"/>
+              </w:rPr>
+              <w:t xml:space="preserve"> is a pointer to a struct </w:t>
+            </w:r>
+            <w:proofErr w:type="spellStart"/>
+            <w:r>
+              <w:rPr>
+                <w:rFonts w:ascii="Times New Roman" w:eastAsia="Times New Roman" w:hAnsi="Times New Roman" w:cs="Times New Roman"/>
+                <w:sz w:val="19"/>
+                <w:szCs w:val="19"/>
+              </w:rPr>
+              <w:t>TreeNode</w:t>
+            </w:r>
+            <w:proofErr w:type="spellEnd"/>
+            <w:r>
+              <w:rPr>
+                <w:rFonts w:ascii="Times New Roman" w:eastAsia="Times New Roman" w:hAnsi="Times New Roman" w:cs="Times New Roman"/>
+                <w:sz w:val="19"/>
+                <w:szCs w:val="19"/>
+              </w:rPr>
+              <w:t>.</w:t>
             </w:r>
           </w:p>
         </w:tc>
@@ -806,13 +1129,23 @@
                 <w:szCs w:val="19"/>
               </w:rPr>
             </w:pPr>
-            <w:r>
-              <w:rPr>
-                <w:rFonts w:ascii="Times New Roman" w:eastAsia="Times New Roman" w:hAnsi="Times New Roman" w:cs="Times New Roman"/>
-                <w:sz w:val="19"/>
-                <w:szCs w:val="19"/>
-              </w:rPr>
-              <w:t xml:space="preserve">TreeNode* </w:t>
+            <w:proofErr w:type="spellStart"/>
+            <w:r>
+              <w:rPr>
+                <w:rFonts w:ascii="Times New Roman" w:eastAsia="Times New Roman" w:hAnsi="Times New Roman" w:cs="Times New Roman"/>
+                <w:sz w:val="19"/>
+                <w:szCs w:val="19"/>
+              </w:rPr>
+              <w:t>TreeNode</w:t>
+            </w:r>
+            <w:proofErr w:type="spellEnd"/>
+            <w:r>
+              <w:rPr>
+                <w:rFonts w:ascii="Times New Roman" w:eastAsia="Times New Roman" w:hAnsi="Times New Roman" w:cs="Times New Roman"/>
+                <w:sz w:val="19"/>
+                <w:szCs w:val="19"/>
+              </w:rPr>
+              <w:t xml:space="preserve">* </w:t>
             </w:r>
           </w:p>
         </w:tc>
@@ -841,13 +1174,41 @@
                 <w:szCs w:val="19"/>
               </w:rPr>
             </w:pPr>
-            <w:r>
-              <w:rPr>
-                <w:rFonts w:ascii="Times New Roman" w:eastAsia="Times New Roman" w:hAnsi="Times New Roman" w:cs="Times New Roman"/>
-                <w:sz w:val="19"/>
-                <w:szCs w:val="19"/>
-              </w:rPr>
-              <w:t>pRight is a pointer to a struct TreeNode.</w:t>
+            <w:proofErr w:type="spellStart"/>
+            <w:r>
+              <w:rPr>
+                <w:rFonts w:ascii="Times New Roman" w:eastAsia="Times New Roman" w:hAnsi="Times New Roman" w:cs="Times New Roman"/>
+                <w:sz w:val="19"/>
+                <w:szCs w:val="19"/>
+              </w:rPr>
+              <w:t>pRight</w:t>
+            </w:r>
+            <w:proofErr w:type="spellEnd"/>
+            <w:r>
+              <w:rPr>
+                <w:rFonts w:ascii="Times New Roman" w:eastAsia="Times New Roman" w:hAnsi="Times New Roman" w:cs="Times New Roman"/>
+                <w:sz w:val="19"/>
+                <w:szCs w:val="19"/>
+              </w:rPr>
+              <w:t xml:space="preserve"> is a pointer to a struct </w:t>
+            </w:r>
+            <w:proofErr w:type="spellStart"/>
+            <w:r>
+              <w:rPr>
+                <w:rFonts w:ascii="Times New Roman" w:eastAsia="Times New Roman" w:hAnsi="Times New Roman" w:cs="Times New Roman"/>
+                <w:sz w:val="19"/>
+                <w:szCs w:val="19"/>
+              </w:rPr>
+              <w:t>TreeNode</w:t>
+            </w:r>
+            <w:proofErr w:type="spellEnd"/>
+            <w:r>
+              <w:rPr>
+                <w:rFonts w:ascii="Times New Roman" w:eastAsia="Times New Roman" w:hAnsi="Times New Roman" w:cs="Times New Roman"/>
+                <w:sz w:val="19"/>
+                <w:szCs w:val="19"/>
+              </w:rPr>
+              <w:t>.</w:t>
             </w:r>
           </w:p>
         </w:tc>
@@ -883,13 +1244,23 @@
                 <w:szCs w:val="19"/>
               </w:rPr>
             </w:pPr>
-            <w:r>
-              <w:rPr>
-                <w:rFonts w:ascii="Times New Roman" w:eastAsia="Times New Roman" w:hAnsi="Times New Roman" w:cs="Times New Roman"/>
-                <w:sz w:val="19"/>
-                <w:szCs w:val="19"/>
-              </w:rPr>
-              <w:t xml:space="preserve">TreeNode* </w:t>
+            <w:proofErr w:type="spellStart"/>
+            <w:r>
+              <w:rPr>
+                <w:rFonts w:ascii="Times New Roman" w:eastAsia="Times New Roman" w:hAnsi="Times New Roman" w:cs="Times New Roman"/>
+                <w:sz w:val="19"/>
+                <w:szCs w:val="19"/>
+              </w:rPr>
+              <w:t>TreeNode</w:t>
+            </w:r>
+            <w:proofErr w:type="spellEnd"/>
+            <w:r>
+              <w:rPr>
+                <w:rFonts w:ascii="Times New Roman" w:eastAsia="Times New Roman" w:hAnsi="Times New Roman" w:cs="Times New Roman"/>
+                <w:sz w:val="19"/>
+                <w:szCs w:val="19"/>
+              </w:rPr>
+              <w:t xml:space="preserve">* </w:t>
             </w:r>
           </w:p>
         </w:tc>
@@ -918,13 +1289,41 @@
                 <w:szCs w:val="19"/>
               </w:rPr>
             </w:pPr>
-            <w:r>
-              <w:rPr>
-                <w:rFonts w:ascii="Times New Roman" w:eastAsia="Times New Roman" w:hAnsi="Times New Roman" w:cs="Times New Roman"/>
-                <w:sz w:val="19"/>
-                <w:szCs w:val="19"/>
-              </w:rPr>
-              <w:t>pParent is a pointer to a struct TreeNode.</w:t>
+            <w:proofErr w:type="spellStart"/>
+            <w:r>
+              <w:rPr>
+                <w:rFonts w:ascii="Times New Roman" w:eastAsia="Times New Roman" w:hAnsi="Times New Roman" w:cs="Times New Roman"/>
+                <w:sz w:val="19"/>
+                <w:szCs w:val="19"/>
+              </w:rPr>
+              <w:t>pParent</w:t>
+            </w:r>
+            <w:proofErr w:type="spellEnd"/>
+            <w:r>
+              <w:rPr>
+                <w:rFonts w:ascii="Times New Roman" w:eastAsia="Times New Roman" w:hAnsi="Times New Roman" w:cs="Times New Roman"/>
+                <w:sz w:val="19"/>
+                <w:szCs w:val="19"/>
+              </w:rPr>
+              <w:t xml:space="preserve"> is a pointer to a struct </w:t>
+            </w:r>
+            <w:proofErr w:type="spellStart"/>
+            <w:r>
+              <w:rPr>
+                <w:rFonts w:ascii="Times New Roman" w:eastAsia="Times New Roman" w:hAnsi="Times New Roman" w:cs="Times New Roman"/>
+                <w:sz w:val="19"/>
+                <w:szCs w:val="19"/>
+              </w:rPr>
+              <w:t>TreeNode</w:t>
+            </w:r>
+            <w:proofErr w:type="spellEnd"/>
+            <w:r>
+              <w:rPr>
+                <w:rFonts w:ascii="Times New Roman" w:eastAsia="Times New Roman" w:hAnsi="Times New Roman" w:cs="Times New Roman"/>
+                <w:sz w:val="19"/>
+                <w:szCs w:val="19"/>
+              </w:rPr>
+              <w:t>.</w:t>
             </w:r>
           </w:p>
         </w:tc>
@@ -958,7 +1357,7 @@
         </w:rPr>
         <w:t>Defined in header </w:t>
       </w:r>
-      <w:hyperlink r:id="rId8" w:tooltip="cpp/header/set" w:history="1">
+      <w:hyperlink r:id="rId11" w:tooltip="cpp/header/set" w:history="1">
         <w:r>
           <w:rPr>
             <w:rFonts w:ascii="Courier" w:eastAsia="Times New Roman" w:hAnsi="Courier" w:cs="Courier New"/>
@@ -1427,13 +1826,23 @@
                 <w:szCs w:val="19"/>
               </w:rPr>
             </w:pPr>
-            <w:r>
-              <w:rPr>
-                <w:rFonts w:ascii="Times New Roman" w:eastAsia="Times New Roman" w:hAnsi="Times New Roman" w:cs="Times New Roman"/>
-                <w:sz w:val="19"/>
-                <w:szCs w:val="19"/>
-              </w:rPr>
-              <w:t xml:space="preserve">TreeNode* </w:t>
+            <w:proofErr w:type="spellStart"/>
+            <w:r>
+              <w:rPr>
+                <w:rFonts w:ascii="Times New Roman" w:eastAsia="Times New Roman" w:hAnsi="Times New Roman" w:cs="Times New Roman"/>
+                <w:sz w:val="19"/>
+                <w:szCs w:val="19"/>
+              </w:rPr>
+              <w:t>TreeNode</w:t>
+            </w:r>
+            <w:proofErr w:type="spellEnd"/>
+            <w:r>
+              <w:rPr>
+                <w:rFonts w:ascii="Times New Roman" w:eastAsia="Times New Roman" w:hAnsi="Times New Roman" w:cs="Times New Roman"/>
+                <w:sz w:val="19"/>
+                <w:szCs w:val="19"/>
+              </w:rPr>
+              <w:t xml:space="preserve">* </w:t>
             </w:r>
           </w:p>
         </w:tc>
@@ -1462,13 +1871,41 @@
                 <w:szCs w:val="19"/>
               </w:rPr>
             </w:pPr>
-            <w:r>
-              <w:rPr>
-                <w:rFonts w:ascii="Times New Roman" w:eastAsia="Times New Roman" w:hAnsi="Times New Roman" w:cs="Times New Roman"/>
-                <w:sz w:val="19"/>
-                <w:szCs w:val="19"/>
-              </w:rPr>
-              <w:t>mpRoot is a pointer to a struct TreeNode.</w:t>
+            <w:proofErr w:type="spellStart"/>
+            <w:r>
+              <w:rPr>
+                <w:rFonts w:ascii="Times New Roman" w:eastAsia="Times New Roman" w:hAnsi="Times New Roman" w:cs="Times New Roman"/>
+                <w:sz w:val="19"/>
+                <w:szCs w:val="19"/>
+              </w:rPr>
+              <w:t>mpRoot</w:t>
+            </w:r>
+            <w:proofErr w:type="spellEnd"/>
+            <w:r>
+              <w:rPr>
+                <w:rFonts w:ascii="Times New Roman" w:eastAsia="Times New Roman" w:hAnsi="Times New Roman" w:cs="Times New Roman"/>
+                <w:sz w:val="19"/>
+                <w:szCs w:val="19"/>
+              </w:rPr>
+              <w:t xml:space="preserve"> is a pointer to a struct </w:t>
+            </w:r>
+            <w:proofErr w:type="spellStart"/>
+            <w:r>
+              <w:rPr>
+                <w:rFonts w:ascii="Times New Roman" w:eastAsia="Times New Roman" w:hAnsi="Times New Roman" w:cs="Times New Roman"/>
+                <w:sz w:val="19"/>
+                <w:szCs w:val="19"/>
+              </w:rPr>
+              <w:t>TreeNode</w:t>
+            </w:r>
+            <w:proofErr w:type="spellEnd"/>
+            <w:r>
+              <w:rPr>
+                <w:rFonts w:ascii="Times New Roman" w:eastAsia="Times New Roman" w:hAnsi="Times New Roman" w:cs="Times New Roman"/>
+                <w:sz w:val="19"/>
+                <w:szCs w:val="19"/>
+              </w:rPr>
+              <w:t>.</w:t>
             </w:r>
           </w:p>
         </w:tc>
@@ -1547,13 +1984,23 @@
                 <w:szCs w:val="19"/>
               </w:rPr>
             </w:pPr>
-            <w:r>
-              <w:rPr>
-                <w:rFonts w:ascii="Times New Roman" w:eastAsia="Times New Roman" w:hAnsi="Times New Roman" w:cs="Times New Roman"/>
-                <w:sz w:val="19"/>
-                <w:szCs w:val="19"/>
-              </w:rPr>
-              <w:t>mnDebug holds a value (0=false, 1=true) to output information at each method call/</w:t>
+            <w:proofErr w:type="spellStart"/>
+            <w:r>
+              <w:rPr>
+                <w:rFonts w:ascii="Times New Roman" w:eastAsia="Times New Roman" w:hAnsi="Times New Roman" w:cs="Times New Roman"/>
+                <w:sz w:val="19"/>
+                <w:szCs w:val="19"/>
+              </w:rPr>
+              <w:t>mnDebug</w:t>
+            </w:r>
+            <w:proofErr w:type="spellEnd"/>
+            <w:r>
+              <w:rPr>
+                <w:rFonts w:ascii="Times New Roman" w:eastAsia="Times New Roman" w:hAnsi="Times New Roman" w:cs="Times New Roman"/>
+                <w:sz w:val="19"/>
+                <w:szCs w:val="19"/>
+              </w:rPr>
+              <w:t xml:space="preserve"> holds a value (0=false, 1=true) to output information at each method call/</w:t>
             </w:r>
           </w:p>
         </w:tc>
@@ -1589,14 +2036,26 @@
                 <w:szCs w:val="19"/>
               </w:rPr>
             </w:pPr>
-            <w:r>
-              <w:rPr>
-                <w:rFonts w:ascii="Times New Roman" w:eastAsia="Times New Roman" w:hAnsi="Times New Roman" w:cs="Times New Roman"/>
-                <w:sz w:val="19"/>
-                <w:szCs w:val="19"/>
-              </w:rPr>
-              <w:t>std::ofstream</w:t>
-            </w:r>
+            <w:proofErr w:type="gramStart"/>
+            <w:r>
+              <w:rPr>
+                <w:rFonts w:ascii="Times New Roman" w:eastAsia="Times New Roman" w:hAnsi="Times New Roman" w:cs="Times New Roman"/>
+                <w:sz w:val="19"/>
+                <w:szCs w:val="19"/>
+              </w:rPr>
+              <w:t>std::</w:t>
+            </w:r>
+            <w:proofErr w:type="spellStart"/>
+            <w:proofErr w:type="gramEnd"/>
+            <w:r>
+              <w:rPr>
+                <w:rFonts w:ascii="Times New Roman" w:eastAsia="Times New Roman" w:hAnsi="Times New Roman" w:cs="Times New Roman"/>
+                <w:sz w:val="19"/>
+                <w:szCs w:val="19"/>
+              </w:rPr>
+              <w:t>ofstream</w:t>
+            </w:r>
+            <w:proofErr w:type="spellEnd"/>
             <w:r>
               <w:rPr>
                 <w:rFonts w:ascii="Times New Roman" w:eastAsia="Times New Roman" w:hAnsi="Times New Roman" w:cs="Times New Roman"/>
@@ -1632,13 +2091,23 @@
                 <w:szCs w:val="19"/>
               </w:rPr>
             </w:pPr>
-            <w:r>
-              <w:rPr>
-                <w:rFonts w:ascii="Times New Roman" w:eastAsia="Times New Roman" w:hAnsi="Times New Roman" w:cs="Times New Roman"/>
-                <w:sz w:val="19"/>
-                <w:szCs w:val="19"/>
-              </w:rPr>
-              <w:t>mFile holds the output of the tree in text format to a file named “output.txt” in the current run time path.</w:t>
+            <w:proofErr w:type="spellStart"/>
+            <w:r>
+              <w:rPr>
+                <w:rFonts w:ascii="Times New Roman" w:eastAsia="Times New Roman" w:hAnsi="Times New Roman" w:cs="Times New Roman"/>
+                <w:sz w:val="19"/>
+                <w:szCs w:val="19"/>
+              </w:rPr>
+              <w:t>mFile</w:t>
+            </w:r>
+            <w:proofErr w:type="spellEnd"/>
+            <w:r>
+              <w:rPr>
+                <w:rFonts w:ascii="Times New Roman" w:eastAsia="Times New Roman" w:hAnsi="Times New Roman" w:cs="Times New Roman"/>
+                <w:sz w:val="19"/>
+                <w:szCs w:val="19"/>
+              </w:rPr>
+              <w:t xml:space="preserve"> holds the output of the tree in text format to a file named “output.txt” in the current run time path.</w:t>
             </w:r>
           </w:p>
         </w:tc>
@@ -1674,14 +2143,26 @@
                 <w:szCs w:val="19"/>
               </w:rPr>
             </w:pPr>
-            <w:r>
-              <w:rPr>
-                <w:rFonts w:ascii="Times New Roman" w:eastAsia="Times New Roman" w:hAnsi="Times New Roman" w:cs="Times New Roman"/>
-                <w:sz w:val="19"/>
-                <w:szCs w:val="19"/>
-              </w:rPr>
-              <w:t>std::ofstream</w:t>
-            </w:r>
+            <w:proofErr w:type="gramStart"/>
+            <w:r>
+              <w:rPr>
+                <w:rFonts w:ascii="Times New Roman" w:eastAsia="Times New Roman" w:hAnsi="Times New Roman" w:cs="Times New Roman"/>
+                <w:sz w:val="19"/>
+                <w:szCs w:val="19"/>
+              </w:rPr>
+              <w:t>std::</w:t>
+            </w:r>
+            <w:proofErr w:type="spellStart"/>
+            <w:proofErr w:type="gramEnd"/>
+            <w:r>
+              <w:rPr>
+                <w:rFonts w:ascii="Times New Roman" w:eastAsia="Times New Roman" w:hAnsi="Times New Roman" w:cs="Times New Roman"/>
+                <w:sz w:val="19"/>
+                <w:szCs w:val="19"/>
+              </w:rPr>
+              <w:t>ofstream</w:t>
+            </w:r>
+            <w:proofErr w:type="spellEnd"/>
           </w:p>
         </w:tc>
         <w:tc>
@@ -1849,15 +2330,25 @@
                 <w:szCs w:val="19"/>
               </w:rPr>
             </w:pPr>
-            <w:r>
-              <w:rPr>
-                <w:rFonts w:ascii="Times New Roman" w:eastAsia="Times New Roman" w:hAnsi="Times New Roman" w:cs="Times New Roman"/>
-                <w:sz w:val="19"/>
-                <w:szCs w:val="19"/>
-              </w:rPr>
-              <w:t>Tree()</w:t>
-            </w:r>
-            <w:hyperlink r:id="rId9" w:tooltip="cpp/container/set/set" w:history="1"/>
+            <w:proofErr w:type="gramStart"/>
+            <w:r>
+              <w:rPr>
+                <w:rFonts w:ascii="Times New Roman" w:eastAsia="Times New Roman" w:hAnsi="Times New Roman" w:cs="Times New Roman"/>
+                <w:sz w:val="19"/>
+                <w:szCs w:val="19"/>
+              </w:rPr>
+              <w:t>Tree(</w:t>
+            </w:r>
+            <w:proofErr w:type="gramEnd"/>
+            <w:r>
+              <w:rPr>
+                <w:rFonts w:ascii="Times New Roman" w:eastAsia="Times New Roman" w:hAnsi="Times New Roman" w:cs="Times New Roman"/>
+                <w:sz w:val="19"/>
+                <w:szCs w:val="19"/>
+              </w:rPr>
+              <w:t>)</w:t>
+            </w:r>
+            <w:hyperlink r:id="rId12" w:tooltip="cpp/container/set/set" w:history="1"/>
           </w:p>
         </w:tc>
         <w:tc>
@@ -1899,7 +2390,25 @@
                 <w:sz w:val="19"/>
                 <w:szCs w:val="19"/>
               </w:rPr>
-              <w:t>.  Calls Initialize()</w:t>
+              <w:t xml:space="preserve">.  Calls </w:t>
+            </w:r>
+            <w:proofErr w:type="gramStart"/>
+            <w:r>
+              <w:rPr>
+                <w:rFonts w:ascii="Times New Roman" w:eastAsia="Times New Roman" w:hAnsi="Times New Roman" w:cs="Times New Roman"/>
+                <w:sz w:val="19"/>
+                <w:szCs w:val="19"/>
+              </w:rPr>
+              <w:t>Initialize(</w:t>
+            </w:r>
+            <w:proofErr w:type="gramEnd"/>
+            <w:r>
+              <w:rPr>
+                <w:rFonts w:ascii="Times New Roman" w:eastAsia="Times New Roman" w:hAnsi="Times New Roman" w:cs="Times New Roman"/>
+                <w:sz w:val="19"/>
+                <w:szCs w:val="19"/>
+              </w:rPr>
+              <w:t>)</w:t>
             </w:r>
           </w:p>
         </w:tc>
@@ -1937,7 +2446,7 @@
                 <w:szCs w:val="19"/>
               </w:rPr>
             </w:pPr>
-            <w:hyperlink r:id="rId10" w:tooltip="cpp/container/set/~set" w:history="1">
+            <w:hyperlink r:id="rId13" w:tooltip="cpp/container/set/~set" w:history="1">
               <w:r>
                 <w:rPr>
                   <w:rFonts w:ascii="Times New Roman" w:eastAsia="Times New Roman" w:hAnsi="Times New Roman" w:cs="Times New Roman"/>
@@ -1983,13 +2492,23 @@
                 <w:szCs w:val="19"/>
               </w:rPr>
             </w:pPr>
-            <w:r>
-              <w:rPr>
-                <w:rFonts w:ascii="Times New Roman" w:eastAsia="Times New Roman" w:hAnsi="Times New Roman" w:cs="Times New Roman"/>
-                <w:sz w:val="19"/>
-                <w:szCs w:val="19"/>
-              </w:rPr>
-              <w:t xml:space="preserve">Tree(int debug) construct which </w:t>
+            <w:proofErr w:type="gramStart"/>
+            <w:r>
+              <w:rPr>
+                <w:rFonts w:ascii="Times New Roman" w:eastAsia="Times New Roman" w:hAnsi="Times New Roman" w:cs="Times New Roman"/>
+                <w:sz w:val="19"/>
+                <w:szCs w:val="19"/>
+              </w:rPr>
+              <w:t>Tree(</w:t>
+            </w:r>
+            <w:proofErr w:type="gramEnd"/>
+            <w:r>
+              <w:rPr>
+                <w:rFonts w:ascii="Times New Roman" w:eastAsia="Times New Roman" w:hAnsi="Times New Roman" w:cs="Times New Roman"/>
+                <w:sz w:val="19"/>
+                <w:szCs w:val="19"/>
+              </w:rPr>
+              <w:t xml:space="preserve">int debug) construct which </w:t>
             </w:r>
             <w:r>
               <w:rPr>
@@ -2048,7 +2567,25 @@
                 <w:sz w:val="19"/>
                 <w:szCs w:val="19"/>
               </w:rPr>
-              <w:t>~Tree()</w:t>
+              <w:t>~</w:t>
+            </w:r>
+            <w:proofErr w:type="gramStart"/>
+            <w:r>
+              <w:rPr>
+                <w:rFonts w:ascii="Times New Roman" w:eastAsia="Times New Roman" w:hAnsi="Times New Roman" w:cs="Times New Roman"/>
+                <w:sz w:val="19"/>
+                <w:szCs w:val="19"/>
+              </w:rPr>
+              <w:t>Tree(</w:t>
+            </w:r>
+            <w:proofErr w:type="gramEnd"/>
+            <w:r>
+              <w:rPr>
+                <w:rFonts w:ascii="Times New Roman" w:eastAsia="Times New Roman" w:hAnsi="Times New Roman" w:cs="Times New Roman"/>
+                <w:sz w:val="19"/>
+                <w:szCs w:val="19"/>
+              </w:rPr>
+              <w:t>)</w:t>
             </w:r>
           </w:p>
         </w:tc>
@@ -2083,7 +2620,43 @@
                 <w:sz w:val="19"/>
                 <w:szCs w:val="19"/>
               </w:rPr>
-              <w:t>Destructor for the Tree class.  It will call DeInitialize(mpRoot) to delete the contents of the tree.</w:t>
+              <w:t xml:space="preserve">Destructor for the Tree class.  It will call </w:t>
+            </w:r>
+            <w:proofErr w:type="spellStart"/>
+            <w:r>
+              <w:rPr>
+                <w:rFonts w:ascii="Times New Roman" w:eastAsia="Times New Roman" w:hAnsi="Times New Roman" w:cs="Times New Roman"/>
+                <w:sz w:val="19"/>
+                <w:szCs w:val="19"/>
+              </w:rPr>
+              <w:t>DeInitialize</w:t>
+            </w:r>
+            <w:proofErr w:type="spellEnd"/>
+            <w:r>
+              <w:rPr>
+                <w:rFonts w:ascii="Times New Roman" w:eastAsia="Times New Roman" w:hAnsi="Times New Roman" w:cs="Times New Roman"/>
+                <w:sz w:val="19"/>
+                <w:szCs w:val="19"/>
+              </w:rPr>
+              <w:t>(</w:t>
+            </w:r>
+            <w:proofErr w:type="spellStart"/>
+            <w:r>
+              <w:rPr>
+                <w:rFonts w:ascii="Times New Roman" w:eastAsia="Times New Roman" w:hAnsi="Times New Roman" w:cs="Times New Roman"/>
+                <w:sz w:val="19"/>
+                <w:szCs w:val="19"/>
+              </w:rPr>
+              <w:t>mpRoot</w:t>
+            </w:r>
+            <w:proofErr w:type="spellEnd"/>
+            <w:r>
+              <w:rPr>
+                <w:rFonts w:ascii="Times New Roman" w:eastAsia="Times New Roman" w:hAnsi="Times New Roman" w:cs="Times New Roman"/>
+                <w:sz w:val="19"/>
+                <w:szCs w:val="19"/>
+              </w:rPr>
+              <w:t>) to delete the contents of the tree.</w:t>
             </w:r>
           </w:p>
         </w:tc>
@@ -2120,13 +2693,23 @@
                 <w:szCs w:val="19"/>
               </w:rPr>
             </w:pPr>
-            <w:r>
-              <w:rPr>
-                <w:rFonts w:ascii="Times New Roman" w:eastAsia="Times New Roman" w:hAnsi="Times New Roman" w:cs="Times New Roman"/>
-                <w:sz w:val="19"/>
-                <w:szCs w:val="19"/>
-              </w:rPr>
-              <w:t>Initialize(int debug)</w:t>
+            <w:proofErr w:type="gramStart"/>
+            <w:r>
+              <w:rPr>
+                <w:rFonts w:ascii="Times New Roman" w:eastAsia="Times New Roman" w:hAnsi="Times New Roman" w:cs="Times New Roman"/>
+                <w:sz w:val="19"/>
+                <w:szCs w:val="19"/>
+              </w:rPr>
+              <w:t>Initialize(</w:t>
+            </w:r>
+            <w:proofErr w:type="gramEnd"/>
+            <w:r>
+              <w:rPr>
+                <w:rFonts w:ascii="Times New Roman" w:eastAsia="Times New Roman" w:hAnsi="Times New Roman" w:cs="Times New Roman"/>
+                <w:sz w:val="19"/>
+                <w:szCs w:val="19"/>
+              </w:rPr>
+              <w:t>int debug)</w:t>
             </w:r>
           </w:p>
         </w:tc>
@@ -2161,7 +2744,43 @@
                 <w:sz w:val="19"/>
                 <w:szCs w:val="19"/>
               </w:rPr>
-              <w:t>Initialize sets member variables mpRoot and mnDebug.  It DOES NOT initialize the output file streams to null or empty.</w:t>
+              <w:t xml:space="preserve">Initialize sets member variables </w:t>
+            </w:r>
+            <w:proofErr w:type="spellStart"/>
+            <w:r>
+              <w:rPr>
+                <w:rFonts w:ascii="Times New Roman" w:eastAsia="Times New Roman" w:hAnsi="Times New Roman" w:cs="Times New Roman"/>
+                <w:sz w:val="19"/>
+                <w:szCs w:val="19"/>
+              </w:rPr>
+              <w:t>mpRoot</w:t>
+            </w:r>
+            <w:proofErr w:type="spellEnd"/>
+            <w:r>
+              <w:rPr>
+                <w:rFonts w:ascii="Times New Roman" w:eastAsia="Times New Roman" w:hAnsi="Times New Roman" w:cs="Times New Roman"/>
+                <w:sz w:val="19"/>
+                <w:szCs w:val="19"/>
+              </w:rPr>
+              <w:t xml:space="preserve"> and </w:t>
+            </w:r>
+            <w:proofErr w:type="spellStart"/>
+            <w:r>
+              <w:rPr>
+                <w:rFonts w:ascii="Times New Roman" w:eastAsia="Times New Roman" w:hAnsi="Times New Roman" w:cs="Times New Roman"/>
+                <w:sz w:val="19"/>
+                <w:szCs w:val="19"/>
+              </w:rPr>
+              <w:t>mnDebug</w:t>
+            </w:r>
+            <w:proofErr w:type="spellEnd"/>
+            <w:r>
+              <w:rPr>
+                <w:rFonts w:ascii="Times New Roman" w:eastAsia="Times New Roman" w:hAnsi="Times New Roman" w:cs="Times New Roman"/>
+                <w:sz w:val="19"/>
+                <w:szCs w:val="19"/>
+              </w:rPr>
+              <w:t>.  It DOES NOT initialize the output file streams to null or empty.</w:t>
             </w:r>
           </w:p>
         </w:tc>
@@ -2198,13 +2817,33 @@
                 <w:szCs w:val="19"/>
               </w:rPr>
             </w:pPr>
-            <w:r>
-              <w:rPr>
-                <w:rFonts w:ascii="Times New Roman" w:eastAsia="Times New Roman" w:hAnsi="Times New Roman" w:cs="Times New Roman"/>
-                <w:sz w:val="19"/>
-                <w:szCs w:val="19"/>
-              </w:rPr>
-              <w:t>DeInitialize()</w:t>
+            <w:proofErr w:type="spellStart"/>
+            <w:proofErr w:type="gramStart"/>
+            <w:r>
+              <w:rPr>
+                <w:rFonts w:ascii="Times New Roman" w:eastAsia="Times New Roman" w:hAnsi="Times New Roman" w:cs="Times New Roman"/>
+                <w:sz w:val="19"/>
+                <w:szCs w:val="19"/>
+              </w:rPr>
+              <w:t>DeInitialize</w:t>
+            </w:r>
+            <w:proofErr w:type="spellEnd"/>
+            <w:r>
+              <w:rPr>
+                <w:rFonts w:ascii="Times New Roman" w:eastAsia="Times New Roman" w:hAnsi="Times New Roman" w:cs="Times New Roman"/>
+                <w:sz w:val="19"/>
+                <w:szCs w:val="19"/>
+              </w:rPr>
+              <w:t>(</w:t>
+            </w:r>
+            <w:proofErr w:type="gramEnd"/>
+            <w:r>
+              <w:rPr>
+                <w:rFonts w:ascii="Times New Roman" w:eastAsia="Times New Roman" w:hAnsi="Times New Roman" w:cs="Times New Roman"/>
+                <w:sz w:val="19"/>
+                <w:szCs w:val="19"/>
+              </w:rPr>
+              <w:t>)</w:t>
             </w:r>
           </w:p>
         </w:tc>
@@ -2239,7 +2878,25 @@
                 <w:sz w:val="19"/>
                 <w:szCs w:val="19"/>
               </w:rPr>
-              <w:t>This method calls the Empty method passing it the value for mpRoot.  Empty is a recursive post-order method.</w:t>
+              <w:t xml:space="preserve">This method calls the Empty method passing it the value for </w:t>
+            </w:r>
+            <w:proofErr w:type="spellStart"/>
+            <w:r>
+              <w:rPr>
+                <w:rFonts w:ascii="Times New Roman" w:eastAsia="Times New Roman" w:hAnsi="Times New Roman" w:cs="Times New Roman"/>
+                <w:sz w:val="19"/>
+                <w:szCs w:val="19"/>
+              </w:rPr>
+              <w:t>mpRoot</w:t>
+            </w:r>
+            <w:proofErr w:type="spellEnd"/>
+            <w:r>
+              <w:rPr>
+                <w:rFonts w:ascii="Times New Roman" w:eastAsia="Times New Roman" w:hAnsi="Times New Roman" w:cs="Times New Roman"/>
+                <w:sz w:val="19"/>
+                <w:szCs w:val="19"/>
+              </w:rPr>
+              <w:t>.  Empty is a recursive post-order method.</w:t>
             </w:r>
           </w:p>
         </w:tc>
@@ -2276,13 +2933,23 @@
                 <w:szCs w:val="19"/>
               </w:rPr>
             </w:pPr>
-            <w:r>
-              <w:rPr>
-                <w:rFonts w:ascii="Times New Roman" w:eastAsia="Times New Roman" w:hAnsi="Times New Roman" w:cs="Times New Roman"/>
-                <w:sz w:val="19"/>
-                <w:szCs w:val="19"/>
-              </w:rPr>
-              <w:t>Add(int value)</w:t>
+            <w:proofErr w:type="gramStart"/>
+            <w:r>
+              <w:rPr>
+                <w:rFonts w:ascii="Times New Roman" w:eastAsia="Times New Roman" w:hAnsi="Times New Roman" w:cs="Times New Roman"/>
+                <w:sz w:val="19"/>
+                <w:szCs w:val="19"/>
+              </w:rPr>
+              <w:t>Add(</w:t>
+            </w:r>
+            <w:proofErr w:type="gramEnd"/>
+            <w:r>
+              <w:rPr>
+                <w:rFonts w:ascii="Times New Roman" w:eastAsia="Times New Roman" w:hAnsi="Times New Roman" w:cs="Times New Roman"/>
+                <w:sz w:val="19"/>
+                <w:szCs w:val="19"/>
+              </w:rPr>
+              <w:t>int value)</w:t>
             </w:r>
           </w:p>
         </w:tc>
@@ -2319,6 +2986,7 @@
               </w:rPr>
               <w:t xml:space="preserve">Adds an integer into the tree if Find return 0 (false) for the value you are inserting.  It calls the recursive </w:t>
             </w:r>
+            <w:proofErr w:type="gramStart"/>
             <w:r>
               <w:rPr>
                 <w:rFonts w:ascii="Times New Roman" w:eastAsia="Times New Roman" w:hAnsi="Times New Roman" w:cs="Times New Roman"/>
@@ -2333,7 +3001,34 @@
                 <w:sz w:val="19"/>
                 <w:szCs w:val="19"/>
               </w:rPr>
-              <w:t>Add passing in mpRoot and the value you are inserting.</w:t>
+              <w:t>Add</w:t>
+            </w:r>
+            <w:proofErr w:type="gramEnd"/>
+            <w:r>
+              <w:rPr>
+                <w:rFonts w:ascii="Times New Roman" w:eastAsia="Times New Roman" w:hAnsi="Times New Roman" w:cs="Times New Roman"/>
+                <w:sz w:val="19"/>
+                <w:szCs w:val="19"/>
+              </w:rPr>
+              <w:t xml:space="preserve"> passing in </w:t>
+            </w:r>
+            <w:proofErr w:type="spellStart"/>
+            <w:r>
+              <w:rPr>
+                <w:rFonts w:ascii="Times New Roman" w:eastAsia="Times New Roman" w:hAnsi="Times New Roman" w:cs="Times New Roman"/>
+                <w:sz w:val="19"/>
+                <w:szCs w:val="19"/>
+              </w:rPr>
+              <w:t>mpRoot</w:t>
+            </w:r>
+            <w:proofErr w:type="spellEnd"/>
+            <w:r>
+              <w:rPr>
+                <w:rFonts w:ascii="Times New Roman" w:eastAsia="Times New Roman" w:hAnsi="Times New Roman" w:cs="Times New Roman"/>
+                <w:sz w:val="19"/>
+                <w:szCs w:val="19"/>
+              </w:rPr>
+              <w:t xml:space="preserve"> and the value you are inserting.</w:t>
             </w:r>
           </w:p>
         </w:tc>
@@ -2370,6 +3065,7 @@
                 <w:szCs w:val="19"/>
               </w:rPr>
             </w:pPr>
+            <w:proofErr w:type="gramStart"/>
             <w:r>
               <w:rPr>
                 <w:rFonts w:ascii="Times New Roman" w:eastAsia="Times New Roman" w:hAnsi="Times New Roman" w:cs="Times New Roman"/>
@@ -2377,7 +3073,16 @@
                 <w:szCs w:val="19"/>
               </w:rPr>
               <w:lastRenderedPageBreak/>
-              <w:t>Remove(int value)</w:t>
+              <w:t>Remove(</w:t>
+            </w:r>
+            <w:proofErr w:type="gramEnd"/>
+            <w:r>
+              <w:rPr>
+                <w:rFonts w:ascii="Times New Roman" w:eastAsia="Times New Roman" w:hAnsi="Times New Roman" w:cs="Times New Roman"/>
+                <w:sz w:val="19"/>
+                <w:szCs w:val="19"/>
+              </w:rPr>
+              <w:t>int value)</w:t>
             </w:r>
           </w:p>
         </w:tc>
@@ -2428,7 +3133,25 @@
                 <w:sz w:val="19"/>
                 <w:szCs w:val="19"/>
               </w:rPr>
-              <w:t xml:space="preserve"> Remove passing in mpRoot and the value you want to remove.</w:t>
+              <w:t xml:space="preserve"> Remove passing in </w:t>
+            </w:r>
+            <w:proofErr w:type="spellStart"/>
+            <w:r>
+              <w:rPr>
+                <w:rFonts w:ascii="Times New Roman" w:eastAsia="Times New Roman" w:hAnsi="Times New Roman" w:cs="Times New Roman"/>
+                <w:sz w:val="19"/>
+                <w:szCs w:val="19"/>
+              </w:rPr>
+              <w:t>mpRoot</w:t>
+            </w:r>
+            <w:proofErr w:type="spellEnd"/>
+            <w:r>
+              <w:rPr>
+                <w:rFonts w:ascii="Times New Roman" w:eastAsia="Times New Roman" w:hAnsi="Times New Roman" w:cs="Times New Roman"/>
+                <w:sz w:val="19"/>
+                <w:szCs w:val="19"/>
+              </w:rPr>
+              <w:t xml:space="preserve"> and the value you want to remove.</w:t>
             </w:r>
           </w:p>
         </w:tc>
@@ -2465,13 +3188,23 @@
                 <w:szCs w:val="19"/>
               </w:rPr>
             </w:pPr>
-            <w:r>
-              <w:rPr>
-                <w:rFonts w:ascii="Times New Roman" w:eastAsia="Times New Roman" w:hAnsi="Times New Roman" w:cs="Times New Roman"/>
-                <w:sz w:val="19"/>
-                <w:szCs w:val="19"/>
-              </w:rPr>
-              <w:t>Maximum()</w:t>
+            <w:proofErr w:type="gramStart"/>
+            <w:r>
+              <w:rPr>
+                <w:rFonts w:ascii="Times New Roman" w:eastAsia="Times New Roman" w:hAnsi="Times New Roman" w:cs="Times New Roman"/>
+                <w:sz w:val="19"/>
+                <w:szCs w:val="19"/>
+              </w:rPr>
+              <w:t>Maximum(</w:t>
+            </w:r>
+            <w:proofErr w:type="gramEnd"/>
+            <w:r>
+              <w:rPr>
+                <w:rFonts w:ascii="Times New Roman" w:eastAsia="Times New Roman" w:hAnsi="Times New Roman" w:cs="Times New Roman"/>
+                <w:sz w:val="19"/>
+                <w:szCs w:val="19"/>
+              </w:rPr>
+              <w:t>)</w:t>
             </w:r>
           </w:p>
         </w:tc>
@@ -2506,7 +3239,25 @@
                 <w:sz w:val="19"/>
                 <w:szCs w:val="19"/>
               </w:rPr>
-              <w:t>Returns the trees maximum value.  This method calls the recursive method Maximum passing in mpRoot.</w:t>
+              <w:t xml:space="preserve">Returns the trees maximum value.  This method calls the recursive method Maximum passing in </w:t>
+            </w:r>
+            <w:proofErr w:type="spellStart"/>
+            <w:r>
+              <w:rPr>
+                <w:rFonts w:ascii="Times New Roman" w:eastAsia="Times New Roman" w:hAnsi="Times New Roman" w:cs="Times New Roman"/>
+                <w:sz w:val="19"/>
+                <w:szCs w:val="19"/>
+              </w:rPr>
+              <w:t>mpRoot</w:t>
+            </w:r>
+            <w:proofErr w:type="spellEnd"/>
+            <w:r>
+              <w:rPr>
+                <w:rFonts w:ascii="Times New Roman" w:eastAsia="Times New Roman" w:hAnsi="Times New Roman" w:cs="Times New Roman"/>
+                <w:sz w:val="19"/>
+                <w:szCs w:val="19"/>
+              </w:rPr>
+              <w:t>.</w:t>
             </w:r>
           </w:p>
         </w:tc>
@@ -2543,13 +3294,23 @@
                 <w:szCs w:val="19"/>
               </w:rPr>
             </w:pPr>
-            <w:r>
-              <w:rPr>
-                <w:rFonts w:ascii="Times New Roman" w:eastAsia="Times New Roman" w:hAnsi="Times New Roman" w:cs="Times New Roman"/>
-                <w:sz w:val="19"/>
-                <w:szCs w:val="19"/>
-              </w:rPr>
-              <w:t>Minimum()</w:t>
+            <w:proofErr w:type="gramStart"/>
+            <w:r>
+              <w:rPr>
+                <w:rFonts w:ascii="Times New Roman" w:eastAsia="Times New Roman" w:hAnsi="Times New Roman" w:cs="Times New Roman"/>
+                <w:sz w:val="19"/>
+                <w:szCs w:val="19"/>
+              </w:rPr>
+              <w:t>Minimum(</w:t>
+            </w:r>
+            <w:proofErr w:type="gramEnd"/>
+            <w:r>
+              <w:rPr>
+                <w:rFonts w:ascii="Times New Roman" w:eastAsia="Times New Roman" w:hAnsi="Times New Roman" w:cs="Times New Roman"/>
+                <w:sz w:val="19"/>
+                <w:szCs w:val="19"/>
+              </w:rPr>
+              <w:t>)</w:t>
             </w:r>
           </w:p>
         </w:tc>
@@ -2584,7 +3345,25 @@
                 <w:sz w:val="19"/>
                 <w:szCs w:val="19"/>
               </w:rPr>
-              <w:t>Returns the trees minimum value.  This method calls the recursive method Minimum passing in mpRoot.</w:t>
+              <w:t xml:space="preserve">Returns the trees minimum value.  This method calls the recursive method Minimum passing in </w:t>
+            </w:r>
+            <w:proofErr w:type="spellStart"/>
+            <w:r>
+              <w:rPr>
+                <w:rFonts w:ascii="Times New Roman" w:eastAsia="Times New Roman" w:hAnsi="Times New Roman" w:cs="Times New Roman"/>
+                <w:sz w:val="19"/>
+                <w:szCs w:val="19"/>
+              </w:rPr>
+              <w:t>mpRoot</w:t>
+            </w:r>
+            <w:proofErr w:type="spellEnd"/>
+            <w:r>
+              <w:rPr>
+                <w:rFonts w:ascii="Times New Roman" w:eastAsia="Times New Roman" w:hAnsi="Times New Roman" w:cs="Times New Roman"/>
+                <w:sz w:val="19"/>
+                <w:szCs w:val="19"/>
+              </w:rPr>
+              <w:t>.</w:t>
             </w:r>
           </w:p>
         </w:tc>
@@ -2621,13 +3400,23 @@
                 <w:szCs w:val="19"/>
               </w:rPr>
             </w:pPr>
-            <w:r>
-              <w:rPr>
-                <w:rFonts w:ascii="Times New Roman" w:eastAsia="Times New Roman" w:hAnsi="Times New Roman" w:cs="Times New Roman"/>
-                <w:sz w:val="19"/>
-                <w:szCs w:val="19"/>
-              </w:rPr>
-              <w:t>Find(int value)</w:t>
+            <w:proofErr w:type="gramStart"/>
+            <w:r>
+              <w:rPr>
+                <w:rFonts w:ascii="Times New Roman" w:eastAsia="Times New Roman" w:hAnsi="Times New Roman" w:cs="Times New Roman"/>
+                <w:sz w:val="19"/>
+                <w:szCs w:val="19"/>
+              </w:rPr>
+              <w:t>Find(</w:t>
+            </w:r>
+            <w:proofErr w:type="gramEnd"/>
+            <w:r>
+              <w:rPr>
+                <w:rFonts w:ascii="Times New Roman" w:eastAsia="Times New Roman" w:hAnsi="Times New Roman" w:cs="Times New Roman"/>
+                <w:sz w:val="19"/>
+                <w:szCs w:val="19"/>
+              </w:rPr>
+              <w:t>int value)</w:t>
             </w:r>
           </w:p>
         </w:tc>
@@ -2662,7 +3451,25 @@
                 <w:sz w:val="19"/>
                 <w:szCs w:val="19"/>
               </w:rPr>
-              <w:t>Finds a value in the tree.  Returns 1 (found) or 0 (not found).  This method calls the recursive method Find passing in mpRoot and the value you are looking for.</w:t>
+              <w:t xml:space="preserve">Finds a value in the tree.  Returns 1 (found) or 0 (not found).  This method calls the recursive method Find passing in </w:t>
+            </w:r>
+            <w:proofErr w:type="spellStart"/>
+            <w:r>
+              <w:rPr>
+                <w:rFonts w:ascii="Times New Roman" w:eastAsia="Times New Roman" w:hAnsi="Times New Roman" w:cs="Times New Roman"/>
+                <w:sz w:val="19"/>
+                <w:szCs w:val="19"/>
+              </w:rPr>
+              <w:t>mpRoot</w:t>
+            </w:r>
+            <w:proofErr w:type="spellEnd"/>
+            <w:r>
+              <w:rPr>
+                <w:rFonts w:ascii="Times New Roman" w:eastAsia="Times New Roman" w:hAnsi="Times New Roman" w:cs="Times New Roman"/>
+                <w:sz w:val="19"/>
+                <w:szCs w:val="19"/>
+              </w:rPr>
+              <w:t xml:space="preserve"> and the value you are looking for.</w:t>
             </w:r>
           </w:p>
         </w:tc>
@@ -2699,13 +3506,33 @@
                 <w:szCs w:val="19"/>
               </w:rPr>
             </w:pPr>
-            <w:r>
-              <w:rPr>
-                <w:rFonts w:ascii="Times New Roman" w:eastAsia="Times New Roman" w:hAnsi="Times New Roman" w:cs="Times New Roman"/>
-                <w:sz w:val="19"/>
-                <w:szCs w:val="19"/>
-              </w:rPr>
-              <w:t>InorderTraverse(int full)</w:t>
+            <w:proofErr w:type="spellStart"/>
+            <w:proofErr w:type="gramStart"/>
+            <w:r>
+              <w:rPr>
+                <w:rFonts w:ascii="Times New Roman" w:eastAsia="Times New Roman" w:hAnsi="Times New Roman" w:cs="Times New Roman"/>
+                <w:sz w:val="19"/>
+                <w:szCs w:val="19"/>
+              </w:rPr>
+              <w:t>InorderTraverse</w:t>
+            </w:r>
+            <w:proofErr w:type="spellEnd"/>
+            <w:r>
+              <w:rPr>
+                <w:rFonts w:ascii="Times New Roman" w:eastAsia="Times New Roman" w:hAnsi="Times New Roman" w:cs="Times New Roman"/>
+                <w:sz w:val="19"/>
+                <w:szCs w:val="19"/>
+              </w:rPr>
+              <w:t>(</w:t>
+            </w:r>
+            <w:proofErr w:type="gramEnd"/>
+            <w:r>
+              <w:rPr>
+                <w:rFonts w:ascii="Times New Roman" w:eastAsia="Times New Roman" w:hAnsi="Times New Roman" w:cs="Times New Roman"/>
+                <w:sz w:val="19"/>
+                <w:szCs w:val="19"/>
+              </w:rPr>
+              <w:t>int full)</w:t>
             </w:r>
           </w:p>
         </w:tc>
@@ -2740,7 +3567,61 @@
                 <w:sz w:val="19"/>
                 <w:szCs w:val="19"/>
               </w:rPr>
-              <w:t>This method displays the tree in order by calling the recursive method InorderTraverse passing in mpRoot and the value for full.  Full = 1 outputs all of the node details to the screen and Full = 0 outputs just the data and a space to the screen.</w:t>
+              <w:t xml:space="preserve">This method displays the tree in order by calling the recursive method </w:t>
+            </w:r>
+            <w:proofErr w:type="spellStart"/>
+            <w:r>
+              <w:rPr>
+                <w:rFonts w:ascii="Times New Roman" w:eastAsia="Times New Roman" w:hAnsi="Times New Roman" w:cs="Times New Roman"/>
+                <w:sz w:val="19"/>
+                <w:szCs w:val="19"/>
+              </w:rPr>
+              <w:t>InorderTraverse</w:t>
+            </w:r>
+            <w:proofErr w:type="spellEnd"/>
+            <w:r>
+              <w:rPr>
+                <w:rFonts w:ascii="Times New Roman" w:eastAsia="Times New Roman" w:hAnsi="Times New Roman" w:cs="Times New Roman"/>
+                <w:sz w:val="19"/>
+                <w:szCs w:val="19"/>
+              </w:rPr>
+              <w:t xml:space="preserve"> passing in </w:t>
+            </w:r>
+            <w:proofErr w:type="spellStart"/>
+            <w:r>
+              <w:rPr>
+                <w:rFonts w:ascii="Times New Roman" w:eastAsia="Times New Roman" w:hAnsi="Times New Roman" w:cs="Times New Roman"/>
+                <w:sz w:val="19"/>
+                <w:szCs w:val="19"/>
+              </w:rPr>
+              <w:t>mpRoot</w:t>
+            </w:r>
+            <w:proofErr w:type="spellEnd"/>
+            <w:r>
+              <w:rPr>
+                <w:rFonts w:ascii="Times New Roman" w:eastAsia="Times New Roman" w:hAnsi="Times New Roman" w:cs="Times New Roman"/>
+                <w:sz w:val="19"/>
+                <w:szCs w:val="19"/>
+              </w:rPr>
+              <w:t xml:space="preserve"> and the value for full.  Full = 1 outputs </w:t>
+            </w:r>
+            <w:proofErr w:type="gramStart"/>
+            <w:r>
+              <w:rPr>
+                <w:rFonts w:ascii="Times New Roman" w:eastAsia="Times New Roman" w:hAnsi="Times New Roman" w:cs="Times New Roman"/>
+                <w:sz w:val="19"/>
+                <w:szCs w:val="19"/>
+              </w:rPr>
+              <w:t>all of</w:t>
+            </w:r>
+            <w:proofErr w:type="gramEnd"/>
+            <w:r>
+              <w:rPr>
+                <w:rFonts w:ascii="Times New Roman" w:eastAsia="Times New Roman" w:hAnsi="Times New Roman" w:cs="Times New Roman"/>
+                <w:sz w:val="19"/>
+                <w:szCs w:val="19"/>
+              </w:rPr>
+              <w:t xml:space="preserve"> the node details to the screen and Full = 0 outputs just the data and a space to the screen.</w:t>
             </w:r>
           </w:p>
         </w:tc>
@@ -2777,13 +3658,33 @@
                 <w:szCs w:val="19"/>
               </w:rPr>
             </w:pPr>
-            <w:r>
-              <w:rPr>
-                <w:rFonts w:ascii="Times New Roman" w:eastAsia="Times New Roman" w:hAnsi="Times New Roman" w:cs="Times New Roman"/>
-                <w:sz w:val="19"/>
-                <w:szCs w:val="19"/>
-              </w:rPr>
-              <w:t>PreorderTraverse(int full)</w:t>
+            <w:proofErr w:type="spellStart"/>
+            <w:proofErr w:type="gramStart"/>
+            <w:r>
+              <w:rPr>
+                <w:rFonts w:ascii="Times New Roman" w:eastAsia="Times New Roman" w:hAnsi="Times New Roman" w:cs="Times New Roman"/>
+                <w:sz w:val="19"/>
+                <w:szCs w:val="19"/>
+              </w:rPr>
+              <w:t>PreorderTraverse</w:t>
+            </w:r>
+            <w:proofErr w:type="spellEnd"/>
+            <w:r>
+              <w:rPr>
+                <w:rFonts w:ascii="Times New Roman" w:eastAsia="Times New Roman" w:hAnsi="Times New Roman" w:cs="Times New Roman"/>
+                <w:sz w:val="19"/>
+                <w:szCs w:val="19"/>
+              </w:rPr>
+              <w:t>(</w:t>
+            </w:r>
+            <w:proofErr w:type="gramEnd"/>
+            <w:r>
+              <w:rPr>
+                <w:rFonts w:ascii="Times New Roman" w:eastAsia="Times New Roman" w:hAnsi="Times New Roman" w:cs="Times New Roman"/>
+                <w:sz w:val="19"/>
+                <w:szCs w:val="19"/>
+              </w:rPr>
+              <w:t>int full)</w:t>
             </w:r>
           </w:p>
         </w:tc>
@@ -2818,7 +3719,61 @@
                 <w:sz w:val="19"/>
                 <w:szCs w:val="19"/>
               </w:rPr>
-              <w:t>This method displays the tree in order by calling the recursive method PreorderTraverse passing in mpRoot and the value for full.  Full = 1 outputs all of the node details to the screen and Full = 0 outputs just the data and a space to the screen.</w:t>
+              <w:t xml:space="preserve">This method displays the tree in order by calling the recursive method </w:t>
+            </w:r>
+            <w:proofErr w:type="spellStart"/>
+            <w:r>
+              <w:rPr>
+                <w:rFonts w:ascii="Times New Roman" w:eastAsia="Times New Roman" w:hAnsi="Times New Roman" w:cs="Times New Roman"/>
+                <w:sz w:val="19"/>
+                <w:szCs w:val="19"/>
+              </w:rPr>
+              <w:t>PreorderTraverse</w:t>
+            </w:r>
+            <w:proofErr w:type="spellEnd"/>
+            <w:r>
+              <w:rPr>
+                <w:rFonts w:ascii="Times New Roman" w:eastAsia="Times New Roman" w:hAnsi="Times New Roman" w:cs="Times New Roman"/>
+                <w:sz w:val="19"/>
+                <w:szCs w:val="19"/>
+              </w:rPr>
+              <w:t xml:space="preserve"> passing in </w:t>
+            </w:r>
+            <w:proofErr w:type="spellStart"/>
+            <w:r>
+              <w:rPr>
+                <w:rFonts w:ascii="Times New Roman" w:eastAsia="Times New Roman" w:hAnsi="Times New Roman" w:cs="Times New Roman"/>
+                <w:sz w:val="19"/>
+                <w:szCs w:val="19"/>
+              </w:rPr>
+              <w:t>mpRoot</w:t>
+            </w:r>
+            <w:proofErr w:type="spellEnd"/>
+            <w:r>
+              <w:rPr>
+                <w:rFonts w:ascii="Times New Roman" w:eastAsia="Times New Roman" w:hAnsi="Times New Roman" w:cs="Times New Roman"/>
+                <w:sz w:val="19"/>
+                <w:szCs w:val="19"/>
+              </w:rPr>
+              <w:t xml:space="preserve"> and the value for full.  Full = 1 outputs </w:t>
+            </w:r>
+            <w:proofErr w:type="gramStart"/>
+            <w:r>
+              <w:rPr>
+                <w:rFonts w:ascii="Times New Roman" w:eastAsia="Times New Roman" w:hAnsi="Times New Roman" w:cs="Times New Roman"/>
+                <w:sz w:val="19"/>
+                <w:szCs w:val="19"/>
+              </w:rPr>
+              <w:t>all of</w:t>
+            </w:r>
+            <w:proofErr w:type="gramEnd"/>
+            <w:r>
+              <w:rPr>
+                <w:rFonts w:ascii="Times New Roman" w:eastAsia="Times New Roman" w:hAnsi="Times New Roman" w:cs="Times New Roman"/>
+                <w:sz w:val="19"/>
+                <w:szCs w:val="19"/>
+              </w:rPr>
+              <w:t xml:space="preserve"> the node details to the screen and Full = 0 outputs just the data and a space to the screen.</w:t>
             </w:r>
           </w:p>
         </w:tc>
@@ -2855,13 +3810,33 @@
                 <w:szCs w:val="19"/>
               </w:rPr>
             </w:pPr>
-            <w:r>
-              <w:rPr>
-                <w:rFonts w:ascii="Times New Roman" w:eastAsia="Times New Roman" w:hAnsi="Times New Roman" w:cs="Times New Roman"/>
-                <w:sz w:val="19"/>
-                <w:szCs w:val="19"/>
-              </w:rPr>
-              <w:t>PostorderTraverse(int full)</w:t>
+            <w:proofErr w:type="spellStart"/>
+            <w:proofErr w:type="gramStart"/>
+            <w:r>
+              <w:rPr>
+                <w:rFonts w:ascii="Times New Roman" w:eastAsia="Times New Roman" w:hAnsi="Times New Roman" w:cs="Times New Roman"/>
+                <w:sz w:val="19"/>
+                <w:szCs w:val="19"/>
+              </w:rPr>
+              <w:t>PostorderTraverse</w:t>
+            </w:r>
+            <w:proofErr w:type="spellEnd"/>
+            <w:r>
+              <w:rPr>
+                <w:rFonts w:ascii="Times New Roman" w:eastAsia="Times New Roman" w:hAnsi="Times New Roman" w:cs="Times New Roman"/>
+                <w:sz w:val="19"/>
+                <w:szCs w:val="19"/>
+              </w:rPr>
+              <w:t>(</w:t>
+            </w:r>
+            <w:proofErr w:type="gramEnd"/>
+            <w:r>
+              <w:rPr>
+                <w:rFonts w:ascii="Times New Roman" w:eastAsia="Times New Roman" w:hAnsi="Times New Roman" w:cs="Times New Roman"/>
+                <w:sz w:val="19"/>
+                <w:szCs w:val="19"/>
+              </w:rPr>
+              <w:t>int full)</w:t>
             </w:r>
           </w:p>
         </w:tc>
@@ -2896,7 +3871,61 @@
                 <w:sz w:val="19"/>
                 <w:szCs w:val="19"/>
               </w:rPr>
-              <w:t>This method displays the tree in order by calling the recursive method PostorderTraverse passing in mpRoot and the value for full.  Full = 1 outputs all of the node details to the screen and Full = 0 outputs just the data and a space to the screen.</w:t>
+              <w:t xml:space="preserve">This method displays the tree in order by calling the recursive method </w:t>
+            </w:r>
+            <w:proofErr w:type="spellStart"/>
+            <w:r>
+              <w:rPr>
+                <w:rFonts w:ascii="Times New Roman" w:eastAsia="Times New Roman" w:hAnsi="Times New Roman" w:cs="Times New Roman"/>
+                <w:sz w:val="19"/>
+                <w:szCs w:val="19"/>
+              </w:rPr>
+              <w:t>PostorderTraverse</w:t>
+            </w:r>
+            <w:proofErr w:type="spellEnd"/>
+            <w:r>
+              <w:rPr>
+                <w:rFonts w:ascii="Times New Roman" w:eastAsia="Times New Roman" w:hAnsi="Times New Roman" w:cs="Times New Roman"/>
+                <w:sz w:val="19"/>
+                <w:szCs w:val="19"/>
+              </w:rPr>
+              <w:t xml:space="preserve"> passing in </w:t>
+            </w:r>
+            <w:proofErr w:type="spellStart"/>
+            <w:r>
+              <w:rPr>
+                <w:rFonts w:ascii="Times New Roman" w:eastAsia="Times New Roman" w:hAnsi="Times New Roman" w:cs="Times New Roman"/>
+                <w:sz w:val="19"/>
+                <w:szCs w:val="19"/>
+              </w:rPr>
+              <w:t>mpRoot</w:t>
+            </w:r>
+            <w:proofErr w:type="spellEnd"/>
+            <w:r>
+              <w:rPr>
+                <w:rFonts w:ascii="Times New Roman" w:eastAsia="Times New Roman" w:hAnsi="Times New Roman" w:cs="Times New Roman"/>
+                <w:sz w:val="19"/>
+                <w:szCs w:val="19"/>
+              </w:rPr>
+              <w:t xml:space="preserve"> and the value for full.  Full = 1 outputs </w:t>
+            </w:r>
+            <w:proofErr w:type="gramStart"/>
+            <w:r>
+              <w:rPr>
+                <w:rFonts w:ascii="Times New Roman" w:eastAsia="Times New Roman" w:hAnsi="Times New Roman" w:cs="Times New Roman"/>
+                <w:sz w:val="19"/>
+                <w:szCs w:val="19"/>
+              </w:rPr>
+              <w:t>all of</w:t>
+            </w:r>
+            <w:proofErr w:type="gramEnd"/>
+            <w:r>
+              <w:rPr>
+                <w:rFonts w:ascii="Times New Roman" w:eastAsia="Times New Roman" w:hAnsi="Times New Roman" w:cs="Times New Roman"/>
+                <w:sz w:val="19"/>
+                <w:szCs w:val="19"/>
+              </w:rPr>
+              <w:t xml:space="preserve"> the node details to the screen and Full = 0 outputs just the data and a space to the screen.</w:t>
             </w:r>
           </w:p>
         </w:tc>
@@ -2933,6 +3962,8 @@
                 <w:szCs w:val="19"/>
               </w:rPr>
             </w:pPr>
+            <w:proofErr w:type="spellStart"/>
+            <w:proofErr w:type="gramStart"/>
             <w:r>
               <w:rPr>
                 <w:rFonts w:ascii="Times New Roman" w:hAnsi="Times New Roman" w:cs="Times New Roman"/>
@@ -2940,7 +3971,27 @@
                 <w:sz w:val="19"/>
                 <w:szCs w:val="19"/>
               </w:rPr>
-              <w:t>OutputTreeToFile(const char* path, const char* filename, int append)</w:t>
+              <w:t>OutputTreeToFile</w:t>
+            </w:r>
+            <w:proofErr w:type="spellEnd"/>
+            <w:r>
+              <w:rPr>
+                <w:rFonts w:ascii="Times New Roman" w:hAnsi="Times New Roman" w:cs="Times New Roman"/>
+                <w:color w:val="000000"/>
+                <w:sz w:val="19"/>
+                <w:szCs w:val="19"/>
+              </w:rPr>
+              <w:t>(</w:t>
+            </w:r>
+            <w:proofErr w:type="gramEnd"/>
+            <w:r>
+              <w:rPr>
+                <w:rFonts w:ascii="Times New Roman" w:hAnsi="Times New Roman" w:cs="Times New Roman"/>
+                <w:color w:val="000000"/>
+                <w:sz w:val="19"/>
+                <w:szCs w:val="19"/>
+              </w:rPr>
+              <w:t>const char* path, const char* filename, int append)</w:t>
             </w:r>
           </w:p>
         </w:tc>
@@ -2975,7 +4026,89 @@
                 <w:sz w:val="19"/>
                 <w:szCs w:val="19"/>
               </w:rPr>
-              <w:t>This method will output the tree contents to a file.  Path = “.\\” to output in the current runtime directory.  Filename = “outout.txt”.  flag append (0=false, 1 = true) is used to indicate ios::out (append = 1) and ios::out | ios::trunc (append =0).</w:t>
+              <w:t xml:space="preserve">This method will output the tree contents to a file.  Path = “.\\” to output in the current runtime directory.  Filename = “outout.txt”.  flag append (0=false, 1 = true) is used to indicate </w:t>
+            </w:r>
+            <w:proofErr w:type="spellStart"/>
+            <w:proofErr w:type="gramStart"/>
+            <w:r>
+              <w:rPr>
+                <w:rFonts w:ascii="Times New Roman" w:eastAsia="Times New Roman" w:hAnsi="Times New Roman" w:cs="Times New Roman"/>
+                <w:sz w:val="19"/>
+                <w:szCs w:val="19"/>
+              </w:rPr>
+              <w:t>ios</w:t>
+            </w:r>
+            <w:proofErr w:type="spellEnd"/>
+            <w:r>
+              <w:rPr>
+                <w:rFonts w:ascii="Times New Roman" w:eastAsia="Times New Roman" w:hAnsi="Times New Roman" w:cs="Times New Roman"/>
+                <w:sz w:val="19"/>
+                <w:szCs w:val="19"/>
+              </w:rPr>
+              <w:t>::</w:t>
+            </w:r>
+            <w:proofErr w:type="gramEnd"/>
+            <w:r>
+              <w:rPr>
+                <w:rFonts w:ascii="Times New Roman" w:eastAsia="Times New Roman" w:hAnsi="Times New Roman" w:cs="Times New Roman"/>
+                <w:sz w:val="19"/>
+                <w:szCs w:val="19"/>
+              </w:rPr>
+              <w:t xml:space="preserve">out (append = 1) and </w:t>
+            </w:r>
+            <w:proofErr w:type="spellStart"/>
+            <w:r>
+              <w:rPr>
+                <w:rFonts w:ascii="Times New Roman" w:eastAsia="Times New Roman" w:hAnsi="Times New Roman" w:cs="Times New Roman"/>
+                <w:sz w:val="19"/>
+                <w:szCs w:val="19"/>
+              </w:rPr>
+              <w:t>ios</w:t>
+            </w:r>
+            <w:proofErr w:type="spellEnd"/>
+            <w:r>
+              <w:rPr>
+                <w:rFonts w:ascii="Times New Roman" w:eastAsia="Times New Roman" w:hAnsi="Times New Roman" w:cs="Times New Roman"/>
+                <w:sz w:val="19"/>
+                <w:szCs w:val="19"/>
+              </w:rPr>
+              <w:t xml:space="preserve">::out | </w:t>
+            </w:r>
+            <w:proofErr w:type="spellStart"/>
+            <w:r>
+              <w:rPr>
+                <w:rFonts w:ascii="Times New Roman" w:eastAsia="Times New Roman" w:hAnsi="Times New Roman" w:cs="Times New Roman"/>
+                <w:sz w:val="19"/>
+                <w:szCs w:val="19"/>
+              </w:rPr>
+              <w:t>ios</w:t>
+            </w:r>
+            <w:proofErr w:type="spellEnd"/>
+            <w:r>
+              <w:rPr>
+                <w:rFonts w:ascii="Times New Roman" w:eastAsia="Times New Roman" w:hAnsi="Times New Roman" w:cs="Times New Roman"/>
+                <w:sz w:val="19"/>
+                <w:szCs w:val="19"/>
+              </w:rPr>
+              <w:t>::</w:t>
+            </w:r>
+            <w:proofErr w:type="spellStart"/>
+            <w:r>
+              <w:rPr>
+                <w:rFonts w:ascii="Times New Roman" w:eastAsia="Times New Roman" w:hAnsi="Times New Roman" w:cs="Times New Roman"/>
+                <w:sz w:val="19"/>
+                <w:szCs w:val="19"/>
+              </w:rPr>
+              <w:t>trunc</w:t>
+            </w:r>
+            <w:proofErr w:type="spellEnd"/>
+            <w:r>
+              <w:rPr>
+                <w:rFonts w:ascii="Times New Roman" w:eastAsia="Times New Roman" w:hAnsi="Times New Roman" w:cs="Times New Roman"/>
+                <w:sz w:val="19"/>
+                <w:szCs w:val="19"/>
+              </w:rPr>
+              <w:t xml:space="preserve"> (append =0).</w:t>
             </w:r>
           </w:p>
         </w:tc>
@@ -3013,6 +4146,8 @@
                 <w:szCs w:val="19"/>
               </w:rPr>
             </w:pPr>
+            <w:proofErr w:type="spellStart"/>
+            <w:proofErr w:type="gramStart"/>
             <w:r>
               <w:rPr>
                 <w:rFonts w:ascii="Times New Roman" w:hAnsi="Times New Roman" w:cs="Times New Roman"/>
@@ -3020,7 +4155,27 @@
                 <w:sz w:val="19"/>
                 <w:szCs w:val="19"/>
               </w:rPr>
-              <w:t>OutputTreeToCSVFile(const char* path, const char* filename, int append)</w:t>
+              <w:t>OutputTreeToCSVFile</w:t>
+            </w:r>
+            <w:proofErr w:type="spellEnd"/>
+            <w:r>
+              <w:rPr>
+                <w:rFonts w:ascii="Times New Roman" w:hAnsi="Times New Roman" w:cs="Times New Roman"/>
+                <w:color w:val="000000"/>
+                <w:sz w:val="19"/>
+                <w:szCs w:val="19"/>
+              </w:rPr>
+              <w:t>(</w:t>
+            </w:r>
+            <w:proofErr w:type="gramEnd"/>
+            <w:r>
+              <w:rPr>
+                <w:rFonts w:ascii="Times New Roman" w:hAnsi="Times New Roman" w:cs="Times New Roman"/>
+                <w:color w:val="000000"/>
+                <w:sz w:val="19"/>
+                <w:szCs w:val="19"/>
+              </w:rPr>
+              <w:t>const char* path, const char* filename, int append)</w:t>
             </w:r>
           </w:p>
         </w:tc>
@@ -3055,7 +4210,107 @@
                 <w:sz w:val="19"/>
                 <w:szCs w:val="19"/>
               </w:rPr>
-              <w:t>This method will output the tree contents to a file.  Path = “.\\” to output in the current runtime directory.  Filename = “outout.csv”.  flag append (0=false, 1 = true) is used to indicate ios::out (append = 1) and ios::out | ios::trunc (append =0).  The tree’s contents are output in this order: NODE,DATA, PARENT, LEFT, RIGHT &lt;&lt;newline&gt;&gt;</w:t>
+              <w:t xml:space="preserve">This method will output the tree contents to a file.  Path = “.\\” to output in the current runtime directory.  Filename = “outout.csv”.  flag append (0=false, 1 = true) is used to indicate </w:t>
+            </w:r>
+            <w:proofErr w:type="spellStart"/>
+            <w:proofErr w:type="gramStart"/>
+            <w:r>
+              <w:rPr>
+                <w:rFonts w:ascii="Times New Roman" w:eastAsia="Times New Roman" w:hAnsi="Times New Roman" w:cs="Times New Roman"/>
+                <w:sz w:val="19"/>
+                <w:szCs w:val="19"/>
+              </w:rPr>
+              <w:t>ios</w:t>
+            </w:r>
+            <w:proofErr w:type="spellEnd"/>
+            <w:r>
+              <w:rPr>
+                <w:rFonts w:ascii="Times New Roman" w:eastAsia="Times New Roman" w:hAnsi="Times New Roman" w:cs="Times New Roman"/>
+                <w:sz w:val="19"/>
+                <w:szCs w:val="19"/>
+              </w:rPr>
+              <w:t>::</w:t>
+            </w:r>
+            <w:proofErr w:type="gramEnd"/>
+            <w:r>
+              <w:rPr>
+                <w:rFonts w:ascii="Times New Roman" w:eastAsia="Times New Roman" w:hAnsi="Times New Roman" w:cs="Times New Roman"/>
+                <w:sz w:val="19"/>
+                <w:szCs w:val="19"/>
+              </w:rPr>
+              <w:t xml:space="preserve">out (append = 1) and </w:t>
+            </w:r>
+            <w:proofErr w:type="spellStart"/>
+            <w:r>
+              <w:rPr>
+                <w:rFonts w:ascii="Times New Roman" w:eastAsia="Times New Roman" w:hAnsi="Times New Roman" w:cs="Times New Roman"/>
+                <w:sz w:val="19"/>
+                <w:szCs w:val="19"/>
+              </w:rPr>
+              <w:t>ios</w:t>
+            </w:r>
+            <w:proofErr w:type="spellEnd"/>
+            <w:r>
+              <w:rPr>
+                <w:rFonts w:ascii="Times New Roman" w:eastAsia="Times New Roman" w:hAnsi="Times New Roman" w:cs="Times New Roman"/>
+                <w:sz w:val="19"/>
+                <w:szCs w:val="19"/>
+              </w:rPr>
+              <w:t xml:space="preserve">::out | </w:t>
+            </w:r>
+            <w:proofErr w:type="spellStart"/>
+            <w:r>
+              <w:rPr>
+                <w:rFonts w:ascii="Times New Roman" w:eastAsia="Times New Roman" w:hAnsi="Times New Roman" w:cs="Times New Roman"/>
+                <w:sz w:val="19"/>
+                <w:szCs w:val="19"/>
+              </w:rPr>
+              <w:t>ios</w:t>
+            </w:r>
+            <w:proofErr w:type="spellEnd"/>
+            <w:r>
+              <w:rPr>
+                <w:rFonts w:ascii="Times New Roman" w:eastAsia="Times New Roman" w:hAnsi="Times New Roman" w:cs="Times New Roman"/>
+                <w:sz w:val="19"/>
+                <w:szCs w:val="19"/>
+              </w:rPr>
+              <w:t>::</w:t>
+            </w:r>
+            <w:proofErr w:type="spellStart"/>
+            <w:r>
+              <w:rPr>
+                <w:rFonts w:ascii="Times New Roman" w:eastAsia="Times New Roman" w:hAnsi="Times New Roman" w:cs="Times New Roman"/>
+                <w:sz w:val="19"/>
+                <w:szCs w:val="19"/>
+              </w:rPr>
+              <w:t>trunc</w:t>
+            </w:r>
+            <w:proofErr w:type="spellEnd"/>
+            <w:r>
+              <w:rPr>
+                <w:rFonts w:ascii="Times New Roman" w:eastAsia="Times New Roman" w:hAnsi="Times New Roman" w:cs="Times New Roman"/>
+                <w:sz w:val="19"/>
+                <w:szCs w:val="19"/>
+              </w:rPr>
+              <w:t xml:space="preserve"> (append =0).  The tree’s contents are output in this order: </w:t>
+            </w:r>
+            <w:proofErr w:type="gramStart"/>
+            <w:r>
+              <w:rPr>
+                <w:rFonts w:ascii="Times New Roman" w:eastAsia="Times New Roman" w:hAnsi="Times New Roman" w:cs="Times New Roman"/>
+                <w:sz w:val="19"/>
+                <w:szCs w:val="19"/>
+              </w:rPr>
+              <w:t>NODE,DATA</w:t>
+            </w:r>
+            <w:proofErr w:type="gramEnd"/>
+            <w:r>
+              <w:rPr>
+                <w:rFonts w:ascii="Times New Roman" w:eastAsia="Times New Roman" w:hAnsi="Times New Roman" w:cs="Times New Roman"/>
+                <w:sz w:val="19"/>
+                <w:szCs w:val="19"/>
+              </w:rPr>
+              <w:t>, PARENT, LEFT, RIGHT &lt;&lt;newline&gt;&gt;</w:t>
             </w:r>
           </w:p>
         </w:tc>
@@ -3092,6 +4347,8 @@
                 <w:szCs w:val="19"/>
               </w:rPr>
             </w:pPr>
+            <w:proofErr w:type="spellStart"/>
+            <w:proofErr w:type="gramStart"/>
             <w:r>
               <w:rPr>
                 <w:rFonts w:ascii="Times New Roman" w:hAnsi="Times New Roman" w:cs="Times New Roman"/>
@@ -3099,7 +4356,27 @@
                 <w:sz w:val="19"/>
                 <w:szCs w:val="19"/>
               </w:rPr>
-              <w:t>OutputHorizontalTree()</w:t>
+              <w:t>OutputHorizontalTree</w:t>
+            </w:r>
+            <w:proofErr w:type="spellEnd"/>
+            <w:r>
+              <w:rPr>
+                <w:rFonts w:ascii="Times New Roman" w:hAnsi="Times New Roman" w:cs="Times New Roman"/>
+                <w:color w:val="000000"/>
+                <w:sz w:val="19"/>
+                <w:szCs w:val="19"/>
+              </w:rPr>
+              <w:t>(</w:t>
+            </w:r>
+            <w:proofErr w:type="gramEnd"/>
+            <w:r>
+              <w:rPr>
+                <w:rFonts w:ascii="Times New Roman" w:hAnsi="Times New Roman" w:cs="Times New Roman"/>
+                <w:color w:val="000000"/>
+                <w:sz w:val="19"/>
+                <w:szCs w:val="19"/>
+              </w:rPr>
+              <w:t>)</w:t>
             </w:r>
           </w:p>
         </w:tc>
@@ -3228,6 +4505,7 @@
                 <w:szCs w:val="19"/>
               </w:rPr>
             </w:pPr>
+            <w:proofErr w:type="gramStart"/>
             <w:r>
               <w:rPr>
                 <w:rFonts w:ascii="Times New Roman" w:eastAsia="Times New Roman" w:hAnsi="Times New Roman" w:cs="Times New Roman"/>
@@ -3244,13 +4522,42 @@
               </w:rPr>
               <w:t>(</w:t>
             </w:r>
-            <w:r>
-              <w:rPr>
-                <w:rFonts w:ascii="Times New Roman" w:eastAsia="Times New Roman" w:hAnsi="Times New Roman" w:cs="Times New Roman"/>
-                <w:sz w:val="19"/>
-                <w:szCs w:val="19"/>
-              </w:rPr>
-              <w:t>TreeNode* pNode, int value</w:t>
+            <w:proofErr w:type="spellStart"/>
+            <w:proofErr w:type="gramEnd"/>
+            <w:r>
+              <w:rPr>
+                <w:rFonts w:ascii="Times New Roman" w:eastAsia="Times New Roman" w:hAnsi="Times New Roman" w:cs="Times New Roman"/>
+                <w:sz w:val="19"/>
+                <w:szCs w:val="19"/>
+              </w:rPr>
+              <w:t>TreeNode</w:t>
+            </w:r>
+            <w:proofErr w:type="spellEnd"/>
+            <w:r>
+              <w:rPr>
+                <w:rFonts w:ascii="Times New Roman" w:eastAsia="Times New Roman" w:hAnsi="Times New Roman" w:cs="Times New Roman"/>
+                <w:sz w:val="19"/>
+                <w:szCs w:val="19"/>
+              </w:rPr>
+              <w:t xml:space="preserve">* </w:t>
+            </w:r>
+            <w:proofErr w:type="spellStart"/>
+            <w:r>
+              <w:rPr>
+                <w:rFonts w:ascii="Times New Roman" w:eastAsia="Times New Roman" w:hAnsi="Times New Roman" w:cs="Times New Roman"/>
+                <w:sz w:val="19"/>
+                <w:szCs w:val="19"/>
+              </w:rPr>
+              <w:t>pNode</w:t>
+            </w:r>
+            <w:proofErr w:type="spellEnd"/>
+            <w:r>
+              <w:rPr>
+                <w:rFonts w:ascii="Times New Roman" w:eastAsia="Times New Roman" w:hAnsi="Times New Roman" w:cs="Times New Roman"/>
+                <w:sz w:val="19"/>
+                <w:szCs w:val="19"/>
+              </w:rPr>
+              <w:t>, int value</w:t>
             </w:r>
             <w:r>
               <w:rPr>
@@ -3260,7 +4567,7 @@
               </w:rPr>
               <w:t>)</w:t>
             </w:r>
-            <w:hyperlink r:id="rId11" w:tooltip="cpp/container/set/set" w:history="1"/>
+            <w:hyperlink r:id="rId14" w:tooltip="cpp/container/set/set" w:history="1"/>
           </w:p>
         </w:tc>
         <w:tc>
@@ -3332,13 +4639,51 @@
                 <w:szCs w:val="19"/>
               </w:rPr>
             </w:pPr>
-            <w:r>
-              <w:rPr>
-                <w:rFonts w:ascii="Times New Roman" w:eastAsia="Times New Roman" w:hAnsi="Times New Roman" w:cs="Times New Roman"/>
-                <w:sz w:val="19"/>
-                <w:szCs w:val="19"/>
-              </w:rPr>
-              <w:t>Empty(TreeNode* pNode)</w:t>
+            <w:proofErr w:type="gramStart"/>
+            <w:r>
+              <w:rPr>
+                <w:rFonts w:ascii="Times New Roman" w:eastAsia="Times New Roman" w:hAnsi="Times New Roman" w:cs="Times New Roman"/>
+                <w:sz w:val="19"/>
+                <w:szCs w:val="19"/>
+              </w:rPr>
+              <w:t>Empty(</w:t>
+            </w:r>
+            <w:proofErr w:type="spellStart"/>
+            <w:proofErr w:type="gramEnd"/>
+            <w:r>
+              <w:rPr>
+                <w:rFonts w:ascii="Times New Roman" w:eastAsia="Times New Roman" w:hAnsi="Times New Roman" w:cs="Times New Roman"/>
+                <w:sz w:val="19"/>
+                <w:szCs w:val="19"/>
+              </w:rPr>
+              <w:t>TreeNode</w:t>
+            </w:r>
+            <w:proofErr w:type="spellEnd"/>
+            <w:r>
+              <w:rPr>
+                <w:rFonts w:ascii="Times New Roman" w:eastAsia="Times New Roman" w:hAnsi="Times New Roman" w:cs="Times New Roman"/>
+                <w:sz w:val="19"/>
+                <w:szCs w:val="19"/>
+              </w:rPr>
+              <w:t xml:space="preserve">* </w:t>
+            </w:r>
+            <w:proofErr w:type="spellStart"/>
+            <w:r>
+              <w:rPr>
+                <w:rFonts w:ascii="Times New Roman" w:eastAsia="Times New Roman" w:hAnsi="Times New Roman" w:cs="Times New Roman"/>
+                <w:sz w:val="19"/>
+                <w:szCs w:val="19"/>
+              </w:rPr>
+              <w:t>pNode</w:t>
+            </w:r>
+            <w:proofErr w:type="spellEnd"/>
+            <w:r>
+              <w:rPr>
+                <w:rFonts w:ascii="Times New Roman" w:eastAsia="Times New Roman" w:hAnsi="Times New Roman" w:cs="Times New Roman"/>
+                <w:sz w:val="19"/>
+                <w:szCs w:val="19"/>
+              </w:rPr>
+              <w:t>)</w:t>
             </w:r>
           </w:p>
         </w:tc>
@@ -3410,13 +4755,23 @@
                 <w:szCs w:val="19"/>
               </w:rPr>
             </w:pPr>
-            <w:r>
-              <w:rPr>
-                <w:rFonts w:ascii="Times New Roman" w:eastAsia="Times New Roman" w:hAnsi="Times New Roman" w:cs="Times New Roman"/>
-                <w:sz w:val="19"/>
-                <w:szCs w:val="19"/>
-              </w:rPr>
-              <w:t>Successor(int value)</w:t>
+            <w:proofErr w:type="gramStart"/>
+            <w:r>
+              <w:rPr>
+                <w:rFonts w:ascii="Times New Roman" w:eastAsia="Times New Roman" w:hAnsi="Times New Roman" w:cs="Times New Roman"/>
+                <w:sz w:val="19"/>
+                <w:szCs w:val="19"/>
+              </w:rPr>
+              <w:t>Successor(</w:t>
+            </w:r>
+            <w:proofErr w:type="gramEnd"/>
+            <w:r>
+              <w:rPr>
+                <w:rFonts w:ascii="Times New Roman" w:eastAsia="Times New Roman" w:hAnsi="Times New Roman" w:cs="Times New Roman"/>
+                <w:sz w:val="19"/>
+                <w:szCs w:val="19"/>
+              </w:rPr>
+              <w:t>int value)</w:t>
             </w:r>
           </w:p>
         </w:tc>
@@ -3451,7 +4806,25 @@
                 <w:sz w:val="19"/>
                 <w:szCs w:val="19"/>
               </w:rPr>
-              <w:t>This method calls Find passing in mpRoot and value.  If the point returned by Find is NULL it returns -1, else the successor to the node found.</w:t>
+              <w:t xml:space="preserve">This method calls Find passing in </w:t>
+            </w:r>
+            <w:proofErr w:type="spellStart"/>
+            <w:r>
+              <w:rPr>
+                <w:rFonts w:ascii="Times New Roman" w:eastAsia="Times New Roman" w:hAnsi="Times New Roman" w:cs="Times New Roman"/>
+                <w:sz w:val="19"/>
+                <w:szCs w:val="19"/>
+              </w:rPr>
+              <w:t>mpRoot</w:t>
+            </w:r>
+            <w:proofErr w:type="spellEnd"/>
+            <w:r>
+              <w:rPr>
+                <w:rFonts w:ascii="Times New Roman" w:eastAsia="Times New Roman" w:hAnsi="Times New Roman" w:cs="Times New Roman"/>
+                <w:sz w:val="19"/>
+                <w:szCs w:val="19"/>
+              </w:rPr>
+              <w:t xml:space="preserve"> and value.  If the point returned by Find is NULL it returns -1, else the successor to the node found.</w:t>
             </w:r>
           </w:p>
         </w:tc>
@@ -3488,13 +4861,51 @@
                 <w:szCs w:val="19"/>
               </w:rPr>
             </w:pPr>
-            <w:r>
-              <w:rPr>
-                <w:rFonts w:ascii="Times New Roman" w:eastAsia="Times New Roman" w:hAnsi="Times New Roman" w:cs="Times New Roman"/>
-                <w:sz w:val="19"/>
-                <w:szCs w:val="19"/>
-              </w:rPr>
-              <w:t>Successor(TreeNode* pNode)</w:t>
+            <w:proofErr w:type="gramStart"/>
+            <w:r>
+              <w:rPr>
+                <w:rFonts w:ascii="Times New Roman" w:eastAsia="Times New Roman" w:hAnsi="Times New Roman" w:cs="Times New Roman"/>
+                <w:sz w:val="19"/>
+                <w:szCs w:val="19"/>
+              </w:rPr>
+              <w:t>Successor(</w:t>
+            </w:r>
+            <w:proofErr w:type="spellStart"/>
+            <w:proofErr w:type="gramEnd"/>
+            <w:r>
+              <w:rPr>
+                <w:rFonts w:ascii="Times New Roman" w:eastAsia="Times New Roman" w:hAnsi="Times New Roman" w:cs="Times New Roman"/>
+                <w:sz w:val="19"/>
+                <w:szCs w:val="19"/>
+              </w:rPr>
+              <w:t>TreeNode</w:t>
+            </w:r>
+            <w:proofErr w:type="spellEnd"/>
+            <w:r>
+              <w:rPr>
+                <w:rFonts w:ascii="Times New Roman" w:eastAsia="Times New Roman" w:hAnsi="Times New Roman" w:cs="Times New Roman"/>
+                <w:sz w:val="19"/>
+                <w:szCs w:val="19"/>
+              </w:rPr>
+              <w:t xml:space="preserve">* </w:t>
+            </w:r>
+            <w:proofErr w:type="spellStart"/>
+            <w:r>
+              <w:rPr>
+                <w:rFonts w:ascii="Times New Roman" w:eastAsia="Times New Roman" w:hAnsi="Times New Roman" w:cs="Times New Roman"/>
+                <w:sz w:val="19"/>
+                <w:szCs w:val="19"/>
+              </w:rPr>
+              <w:t>pNode</w:t>
+            </w:r>
+            <w:proofErr w:type="spellEnd"/>
+            <w:r>
+              <w:rPr>
+                <w:rFonts w:ascii="Times New Roman" w:eastAsia="Times New Roman" w:hAnsi="Times New Roman" w:cs="Times New Roman"/>
+                <w:sz w:val="19"/>
+                <w:szCs w:val="19"/>
+              </w:rPr>
+              <w:t>)</w:t>
             </w:r>
           </w:p>
         </w:tc>
@@ -3529,7 +4940,97 @@
                 <w:sz w:val="19"/>
                 <w:szCs w:val="19"/>
               </w:rPr>
-              <w:t xml:space="preserve">This method will find a nodes successor.  If pNode-&gt;right &lt;&gt; NULL return minimum(pNode-&gt;pRight) Else walk the pNode-&gt;pParent until parent = NULL </w:t>
+              <w:t xml:space="preserve">This method will find a nodes successor.  If </w:t>
+            </w:r>
+            <w:proofErr w:type="spellStart"/>
+            <w:r>
+              <w:rPr>
+                <w:rFonts w:ascii="Times New Roman" w:eastAsia="Times New Roman" w:hAnsi="Times New Roman" w:cs="Times New Roman"/>
+                <w:sz w:val="19"/>
+                <w:szCs w:val="19"/>
+              </w:rPr>
+              <w:t>pNode</w:t>
+            </w:r>
+            <w:proofErr w:type="spellEnd"/>
+            <w:r>
+              <w:rPr>
+                <w:rFonts w:ascii="Times New Roman" w:eastAsia="Times New Roman" w:hAnsi="Times New Roman" w:cs="Times New Roman"/>
+                <w:sz w:val="19"/>
+                <w:szCs w:val="19"/>
+              </w:rPr>
+              <w:t>-&gt;right &lt;&gt; NULL return minimum(</w:t>
+            </w:r>
+            <w:proofErr w:type="spellStart"/>
+            <w:r>
+              <w:rPr>
+                <w:rFonts w:ascii="Times New Roman" w:eastAsia="Times New Roman" w:hAnsi="Times New Roman" w:cs="Times New Roman"/>
+                <w:sz w:val="19"/>
+                <w:szCs w:val="19"/>
+              </w:rPr>
+              <w:t>pNode</w:t>
+            </w:r>
+            <w:proofErr w:type="spellEnd"/>
+            <w:r>
+              <w:rPr>
+                <w:rFonts w:ascii="Times New Roman" w:eastAsia="Times New Roman" w:hAnsi="Times New Roman" w:cs="Times New Roman"/>
+                <w:sz w:val="19"/>
+                <w:szCs w:val="19"/>
+              </w:rPr>
+              <w:t>-&gt;</w:t>
+            </w:r>
+            <w:proofErr w:type="spellStart"/>
+            <w:r>
+              <w:rPr>
+                <w:rFonts w:ascii="Times New Roman" w:eastAsia="Times New Roman" w:hAnsi="Times New Roman" w:cs="Times New Roman"/>
+                <w:sz w:val="19"/>
+                <w:szCs w:val="19"/>
+              </w:rPr>
+              <w:t>pRight</w:t>
+            </w:r>
+            <w:proofErr w:type="spellEnd"/>
+            <w:r>
+              <w:rPr>
+                <w:rFonts w:ascii="Times New Roman" w:eastAsia="Times New Roman" w:hAnsi="Times New Roman" w:cs="Times New Roman"/>
+                <w:sz w:val="19"/>
+                <w:szCs w:val="19"/>
+              </w:rPr>
+              <w:t xml:space="preserve">) Else walk the </w:t>
+            </w:r>
+            <w:proofErr w:type="spellStart"/>
+            <w:r>
+              <w:rPr>
+                <w:rFonts w:ascii="Times New Roman" w:eastAsia="Times New Roman" w:hAnsi="Times New Roman" w:cs="Times New Roman"/>
+                <w:sz w:val="19"/>
+                <w:szCs w:val="19"/>
+              </w:rPr>
+              <w:t>pNode</w:t>
+            </w:r>
+            <w:proofErr w:type="spellEnd"/>
+            <w:r>
+              <w:rPr>
+                <w:rFonts w:ascii="Times New Roman" w:eastAsia="Times New Roman" w:hAnsi="Times New Roman" w:cs="Times New Roman"/>
+                <w:sz w:val="19"/>
+                <w:szCs w:val="19"/>
+              </w:rPr>
+              <w:t>-&gt;</w:t>
+            </w:r>
+            <w:proofErr w:type="spellStart"/>
+            <w:r>
+              <w:rPr>
+                <w:rFonts w:ascii="Times New Roman" w:eastAsia="Times New Roman" w:hAnsi="Times New Roman" w:cs="Times New Roman"/>
+                <w:sz w:val="19"/>
+                <w:szCs w:val="19"/>
+              </w:rPr>
+              <w:t>pParent</w:t>
+            </w:r>
+            <w:proofErr w:type="spellEnd"/>
+            <w:r>
+              <w:rPr>
+                <w:rFonts w:ascii="Times New Roman" w:eastAsia="Times New Roman" w:hAnsi="Times New Roman" w:cs="Times New Roman"/>
+                <w:sz w:val="19"/>
+                <w:szCs w:val="19"/>
+              </w:rPr>
+              <w:t xml:space="preserve"> until parent = NULL </w:t>
             </w:r>
             <w:r>
               <w:rPr>
@@ -3538,7 +5039,25 @@
                 <w:szCs w:val="19"/>
               </w:rPr>
               <w:lastRenderedPageBreak/>
-              <w:t>and current node == parent-&gt;pRight.  Then it returns the parent node = NULL as -1 or parent node data as the successor value.</w:t>
+              <w:t>and current node == parent-&gt;</w:t>
+            </w:r>
+            <w:proofErr w:type="spellStart"/>
+            <w:r>
+              <w:rPr>
+                <w:rFonts w:ascii="Times New Roman" w:eastAsia="Times New Roman" w:hAnsi="Times New Roman" w:cs="Times New Roman"/>
+                <w:sz w:val="19"/>
+                <w:szCs w:val="19"/>
+              </w:rPr>
+              <w:t>pRight</w:t>
+            </w:r>
+            <w:proofErr w:type="spellEnd"/>
+            <w:r>
+              <w:rPr>
+                <w:rFonts w:ascii="Times New Roman" w:eastAsia="Times New Roman" w:hAnsi="Times New Roman" w:cs="Times New Roman"/>
+                <w:sz w:val="19"/>
+                <w:szCs w:val="19"/>
+              </w:rPr>
+              <w:t>.  Then it returns the parent node = NULL as -1 or parent node data as the successor value.</w:t>
             </w:r>
           </w:p>
         </w:tc>
@@ -3575,6 +5094,7 @@
                 <w:szCs w:val="19"/>
               </w:rPr>
             </w:pPr>
+            <w:proofErr w:type="gramStart"/>
             <w:r>
               <w:rPr>
                 <w:rFonts w:ascii="Times New Roman" w:eastAsia="Times New Roman" w:hAnsi="Times New Roman" w:cs="Times New Roman"/>
@@ -3590,7 +5110,16 @@
                 <w:sz w:val="19"/>
                 <w:szCs w:val="19"/>
               </w:rPr>
-              <w:t>(int value)</w:t>
+              <w:t>(</w:t>
+            </w:r>
+            <w:proofErr w:type="gramEnd"/>
+            <w:r>
+              <w:rPr>
+                <w:rFonts w:ascii="Times New Roman" w:eastAsia="Times New Roman" w:hAnsi="Times New Roman" w:cs="Times New Roman"/>
+                <w:sz w:val="19"/>
+                <w:szCs w:val="19"/>
+              </w:rPr>
+              <w:t>int value)</w:t>
             </w:r>
           </w:p>
         </w:tc>
@@ -3625,7 +5154,25 @@
                 <w:sz w:val="19"/>
                 <w:szCs w:val="19"/>
               </w:rPr>
-              <w:t>This method calls Find passing in mpRoot and value.  If the point returned by Find is NULL it returns -1, else the predecessor to the node found.</w:t>
+              <w:t xml:space="preserve">This method calls Find passing in </w:t>
+            </w:r>
+            <w:proofErr w:type="spellStart"/>
+            <w:r>
+              <w:rPr>
+                <w:rFonts w:ascii="Times New Roman" w:eastAsia="Times New Roman" w:hAnsi="Times New Roman" w:cs="Times New Roman"/>
+                <w:sz w:val="19"/>
+                <w:szCs w:val="19"/>
+              </w:rPr>
+              <w:t>mpRoot</w:t>
+            </w:r>
+            <w:proofErr w:type="spellEnd"/>
+            <w:r>
+              <w:rPr>
+                <w:rFonts w:ascii="Times New Roman" w:eastAsia="Times New Roman" w:hAnsi="Times New Roman" w:cs="Times New Roman"/>
+                <w:sz w:val="19"/>
+                <w:szCs w:val="19"/>
+              </w:rPr>
+              <w:t xml:space="preserve"> and value.  If the point returned by Find is NULL it returns -1, else the predecessor to the node found.</w:t>
             </w:r>
           </w:p>
         </w:tc>
@@ -3676,7 +5223,43 @@
                 <w:sz w:val="19"/>
                 <w:szCs w:val="19"/>
               </w:rPr>
-              <w:t>(TreeNode* pNode)</w:t>
+              <w:t>(</w:t>
+            </w:r>
+            <w:proofErr w:type="spellStart"/>
+            <w:r>
+              <w:rPr>
+                <w:rFonts w:ascii="Times New Roman" w:eastAsia="Times New Roman" w:hAnsi="Times New Roman" w:cs="Times New Roman"/>
+                <w:sz w:val="19"/>
+                <w:szCs w:val="19"/>
+              </w:rPr>
+              <w:t>TreeNode</w:t>
+            </w:r>
+            <w:proofErr w:type="spellEnd"/>
+            <w:r>
+              <w:rPr>
+                <w:rFonts w:ascii="Times New Roman" w:eastAsia="Times New Roman" w:hAnsi="Times New Roman" w:cs="Times New Roman"/>
+                <w:sz w:val="19"/>
+                <w:szCs w:val="19"/>
+              </w:rPr>
+              <w:t xml:space="preserve">* </w:t>
+            </w:r>
+            <w:proofErr w:type="spellStart"/>
+            <w:r>
+              <w:rPr>
+                <w:rFonts w:ascii="Times New Roman" w:eastAsia="Times New Roman" w:hAnsi="Times New Roman" w:cs="Times New Roman"/>
+                <w:sz w:val="19"/>
+                <w:szCs w:val="19"/>
+              </w:rPr>
+              <w:t>pNode</w:t>
+            </w:r>
+            <w:proofErr w:type="spellEnd"/>
+            <w:r>
+              <w:rPr>
+                <w:rFonts w:ascii="Times New Roman" w:eastAsia="Times New Roman" w:hAnsi="Times New Roman" w:cs="Times New Roman"/>
+                <w:sz w:val="19"/>
+                <w:szCs w:val="19"/>
+              </w:rPr>
+              <w:t>)</w:t>
             </w:r>
           </w:p>
         </w:tc>
@@ -3711,7 +5294,133 @@
                 <w:sz w:val="19"/>
                 <w:szCs w:val="19"/>
               </w:rPr>
-              <w:t>This method will find a nodes successor.  If pNode-&gt;pLeft &lt;&gt; NULL return Maximum(pNode-&gt;pRight) Else walk the pNode-&gt;pParent until parent = NULL and current node == parent-&gt;pLeft.  Then it returns the parent node = NULL as -1 or parent node data as the predecessor value.</w:t>
+              <w:t xml:space="preserve">This method will find a nodes successor.  If </w:t>
+            </w:r>
+            <w:proofErr w:type="spellStart"/>
+            <w:r>
+              <w:rPr>
+                <w:rFonts w:ascii="Times New Roman" w:eastAsia="Times New Roman" w:hAnsi="Times New Roman" w:cs="Times New Roman"/>
+                <w:sz w:val="19"/>
+                <w:szCs w:val="19"/>
+              </w:rPr>
+              <w:t>pNode</w:t>
+            </w:r>
+            <w:proofErr w:type="spellEnd"/>
+            <w:r>
+              <w:rPr>
+                <w:rFonts w:ascii="Times New Roman" w:eastAsia="Times New Roman" w:hAnsi="Times New Roman" w:cs="Times New Roman"/>
+                <w:sz w:val="19"/>
+                <w:szCs w:val="19"/>
+              </w:rPr>
+              <w:t>-&gt;</w:t>
+            </w:r>
+            <w:proofErr w:type="spellStart"/>
+            <w:r>
+              <w:rPr>
+                <w:rFonts w:ascii="Times New Roman" w:eastAsia="Times New Roman" w:hAnsi="Times New Roman" w:cs="Times New Roman"/>
+                <w:sz w:val="19"/>
+                <w:szCs w:val="19"/>
+              </w:rPr>
+              <w:t>pLeft</w:t>
+            </w:r>
+            <w:proofErr w:type="spellEnd"/>
+            <w:r>
+              <w:rPr>
+                <w:rFonts w:ascii="Times New Roman" w:eastAsia="Times New Roman" w:hAnsi="Times New Roman" w:cs="Times New Roman"/>
+                <w:sz w:val="19"/>
+                <w:szCs w:val="19"/>
+              </w:rPr>
+              <w:t xml:space="preserve"> &lt;&gt; NULL return Maximum(</w:t>
+            </w:r>
+            <w:proofErr w:type="spellStart"/>
+            <w:r>
+              <w:rPr>
+                <w:rFonts w:ascii="Times New Roman" w:eastAsia="Times New Roman" w:hAnsi="Times New Roman" w:cs="Times New Roman"/>
+                <w:sz w:val="19"/>
+                <w:szCs w:val="19"/>
+              </w:rPr>
+              <w:t>pNode</w:t>
+            </w:r>
+            <w:proofErr w:type="spellEnd"/>
+            <w:r>
+              <w:rPr>
+                <w:rFonts w:ascii="Times New Roman" w:eastAsia="Times New Roman" w:hAnsi="Times New Roman" w:cs="Times New Roman"/>
+                <w:sz w:val="19"/>
+                <w:szCs w:val="19"/>
+              </w:rPr>
+              <w:t>-&gt;</w:t>
+            </w:r>
+            <w:proofErr w:type="spellStart"/>
+            <w:r>
+              <w:rPr>
+                <w:rFonts w:ascii="Times New Roman" w:eastAsia="Times New Roman" w:hAnsi="Times New Roman" w:cs="Times New Roman"/>
+                <w:sz w:val="19"/>
+                <w:szCs w:val="19"/>
+              </w:rPr>
+              <w:t>pRight</w:t>
+            </w:r>
+            <w:proofErr w:type="spellEnd"/>
+            <w:r>
+              <w:rPr>
+                <w:rFonts w:ascii="Times New Roman" w:eastAsia="Times New Roman" w:hAnsi="Times New Roman" w:cs="Times New Roman"/>
+                <w:sz w:val="19"/>
+                <w:szCs w:val="19"/>
+              </w:rPr>
+              <w:t xml:space="preserve">) Else walk the </w:t>
+            </w:r>
+            <w:proofErr w:type="spellStart"/>
+            <w:r>
+              <w:rPr>
+                <w:rFonts w:ascii="Times New Roman" w:eastAsia="Times New Roman" w:hAnsi="Times New Roman" w:cs="Times New Roman"/>
+                <w:sz w:val="19"/>
+                <w:szCs w:val="19"/>
+              </w:rPr>
+              <w:t>pNode</w:t>
+            </w:r>
+            <w:proofErr w:type="spellEnd"/>
+            <w:r>
+              <w:rPr>
+                <w:rFonts w:ascii="Times New Roman" w:eastAsia="Times New Roman" w:hAnsi="Times New Roman" w:cs="Times New Roman"/>
+                <w:sz w:val="19"/>
+                <w:szCs w:val="19"/>
+              </w:rPr>
+              <w:t>-&gt;</w:t>
+            </w:r>
+            <w:proofErr w:type="spellStart"/>
+            <w:r>
+              <w:rPr>
+                <w:rFonts w:ascii="Times New Roman" w:eastAsia="Times New Roman" w:hAnsi="Times New Roman" w:cs="Times New Roman"/>
+                <w:sz w:val="19"/>
+                <w:szCs w:val="19"/>
+              </w:rPr>
+              <w:t>pParent</w:t>
+            </w:r>
+            <w:proofErr w:type="spellEnd"/>
+            <w:r>
+              <w:rPr>
+                <w:rFonts w:ascii="Times New Roman" w:eastAsia="Times New Roman" w:hAnsi="Times New Roman" w:cs="Times New Roman"/>
+                <w:sz w:val="19"/>
+                <w:szCs w:val="19"/>
+              </w:rPr>
+              <w:t xml:space="preserve"> until parent = NULL and current node == parent-&gt;</w:t>
+            </w:r>
+            <w:proofErr w:type="spellStart"/>
+            <w:r>
+              <w:rPr>
+                <w:rFonts w:ascii="Times New Roman" w:eastAsia="Times New Roman" w:hAnsi="Times New Roman" w:cs="Times New Roman"/>
+                <w:sz w:val="19"/>
+                <w:szCs w:val="19"/>
+              </w:rPr>
+              <w:t>pLeft</w:t>
+            </w:r>
+            <w:proofErr w:type="spellEnd"/>
+            <w:r>
+              <w:rPr>
+                <w:rFonts w:ascii="Times New Roman" w:eastAsia="Times New Roman" w:hAnsi="Times New Roman" w:cs="Times New Roman"/>
+                <w:sz w:val="19"/>
+                <w:szCs w:val="19"/>
+              </w:rPr>
+              <w:t>.  Then it returns the parent node = NULL as -1 or parent node data as the predecessor value.</w:t>
             </w:r>
           </w:p>
         </w:tc>
@@ -3748,13 +5457,51 @@
                 <w:szCs w:val="19"/>
               </w:rPr>
             </w:pPr>
-            <w:r>
-              <w:rPr>
-                <w:rFonts w:ascii="Times New Roman" w:eastAsia="Times New Roman" w:hAnsi="Times New Roman" w:cs="Times New Roman"/>
-                <w:sz w:val="19"/>
-                <w:szCs w:val="19"/>
-              </w:rPr>
-              <w:t>Remove(TreeNode* pNode, int value)</w:t>
+            <w:proofErr w:type="gramStart"/>
+            <w:r>
+              <w:rPr>
+                <w:rFonts w:ascii="Times New Roman" w:eastAsia="Times New Roman" w:hAnsi="Times New Roman" w:cs="Times New Roman"/>
+                <w:sz w:val="19"/>
+                <w:szCs w:val="19"/>
+              </w:rPr>
+              <w:t>Remove(</w:t>
+            </w:r>
+            <w:proofErr w:type="spellStart"/>
+            <w:proofErr w:type="gramEnd"/>
+            <w:r>
+              <w:rPr>
+                <w:rFonts w:ascii="Times New Roman" w:eastAsia="Times New Roman" w:hAnsi="Times New Roman" w:cs="Times New Roman"/>
+                <w:sz w:val="19"/>
+                <w:szCs w:val="19"/>
+              </w:rPr>
+              <w:t>TreeNode</w:t>
+            </w:r>
+            <w:proofErr w:type="spellEnd"/>
+            <w:r>
+              <w:rPr>
+                <w:rFonts w:ascii="Times New Roman" w:eastAsia="Times New Roman" w:hAnsi="Times New Roman" w:cs="Times New Roman"/>
+                <w:sz w:val="19"/>
+                <w:szCs w:val="19"/>
+              </w:rPr>
+              <w:t xml:space="preserve">* </w:t>
+            </w:r>
+            <w:proofErr w:type="spellStart"/>
+            <w:r>
+              <w:rPr>
+                <w:rFonts w:ascii="Times New Roman" w:eastAsia="Times New Roman" w:hAnsi="Times New Roman" w:cs="Times New Roman"/>
+                <w:sz w:val="19"/>
+                <w:szCs w:val="19"/>
+              </w:rPr>
+              <w:t>pNode</w:t>
+            </w:r>
+            <w:proofErr w:type="spellEnd"/>
+            <w:r>
+              <w:rPr>
+                <w:rFonts w:ascii="Times New Roman" w:eastAsia="Times New Roman" w:hAnsi="Times New Roman" w:cs="Times New Roman"/>
+                <w:sz w:val="19"/>
+                <w:szCs w:val="19"/>
+              </w:rPr>
+              <w:t>, int value)</w:t>
             </w:r>
           </w:p>
         </w:tc>
@@ -3844,13 +5591,51 @@
                 <w:szCs w:val="19"/>
               </w:rPr>
             </w:pPr>
-            <w:r>
-              <w:rPr>
-                <w:rFonts w:ascii="Times New Roman" w:eastAsia="Times New Roman" w:hAnsi="Times New Roman" w:cs="Times New Roman"/>
-                <w:sz w:val="19"/>
-                <w:szCs w:val="19"/>
-              </w:rPr>
-              <w:t>Maximum(TreeNode* pNode)</w:t>
+            <w:proofErr w:type="gramStart"/>
+            <w:r>
+              <w:rPr>
+                <w:rFonts w:ascii="Times New Roman" w:eastAsia="Times New Roman" w:hAnsi="Times New Roman" w:cs="Times New Roman"/>
+                <w:sz w:val="19"/>
+                <w:szCs w:val="19"/>
+              </w:rPr>
+              <w:t>Maximum(</w:t>
+            </w:r>
+            <w:proofErr w:type="spellStart"/>
+            <w:proofErr w:type="gramEnd"/>
+            <w:r>
+              <w:rPr>
+                <w:rFonts w:ascii="Times New Roman" w:eastAsia="Times New Roman" w:hAnsi="Times New Roman" w:cs="Times New Roman"/>
+                <w:sz w:val="19"/>
+                <w:szCs w:val="19"/>
+              </w:rPr>
+              <w:t>TreeNode</w:t>
+            </w:r>
+            <w:proofErr w:type="spellEnd"/>
+            <w:r>
+              <w:rPr>
+                <w:rFonts w:ascii="Times New Roman" w:eastAsia="Times New Roman" w:hAnsi="Times New Roman" w:cs="Times New Roman"/>
+                <w:sz w:val="19"/>
+                <w:szCs w:val="19"/>
+              </w:rPr>
+              <w:t xml:space="preserve">* </w:t>
+            </w:r>
+            <w:proofErr w:type="spellStart"/>
+            <w:r>
+              <w:rPr>
+                <w:rFonts w:ascii="Times New Roman" w:eastAsia="Times New Roman" w:hAnsi="Times New Roman" w:cs="Times New Roman"/>
+                <w:sz w:val="19"/>
+                <w:szCs w:val="19"/>
+              </w:rPr>
+              <w:t>pNode</w:t>
+            </w:r>
+            <w:proofErr w:type="spellEnd"/>
+            <w:r>
+              <w:rPr>
+                <w:rFonts w:ascii="Times New Roman" w:eastAsia="Times New Roman" w:hAnsi="Times New Roman" w:cs="Times New Roman"/>
+                <w:sz w:val="19"/>
+                <w:szCs w:val="19"/>
+              </w:rPr>
+              <w:t>)</w:t>
             </w:r>
           </w:p>
         </w:tc>
@@ -3909,7 +5694,169 @@
                 <w:sz w:val="19"/>
                 <w:szCs w:val="19"/>
               </w:rPr>
-              <w:t>will check if pNode == NULL and returns -1 if it does.  Then it checks pNode-&gt;pRight == NULL and returns pNode-&gt;data if pNode-&gt;pRight = NULL.  Otherwise it calls Maximum passing in the value for pNode-&gt;pRight.</w:t>
+              <w:t xml:space="preserve">will check if </w:t>
+            </w:r>
+            <w:proofErr w:type="spellStart"/>
+            <w:r>
+              <w:rPr>
+                <w:rFonts w:ascii="Times New Roman" w:eastAsia="Times New Roman" w:hAnsi="Times New Roman" w:cs="Times New Roman"/>
+                <w:sz w:val="19"/>
+                <w:szCs w:val="19"/>
+              </w:rPr>
+              <w:t>pNode</w:t>
+            </w:r>
+            <w:proofErr w:type="spellEnd"/>
+            <w:r>
+              <w:rPr>
+                <w:rFonts w:ascii="Times New Roman" w:eastAsia="Times New Roman" w:hAnsi="Times New Roman" w:cs="Times New Roman"/>
+                <w:sz w:val="19"/>
+                <w:szCs w:val="19"/>
+              </w:rPr>
+              <w:t xml:space="preserve"> == NULL and returns -1 if it does.  Then it checks </w:t>
+            </w:r>
+            <w:proofErr w:type="spellStart"/>
+            <w:r>
+              <w:rPr>
+                <w:rFonts w:ascii="Times New Roman" w:eastAsia="Times New Roman" w:hAnsi="Times New Roman" w:cs="Times New Roman"/>
+                <w:sz w:val="19"/>
+                <w:szCs w:val="19"/>
+              </w:rPr>
+              <w:t>pNode</w:t>
+            </w:r>
+            <w:proofErr w:type="spellEnd"/>
+            <w:r>
+              <w:rPr>
+                <w:rFonts w:ascii="Times New Roman" w:eastAsia="Times New Roman" w:hAnsi="Times New Roman" w:cs="Times New Roman"/>
+                <w:sz w:val="19"/>
+                <w:szCs w:val="19"/>
+              </w:rPr>
+              <w:t>-&gt;</w:t>
+            </w:r>
+            <w:proofErr w:type="spellStart"/>
+            <w:r>
+              <w:rPr>
+                <w:rFonts w:ascii="Times New Roman" w:eastAsia="Times New Roman" w:hAnsi="Times New Roman" w:cs="Times New Roman"/>
+                <w:sz w:val="19"/>
+                <w:szCs w:val="19"/>
+              </w:rPr>
+              <w:t>pRight</w:t>
+            </w:r>
+            <w:proofErr w:type="spellEnd"/>
+            <w:r>
+              <w:rPr>
+                <w:rFonts w:ascii="Times New Roman" w:eastAsia="Times New Roman" w:hAnsi="Times New Roman" w:cs="Times New Roman"/>
+                <w:sz w:val="19"/>
+                <w:szCs w:val="19"/>
+              </w:rPr>
+              <w:t xml:space="preserve"> == NULL and returns </w:t>
+            </w:r>
+            <w:proofErr w:type="spellStart"/>
+            <w:r>
+              <w:rPr>
+                <w:rFonts w:ascii="Times New Roman" w:eastAsia="Times New Roman" w:hAnsi="Times New Roman" w:cs="Times New Roman"/>
+                <w:sz w:val="19"/>
+                <w:szCs w:val="19"/>
+              </w:rPr>
+              <w:t>pNode</w:t>
+            </w:r>
+            <w:proofErr w:type="spellEnd"/>
+            <w:r>
+              <w:rPr>
+                <w:rFonts w:ascii="Times New Roman" w:eastAsia="Times New Roman" w:hAnsi="Times New Roman" w:cs="Times New Roman"/>
+                <w:sz w:val="19"/>
+                <w:szCs w:val="19"/>
+              </w:rPr>
+              <w:t xml:space="preserve">-&gt;data if </w:t>
+            </w:r>
+            <w:proofErr w:type="spellStart"/>
+            <w:r>
+              <w:rPr>
+                <w:rFonts w:ascii="Times New Roman" w:eastAsia="Times New Roman" w:hAnsi="Times New Roman" w:cs="Times New Roman"/>
+                <w:sz w:val="19"/>
+                <w:szCs w:val="19"/>
+              </w:rPr>
+              <w:t>pNode</w:t>
+            </w:r>
+            <w:proofErr w:type="spellEnd"/>
+            <w:r>
+              <w:rPr>
+                <w:rFonts w:ascii="Times New Roman" w:eastAsia="Times New Roman" w:hAnsi="Times New Roman" w:cs="Times New Roman"/>
+                <w:sz w:val="19"/>
+                <w:szCs w:val="19"/>
+              </w:rPr>
+              <w:t>-&gt;</w:t>
+            </w:r>
+            <w:proofErr w:type="spellStart"/>
+            <w:r>
+              <w:rPr>
+                <w:rFonts w:ascii="Times New Roman" w:eastAsia="Times New Roman" w:hAnsi="Times New Roman" w:cs="Times New Roman"/>
+                <w:sz w:val="19"/>
+                <w:szCs w:val="19"/>
+              </w:rPr>
+              <w:t>pRight</w:t>
+            </w:r>
+            <w:proofErr w:type="spellEnd"/>
+            <w:r>
+              <w:rPr>
+                <w:rFonts w:ascii="Times New Roman" w:eastAsia="Times New Roman" w:hAnsi="Times New Roman" w:cs="Times New Roman"/>
+                <w:sz w:val="19"/>
+                <w:szCs w:val="19"/>
+              </w:rPr>
+              <w:t xml:space="preserve"> = NULL.  </w:t>
+            </w:r>
+            <w:proofErr w:type="gramStart"/>
+            <w:r>
+              <w:rPr>
+                <w:rFonts w:ascii="Times New Roman" w:eastAsia="Times New Roman" w:hAnsi="Times New Roman" w:cs="Times New Roman"/>
+                <w:sz w:val="19"/>
+                <w:szCs w:val="19"/>
+              </w:rPr>
+              <w:t>Otherwise</w:t>
+            </w:r>
+            <w:proofErr w:type="gramEnd"/>
+            <w:r>
+              <w:rPr>
+                <w:rFonts w:ascii="Times New Roman" w:eastAsia="Times New Roman" w:hAnsi="Times New Roman" w:cs="Times New Roman"/>
+                <w:sz w:val="19"/>
+                <w:szCs w:val="19"/>
+              </w:rPr>
+              <w:t xml:space="preserve"> it calls Maximum passing in the value for </w:t>
+            </w:r>
+            <w:proofErr w:type="spellStart"/>
+            <w:r>
+              <w:rPr>
+                <w:rFonts w:ascii="Times New Roman" w:eastAsia="Times New Roman" w:hAnsi="Times New Roman" w:cs="Times New Roman"/>
+                <w:sz w:val="19"/>
+                <w:szCs w:val="19"/>
+              </w:rPr>
+              <w:t>pNode</w:t>
+            </w:r>
+            <w:proofErr w:type="spellEnd"/>
+            <w:r>
+              <w:rPr>
+                <w:rFonts w:ascii="Times New Roman" w:eastAsia="Times New Roman" w:hAnsi="Times New Roman" w:cs="Times New Roman"/>
+                <w:sz w:val="19"/>
+                <w:szCs w:val="19"/>
+              </w:rPr>
+              <w:t>-&gt;</w:t>
+            </w:r>
+            <w:proofErr w:type="spellStart"/>
+            <w:r>
+              <w:rPr>
+                <w:rFonts w:ascii="Times New Roman" w:eastAsia="Times New Roman" w:hAnsi="Times New Roman" w:cs="Times New Roman"/>
+                <w:sz w:val="19"/>
+                <w:szCs w:val="19"/>
+              </w:rPr>
+              <w:t>pRight</w:t>
+            </w:r>
+            <w:proofErr w:type="spellEnd"/>
+            <w:r>
+              <w:rPr>
+                <w:rFonts w:ascii="Times New Roman" w:eastAsia="Times New Roman" w:hAnsi="Times New Roman" w:cs="Times New Roman"/>
+                <w:sz w:val="19"/>
+                <w:szCs w:val="19"/>
+              </w:rPr>
+              <w:t>.</w:t>
             </w:r>
           </w:p>
         </w:tc>
@@ -3946,13 +5893,51 @@
                 <w:szCs w:val="19"/>
               </w:rPr>
             </w:pPr>
-            <w:r>
-              <w:rPr>
-                <w:rFonts w:ascii="Times New Roman" w:eastAsia="Times New Roman" w:hAnsi="Times New Roman" w:cs="Times New Roman"/>
-                <w:sz w:val="19"/>
-                <w:szCs w:val="19"/>
-              </w:rPr>
-              <w:t>Minimum(TreeNode* pNode)</w:t>
+            <w:proofErr w:type="gramStart"/>
+            <w:r>
+              <w:rPr>
+                <w:rFonts w:ascii="Times New Roman" w:eastAsia="Times New Roman" w:hAnsi="Times New Roman" w:cs="Times New Roman"/>
+                <w:sz w:val="19"/>
+                <w:szCs w:val="19"/>
+              </w:rPr>
+              <w:t>Minimum(</w:t>
+            </w:r>
+            <w:proofErr w:type="spellStart"/>
+            <w:proofErr w:type="gramEnd"/>
+            <w:r>
+              <w:rPr>
+                <w:rFonts w:ascii="Times New Roman" w:eastAsia="Times New Roman" w:hAnsi="Times New Roman" w:cs="Times New Roman"/>
+                <w:sz w:val="19"/>
+                <w:szCs w:val="19"/>
+              </w:rPr>
+              <w:t>TreeNode</w:t>
+            </w:r>
+            <w:proofErr w:type="spellEnd"/>
+            <w:r>
+              <w:rPr>
+                <w:rFonts w:ascii="Times New Roman" w:eastAsia="Times New Roman" w:hAnsi="Times New Roman" w:cs="Times New Roman"/>
+                <w:sz w:val="19"/>
+                <w:szCs w:val="19"/>
+              </w:rPr>
+              <w:t xml:space="preserve">* </w:t>
+            </w:r>
+            <w:proofErr w:type="spellStart"/>
+            <w:r>
+              <w:rPr>
+                <w:rFonts w:ascii="Times New Roman" w:eastAsia="Times New Roman" w:hAnsi="Times New Roman" w:cs="Times New Roman"/>
+                <w:sz w:val="19"/>
+                <w:szCs w:val="19"/>
+              </w:rPr>
+              <w:t>pNode</w:t>
+            </w:r>
+            <w:proofErr w:type="spellEnd"/>
+            <w:r>
+              <w:rPr>
+                <w:rFonts w:ascii="Times New Roman" w:eastAsia="Times New Roman" w:hAnsi="Times New Roman" w:cs="Times New Roman"/>
+                <w:sz w:val="19"/>
+                <w:szCs w:val="19"/>
+              </w:rPr>
+              <w:t>)</w:t>
             </w:r>
           </w:p>
         </w:tc>
@@ -3987,7 +5972,169 @@
                 <w:sz w:val="19"/>
                 <w:szCs w:val="19"/>
               </w:rPr>
-              <w:t>This recursive method will check if pNode == NULL and returns -1 if it does.  Then it checks pNode-&gt;pLeft == NULL and returns pNode-&gt;data if pNode-&gt;pLeft = NULL.  Otherwise it calls Minimum passing in the value for pNode-&gt;pLeft.</w:t>
+              <w:t xml:space="preserve">This recursive method will check if </w:t>
+            </w:r>
+            <w:proofErr w:type="spellStart"/>
+            <w:r>
+              <w:rPr>
+                <w:rFonts w:ascii="Times New Roman" w:eastAsia="Times New Roman" w:hAnsi="Times New Roman" w:cs="Times New Roman"/>
+                <w:sz w:val="19"/>
+                <w:szCs w:val="19"/>
+              </w:rPr>
+              <w:t>pNode</w:t>
+            </w:r>
+            <w:proofErr w:type="spellEnd"/>
+            <w:r>
+              <w:rPr>
+                <w:rFonts w:ascii="Times New Roman" w:eastAsia="Times New Roman" w:hAnsi="Times New Roman" w:cs="Times New Roman"/>
+                <w:sz w:val="19"/>
+                <w:szCs w:val="19"/>
+              </w:rPr>
+              <w:t xml:space="preserve"> == NULL and returns -1 if it does.  Then it checks </w:t>
+            </w:r>
+            <w:proofErr w:type="spellStart"/>
+            <w:r>
+              <w:rPr>
+                <w:rFonts w:ascii="Times New Roman" w:eastAsia="Times New Roman" w:hAnsi="Times New Roman" w:cs="Times New Roman"/>
+                <w:sz w:val="19"/>
+                <w:szCs w:val="19"/>
+              </w:rPr>
+              <w:t>pNode</w:t>
+            </w:r>
+            <w:proofErr w:type="spellEnd"/>
+            <w:r>
+              <w:rPr>
+                <w:rFonts w:ascii="Times New Roman" w:eastAsia="Times New Roman" w:hAnsi="Times New Roman" w:cs="Times New Roman"/>
+                <w:sz w:val="19"/>
+                <w:szCs w:val="19"/>
+              </w:rPr>
+              <w:t>-&gt;</w:t>
+            </w:r>
+            <w:proofErr w:type="spellStart"/>
+            <w:r>
+              <w:rPr>
+                <w:rFonts w:ascii="Times New Roman" w:eastAsia="Times New Roman" w:hAnsi="Times New Roman" w:cs="Times New Roman"/>
+                <w:sz w:val="19"/>
+                <w:szCs w:val="19"/>
+              </w:rPr>
+              <w:t>pLeft</w:t>
+            </w:r>
+            <w:proofErr w:type="spellEnd"/>
+            <w:r>
+              <w:rPr>
+                <w:rFonts w:ascii="Times New Roman" w:eastAsia="Times New Roman" w:hAnsi="Times New Roman" w:cs="Times New Roman"/>
+                <w:sz w:val="19"/>
+                <w:szCs w:val="19"/>
+              </w:rPr>
+              <w:t xml:space="preserve"> == NULL and returns </w:t>
+            </w:r>
+            <w:proofErr w:type="spellStart"/>
+            <w:r>
+              <w:rPr>
+                <w:rFonts w:ascii="Times New Roman" w:eastAsia="Times New Roman" w:hAnsi="Times New Roman" w:cs="Times New Roman"/>
+                <w:sz w:val="19"/>
+                <w:szCs w:val="19"/>
+              </w:rPr>
+              <w:t>pNode</w:t>
+            </w:r>
+            <w:proofErr w:type="spellEnd"/>
+            <w:r>
+              <w:rPr>
+                <w:rFonts w:ascii="Times New Roman" w:eastAsia="Times New Roman" w:hAnsi="Times New Roman" w:cs="Times New Roman"/>
+                <w:sz w:val="19"/>
+                <w:szCs w:val="19"/>
+              </w:rPr>
+              <w:t xml:space="preserve">-&gt;data if </w:t>
+            </w:r>
+            <w:proofErr w:type="spellStart"/>
+            <w:r>
+              <w:rPr>
+                <w:rFonts w:ascii="Times New Roman" w:eastAsia="Times New Roman" w:hAnsi="Times New Roman" w:cs="Times New Roman"/>
+                <w:sz w:val="19"/>
+                <w:szCs w:val="19"/>
+              </w:rPr>
+              <w:t>pNode</w:t>
+            </w:r>
+            <w:proofErr w:type="spellEnd"/>
+            <w:r>
+              <w:rPr>
+                <w:rFonts w:ascii="Times New Roman" w:eastAsia="Times New Roman" w:hAnsi="Times New Roman" w:cs="Times New Roman"/>
+                <w:sz w:val="19"/>
+                <w:szCs w:val="19"/>
+              </w:rPr>
+              <w:t>-&gt;</w:t>
+            </w:r>
+            <w:proofErr w:type="spellStart"/>
+            <w:r>
+              <w:rPr>
+                <w:rFonts w:ascii="Times New Roman" w:eastAsia="Times New Roman" w:hAnsi="Times New Roman" w:cs="Times New Roman"/>
+                <w:sz w:val="19"/>
+                <w:szCs w:val="19"/>
+              </w:rPr>
+              <w:t>pLeft</w:t>
+            </w:r>
+            <w:proofErr w:type="spellEnd"/>
+            <w:r>
+              <w:rPr>
+                <w:rFonts w:ascii="Times New Roman" w:eastAsia="Times New Roman" w:hAnsi="Times New Roman" w:cs="Times New Roman"/>
+                <w:sz w:val="19"/>
+                <w:szCs w:val="19"/>
+              </w:rPr>
+              <w:t xml:space="preserve"> = NULL.  </w:t>
+            </w:r>
+            <w:proofErr w:type="gramStart"/>
+            <w:r>
+              <w:rPr>
+                <w:rFonts w:ascii="Times New Roman" w:eastAsia="Times New Roman" w:hAnsi="Times New Roman" w:cs="Times New Roman"/>
+                <w:sz w:val="19"/>
+                <w:szCs w:val="19"/>
+              </w:rPr>
+              <w:t>Otherwise</w:t>
+            </w:r>
+            <w:proofErr w:type="gramEnd"/>
+            <w:r>
+              <w:rPr>
+                <w:rFonts w:ascii="Times New Roman" w:eastAsia="Times New Roman" w:hAnsi="Times New Roman" w:cs="Times New Roman"/>
+                <w:sz w:val="19"/>
+                <w:szCs w:val="19"/>
+              </w:rPr>
+              <w:t xml:space="preserve"> it calls Minimum passing in the value for </w:t>
+            </w:r>
+            <w:proofErr w:type="spellStart"/>
+            <w:r>
+              <w:rPr>
+                <w:rFonts w:ascii="Times New Roman" w:eastAsia="Times New Roman" w:hAnsi="Times New Roman" w:cs="Times New Roman"/>
+                <w:sz w:val="19"/>
+                <w:szCs w:val="19"/>
+              </w:rPr>
+              <w:t>pNode</w:t>
+            </w:r>
+            <w:proofErr w:type="spellEnd"/>
+            <w:r>
+              <w:rPr>
+                <w:rFonts w:ascii="Times New Roman" w:eastAsia="Times New Roman" w:hAnsi="Times New Roman" w:cs="Times New Roman"/>
+                <w:sz w:val="19"/>
+                <w:szCs w:val="19"/>
+              </w:rPr>
+              <w:t>-&gt;</w:t>
+            </w:r>
+            <w:proofErr w:type="spellStart"/>
+            <w:r>
+              <w:rPr>
+                <w:rFonts w:ascii="Times New Roman" w:eastAsia="Times New Roman" w:hAnsi="Times New Roman" w:cs="Times New Roman"/>
+                <w:sz w:val="19"/>
+                <w:szCs w:val="19"/>
+              </w:rPr>
+              <w:t>pLeft</w:t>
+            </w:r>
+            <w:proofErr w:type="spellEnd"/>
+            <w:r>
+              <w:rPr>
+                <w:rFonts w:ascii="Times New Roman" w:eastAsia="Times New Roman" w:hAnsi="Times New Roman" w:cs="Times New Roman"/>
+                <w:sz w:val="19"/>
+                <w:szCs w:val="19"/>
+              </w:rPr>
+              <w:t>.</w:t>
             </w:r>
           </w:p>
         </w:tc>
@@ -4024,13 +6171,51 @@
                 <w:szCs w:val="19"/>
               </w:rPr>
             </w:pPr>
-            <w:r>
-              <w:rPr>
-                <w:rFonts w:ascii="Times New Roman" w:eastAsia="Times New Roman" w:hAnsi="Times New Roman" w:cs="Times New Roman"/>
-                <w:sz w:val="19"/>
-                <w:szCs w:val="19"/>
-              </w:rPr>
-              <w:t>Find(TreeNode* pNode, int value)</w:t>
+            <w:proofErr w:type="gramStart"/>
+            <w:r>
+              <w:rPr>
+                <w:rFonts w:ascii="Times New Roman" w:eastAsia="Times New Roman" w:hAnsi="Times New Roman" w:cs="Times New Roman"/>
+                <w:sz w:val="19"/>
+                <w:szCs w:val="19"/>
+              </w:rPr>
+              <w:t>Find(</w:t>
+            </w:r>
+            <w:proofErr w:type="spellStart"/>
+            <w:proofErr w:type="gramEnd"/>
+            <w:r>
+              <w:rPr>
+                <w:rFonts w:ascii="Times New Roman" w:eastAsia="Times New Roman" w:hAnsi="Times New Roman" w:cs="Times New Roman"/>
+                <w:sz w:val="19"/>
+                <w:szCs w:val="19"/>
+              </w:rPr>
+              <w:t>TreeNode</w:t>
+            </w:r>
+            <w:proofErr w:type="spellEnd"/>
+            <w:r>
+              <w:rPr>
+                <w:rFonts w:ascii="Times New Roman" w:eastAsia="Times New Roman" w:hAnsi="Times New Roman" w:cs="Times New Roman"/>
+                <w:sz w:val="19"/>
+                <w:szCs w:val="19"/>
+              </w:rPr>
+              <w:t xml:space="preserve">* </w:t>
+            </w:r>
+            <w:proofErr w:type="spellStart"/>
+            <w:r>
+              <w:rPr>
+                <w:rFonts w:ascii="Times New Roman" w:eastAsia="Times New Roman" w:hAnsi="Times New Roman" w:cs="Times New Roman"/>
+                <w:sz w:val="19"/>
+                <w:szCs w:val="19"/>
+              </w:rPr>
+              <w:t>pNode</w:t>
+            </w:r>
+            <w:proofErr w:type="spellEnd"/>
+            <w:r>
+              <w:rPr>
+                <w:rFonts w:ascii="Times New Roman" w:eastAsia="Times New Roman" w:hAnsi="Times New Roman" w:cs="Times New Roman"/>
+                <w:sz w:val="19"/>
+                <w:szCs w:val="19"/>
+              </w:rPr>
+              <w:t>, int value)</w:t>
             </w:r>
           </w:p>
         </w:tc>
@@ -4065,7 +6250,61 @@
                 <w:sz w:val="19"/>
                 <w:szCs w:val="19"/>
               </w:rPr>
-              <w:t>This recursive method checks to see if pNode-&gt;data == value if it matches it returns pNode Else it checks pNode-&gt;data &lt; value then go right else go left.</w:t>
+              <w:t xml:space="preserve">This recursive method checks to see if </w:t>
+            </w:r>
+            <w:proofErr w:type="spellStart"/>
+            <w:r>
+              <w:rPr>
+                <w:rFonts w:ascii="Times New Roman" w:eastAsia="Times New Roman" w:hAnsi="Times New Roman" w:cs="Times New Roman"/>
+                <w:sz w:val="19"/>
+                <w:szCs w:val="19"/>
+              </w:rPr>
+              <w:t>pNode</w:t>
+            </w:r>
+            <w:proofErr w:type="spellEnd"/>
+            <w:r>
+              <w:rPr>
+                <w:rFonts w:ascii="Times New Roman" w:eastAsia="Times New Roman" w:hAnsi="Times New Roman" w:cs="Times New Roman"/>
+                <w:sz w:val="19"/>
+                <w:szCs w:val="19"/>
+              </w:rPr>
+              <w:t xml:space="preserve">-&gt;data == value if it matches it returns </w:t>
+            </w:r>
+            <w:proofErr w:type="spellStart"/>
+            <w:r>
+              <w:rPr>
+                <w:rFonts w:ascii="Times New Roman" w:eastAsia="Times New Roman" w:hAnsi="Times New Roman" w:cs="Times New Roman"/>
+                <w:sz w:val="19"/>
+                <w:szCs w:val="19"/>
+              </w:rPr>
+              <w:t>pNode</w:t>
+            </w:r>
+            <w:proofErr w:type="spellEnd"/>
+            <w:r>
+              <w:rPr>
+                <w:rFonts w:ascii="Times New Roman" w:eastAsia="Times New Roman" w:hAnsi="Times New Roman" w:cs="Times New Roman"/>
+                <w:sz w:val="19"/>
+                <w:szCs w:val="19"/>
+              </w:rPr>
+              <w:t xml:space="preserve"> Else it checks </w:t>
+            </w:r>
+            <w:proofErr w:type="spellStart"/>
+            <w:r>
+              <w:rPr>
+                <w:rFonts w:ascii="Times New Roman" w:eastAsia="Times New Roman" w:hAnsi="Times New Roman" w:cs="Times New Roman"/>
+                <w:sz w:val="19"/>
+                <w:szCs w:val="19"/>
+              </w:rPr>
+              <w:t>pNode</w:t>
+            </w:r>
+            <w:proofErr w:type="spellEnd"/>
+            <w:r>
+              <w:rPr>
+                <w:rFonts w:ascii="Times New Roman" w:eastAsia="Times New Roman" w:hAnsi="Times New Roman" w:cs="Times New Roman"/>
+                <w:sz w:val="19"/>
+                <w:szCs w:val="19"/>
+              </w:rPr>
+              <w:t>-&gt;data &lt; value then go right else go left.</w:t>
             </w:r>
           </w:p>
         </w:tc>
@@ -4102,13 +6341,61 @@
                 <w:szCs w:val="19"/>
               </w:rPr>
             </w:pPr>
-            <w:r>
-              <w:rPr>
-                <w:rFonts w:ascii="Times New Roman" w:eastAsia="Times New Roman" w:hAnsi="Times New Roman" w:cs="Times New Roman"/>
-                <w:sz w:val="19"/>
-                <w:szCs w:val="19"/>
-              </w:rPr>
-              <w:t>InorderTraverse(TreeNode* pNode, int full)</w:t>
+            <w:proofErr w:type="spellStart"/>
+            <w:proofErr w:type="gramStart"/>
+            <w:r>
+              <w:rPr>
+                <w:rFonts w:ascii="Times New Roman" w:eastAsia="Times New Roman" w:hAnsi="Times New Roman" w:cs="Times New Roman"/>
+                <w:sz w:val="19"/>
+                <w:szCs w:val="19"/>
+              </w:rPr>
+              <w:t>InorderTraverse</w:t>
+            </w:r>
+            <w:proofErr w:type="spellEnd"/>
+            <w:r>
+              <w:rPr>
+                <w:rFonts w:ascii="Times New Roman" w:eastAsia="Times New Roman" w:hAnsi="Times New Roman" w:cs="Times New Roman"/>
+                <w:sz w:val="19"/>
+                <w:szCs w:val="19"/>
+              </w:rPr>
+              <w:t>(</w:t>
+            </w:r>
+            <w:proofErr w:type="spellStart"/>
+            <w:proofErr w:type="gramEnd"/>
+            <w:r>
+              <w:rPr>
+                <w:rFonts w:ascii="Times New Roman" w:eastAsia="Times New Roman" w:hAnsi="Times New Roman" w:cs="Times New Roman"/>
+                <w:sz w:val="19"/>
+                <w:szCs w:val="19"/>
+              </w:rPr>
+              <w:t>TreeNode</w:t>
+            </w:r>
+            <w:proofErr w:type="spellEnd"/>
+            <w:r>
+              <w:rPr>
+                <w:rFonts w:ascii="Times New Roman" w:eastAsia="Times New Roman" w:hAnsi="Times New Roman" w:cs="Times New Roman"/>
+                <w:sz w:val="19"/>
+                <w:szCs w:val="19"/>
+              </w:rPr>
+              <w:t xml:space="preserve">* </w:t>
+            </w:r>
+            <w:proofErr w:type="spellStart"/>
+            <w:r>
+              <w:rPr>
+                <w:rFonts w:ascii="Times New Roman" w:eastAsia="Times New Roman" w:hAnsi="Times New Roman" w:cs="Times New Roman"/>
+                <w:sz w:val="19"/>
+                <w:szCs w:val="19"/>
+              </w:rPr>
+              <w:t>pNode</w:t>
+            </w:r>
+            <w:proofErr w:type="spellEnd"/>
+            <w:r>
+              <w:rPr>
+                <w:rFonts w:ascii="Times New Roman" w:eastAsia="Times New Roman" w:hAnsi="Times New Roman" w:cs="Times New Roman"/>
+                <w:sz w:val="19"/>
+                <w:szCs w:val="19"/>
+              </w:rPr>
+              <w:t>, int full)</w:t>
             </w:r>
           </w:p>
         </w:tc>
@@ -4151,23 +6438,177 @@
                 <w:sz w:val="19"/>
                 <w:szCs w:val="19"/>
               </w:rPr>
-              <w:t xml:space="preserve">checks pNode != NULL and </w:t>
-            </w:r>
-            <w:r>
-              <w:rPr>
-                <w:rFonts w:ascii="Times New Roman" w:eastAsia="Times New Roman" w:hAnsi="Times New Roman" w:cs="Times New Roman"/>
-                <w:sz w:val="19"/>
-                <w:szCs w:val="19"/>
-              </w:rPr>
-              <w:t>calls InorderTraverse(pNode-&gt;pLeft), then prints out to the console all the nodes information if FULL=1 else prints out to the console the pNode-&gt;data and a “ “</w:t>
-            </w:r>
-            <w:r>
-              <w:rPr>
-                <w:rFonts w:ascii="Times New Roman" w:eastAsia="Times New Roman" w:hAnsi="Times New Roman" w:cs="Times New Roman"/>
-                <w:sz w:val="19"/>
-                <w:szCs w:val="19"/>
-              </w:rPr>
-              <w:t>.  Lastly it calls InorderTraverse(pNode-&gt;pRight);</w:t>
+              <w:t xml:space="preserve">checks </w:t>
+            </w:r>
+            <w:proofErr w:type="spellStart"/>
+            <w:proofErr w:type="gramStart"/>
+            <w:r>
+              <w:rPr>
+                <w:rFonts w:ascii="Times New Roman" w:eastAsia="Times New Roman" w:hAnsi="Times New Roman" w:cs="Times New Roman"/>
+                <w:sz w:val="19"/>
+                <w:szCs w:val="19"/>
+              </w:rPr>
+              <w:t>pNode</w:t>
+            </w:r>
+            <w:proofErr w:type="spellEnd"/>
+            <w:r>
+              <w:rPr>
+                <w:rFonts w:ascii="Times New Roman" w:eastAsia="Times New Roman" w:hAnsi="Times New Roman" w:cs="Times New Roman"/>
+                <w:sz w:val="19"/>
+                <w:szCs w:val="19"/>
+              </w:rPr>
+              <w:t xml:space="preserve"> !</w:t>
+            </w:r>
+            <w:proofErr w:type="gramEnd"/>
+            <w:r>
+              <w:rPr>
+                <w:rFonts w:ascii="Times New Roman" w:eastAsia="Times New Roman" w:hAnsi="Times New Roman" w:cs="Times New Roman"/>
+                <w:sz w:val="19"/>
+                <w:szCs w:val="19"/>
+              </w:rPr>
+              <w:t xml:space="preserve">= NULL and </w:t>
+            </w:r>
+            <w:r>
+              <w:rPr>
+                <w:rFonts w:ascii="Times New Roman" w:eastAsia="Times New Roman" w:hAnsi="Times New Roman" w:cs="Times New Roman"/>
+                <w:sz w:val="19"/>
+                <w:szCs w:val="19"/>
+              </w:rPr>
+              <w:t xml:space="preserve">calls </w:t>
+            </w:r>
+            <w:proofErr w:type="spellStart"/>
+            <w:r>
+              <w:rPr>
+                <w:rFonts w:ascii="Times New Roman" w:eastAsia="Times New Roman" w:hAnsi="Times New Roman" w:cs="Times New Roman"/>
+                <w:sz w:val="19"/>
+                <w:szCs w:val="19"/>
+              </w:rPr>
+              <w:t>InorderTraverse</w:t>
+            </w:r>
+            <w:proofErr w:type="spellEnd"/>
+            <w:r>
+              <w:rPr>
+                <w:rFonts w:ascii="Times New Roman" w:eastAsia="Times New Roman" w:hAnsi="Times New Roman" w:cs="Times New Roman"/>
+                <w:sz w:val="19"/>
+                <w:szCs w:val="19"/>
+              </w:rPr>
+              <w:t>(</w:t>
+            </w:r>
+            <w:proofErr w:type="spellStart"/>
+            <w:r>
+              <w:rPr>
+                <w:rFonts w:ascii="Times New Roman" w:eastAsia="Times New Roman" w:hAnsi="Times New Roman" w:cs="Times New Roman"/>
+                <w:sz w:val="19"/>
+                <w:szCs w:val="19"/>
+              </w:rPr>
+              <w:t>pNode</w:t>
+            </w:r>
+            <w:proofErr w:type="spellEnd"/>
+            <w:r>
+              <w:rPr>
+                <w:rFonts w:ascii="Times New Roman" w:eastAsia="Times New Roman" w:hAnsi="Times New Roman" w:cs="Times New Roman"/>
+                <w:sz w:val="19"/>
+                <w:szCs w:val="19"/>
+              </w:rPr>
+              <w:t>-&gt;</w:t>
+            </w:r>
+            <w:proofErr w:type="spellStart"/>
+            <w:r>
+              <w:rPr>
+                <w:rFonts w:ascii="Times New Roman" w:eastAsia="Times New Roman" w:hAnsi="Times New Roman" w:cs="Times New Roman"/>
+                <w:sz w:val="19"/>
+                <w:szCs w:val="19"/>
+              </w:rPr>
+              <w:t>pLeft</w:t>
+            </w:r>
+            <w:proofErr w:type="spellEnd"/>
+            <w:r>
+              <w:rPr>
+                <w:rFonts w:ascii="Times New Roman" w:eastAsia="Times New Roman" w:hAnsi="Times New Roman" w:cs="Times New Roman"/>
+                <w:sz w:val="19"/>
+                <w:szCs w:val="19"/>
+              </w:rPr>
+              <w:t xml:space="preserve">), then prints out to the console all the nodes information if FULL=1 else prints out to the console the </w:t>
+            </w:r>
+            <w:proofErr w:type="spellStart"/>
+            <w:r>
+              <w:rPr>
+                <w:rFonts w:ascii="Times New Roman" w:eastAsia="Times New Roman" w:hAnsi="Times New Roman" w:cs="Times New Roman"/>
+                <w:sz w:val="19"/>
+                <w:szCs w:val="19"/>
+              </w:rPr>
+              <w:t>pNode</w:t>
+            </w:r>
+            <w:proofErr w:type="spellEnd"/>
+            <w:r>
+              <w:rPr>
+                <w:rFonts w:ascii="Times New Roman" w:eastAsia="Times New Roman" w:hAnsi="Times New Roman" w:cs="Times New Roman"/>
+                <w:sz w:val="19"/>
+                <w:szCs w:val="19"/>
+              </w:rPr>
+              <w:t>-&gt;data and a “ “</w:t>
+            </w:r>
+            <w:r>
+              <w:rPr>
+                <w:rFonts w:ascii="Times New Roman" w:eastAsia="Times New Roman" w:hAnsi="Times New Roman" w:cs="Times New Roman"/>
+                <w:sz w:val="19"/>
+                <w:szCs w:val="19"/>
+              </w:rPr>
+              <w:t xml:space="preserve">.  Lastly it calls </w:t>
+            </w:r>
+            <w:proofErr w:type="spellStart"/>
+            <w:r>
+              <w:rPr>
+                <w:rFonts w:ascii="Times New Roman" w:eastAsia="Times New Roman" w:hAnsi="Times New Roman" w:cs="Times New Roman"/>
+                <w:sz w:val="19"/>
+                <w:szCs w:val="19"/>
+              </w:rPr>
+              <w:t>InorderTraverse</w:t>
+            </w:r>
+            <w:proofErr w:type="spellEnd"/>
+            <w:r>
+              <w:rPr>
+                <w:rFonts w:ascii="Times New Roman" w:eastAsia="Times New Roman" w:hAnsi="Times New Roman" w:cs="Times New Roman"/>
+                <w:sz w:val="19"/>
+                <w:szCs w:val="19"/>
+              </w:rPr>
+              <w:t>(</w:t>
+            </w:r>
+            <w:proofErr w:type="spellStart"/>
+            <w:r>
+              <w:rPr>
+                <w:rFonts w:ascii="Times New Roman" w:eastAsia="Times New Roman" w:hAnsi="Times New Roman" w:cs="Times New Roman"/>
+                <w:sz w:val="19"/>
+                <w:szCs w:val="19"/>
+              </w:rPr>
+              <w:t>pNode</w:t>
+            </w:r>
+            <w:proofErr w:type="spellEnd"/>
+            <w:r>
+              <w:rPr>
+                <w:rFonts w:ascii="Times New Roman" w:eastAsia="Times New Roman" w:hAnsi="Times New Roman" w:cs="Times New Roman"/>
+                <w:sz w:val="19"/>
+                <w:szCs w:val="19"/>
+              </w:rPr>
+              <w:t>-&gt;</w:t>
+            </w:r>
+            <w:proofErr w:type="spellStart"/>
+            <w:r>
+              <w:rPr>
+                <w:rFonts w:ascii="Times New Roman" w:eastAsia="Times New Roman" w:hAnsi="Times New Roman" w:cs="Times New Roman"/>
+                <w:sz w:val="19"/>
+                <w:szCs w:val="19"/>
+              </w:rPr>
+              <w:t>pRight</w:t>
+            </w:r>
+            <w:proofErr w:type="spellEnd"/>
+            <w:r>
+              <w:rPr>
+                <w:rFonts w:ascii="Times New Roman" w:eastAsia="Times New Roman" w:hAnsi="Times New Roman" w:cs="Times New Roman"/>
+                <w:sz w:val="19"/>
+                <w:szCs w:val="19"/>
+              </w:rPr>
+              <w:t>);</w:t>
             </w:r>
           </w:p>
         </w:tc>
@@ -4204,13 +6645,61 @@
                 <w:szCs w:val="19"/>
               </w:rPr>
             </w:pPr>
-            <w:r>
-              <w:rPr>
-                <w:rFonts w:ascii="Times New Roman" w:eastAsia="Times New Roman" w:hAnsi="Times New Roman" w:cs="Times New Roman"/>
-                <w:sz w:val="19"/>
-                <w:szCs w:val="19"/>
-              </w:rPr>
-              <w:t>PreorderTraverse(TreeNode* pNode, int full)</w:t>
+            <w:proofErr w:type="spellStart"/>
+            <w:proofErr w:type="gramStart"/>
+            <w:r>
+              <w:rPr>
+                <w:rFonts w:ascii="Times New Roman" w:eastAsia="Times New Roman" w:hAnsi="Times New Roman" w:cs="Times New Roman"/>
+                <w:sz w:val="19"/>
+                <w:szCs w:val="19"/>
+              </w:rPr>
+              <w:t>PreorderTraverse</w:t>
+            </w:r>
+            <w:proofErr w:type="spellEnd"/>
+            <w:r>
+              <w:rPr>
+                <w:rFonts w:ascii="Times New Roman" w:eastAsia="Times New Roman" w:hAnsi="Times New Roman" w:cs="Times New Roman"/>
+                <w:sz w:val="19"/>
+                <w:szCs w:val="19"/>
+              </w:rPr>
+              <w:t>(</w:t>
+            </w:r>
+            <w:proofErr w:type="spellStart"/>
+            <w:proofErr w:type="gramEnd"/>
+            <w:r>
+              <w:rPr>
+                <w:rFonts w:ascii="Times New Roman" w:eastAsia="Times New Roman" w:hAnsi="Times New Roman" w:cs="Times New Roman"/>
+                <w:sz w:val="19"/>
+                <w:szCs w:val="19"/>
+              </w:rPr>
+              <w:t>TreeNode</w:t>
+            </w:r>
+            <w:proofErr w:type="spellEnd"/>
+            <w:r>
+              <w:rPr>
+                <w:rFonts w:ascii="Times New Roman" w:eastAsia="Times New Roman" w:hAnsi="Times New Roman" w:cs="Times New Roman"/>
+                <w:sz w:val="19"/>
+                <w:szCs w:val="19"/>
+              </w:rPr>
+              <w:t xml:space="preserve">* </w:t>
+            </w:r>
+            <w:proofErr w:type="spellStart"/>
+            <w:r>
+              <w:rPr>
+                <w:rFonts w:ascii="Times New Roman" w:eastAsia="Times New Roman" w:hAnsi="Times New Roman" w:cs="Times New Roman"/>
+                <w:sz w:val="19"/>
+                <w:szCs w:val="19"/>
+              </w:rPr>
+              <w:t>pNode</w:t>
+            </w:r>
+            <w:proofErr w:type="spellEnd"/>
+            <w:r>
+              <w:rPr>
+                <w:rFonts w:ascii="Times New Roman" w:eastAsia="Times New Roman" w:hAnsi="Times New Roman" w:cs="Times New Roman"/>
+                <w:sz w:val="19"/>
+                <w:szCs w:val="19"/>
+              </w:rPr>
+              <w:t>, int full)</w:t>
             </w:r>
           </w:p>
         </w:tc>
@@ -4253,15 +6742,169 @@
                 <w:sz w:val="19"/>
                 <w:szCs w:val="19"/>
               </w:rPr>
-              <w:t xml:space="preserve">checks pNode != NULL and </w:t>
-            </w:r>
-            <w:r>
-              <w:rPr>
-                <w:rFonts w:ascii="Times New Roman" w:eastAsia="Times New Roman" w:hAnsi="Times New Roman" w:cs="Times New Roman"/>
-                <w:sz w:val="19"/>
-                <w:szCs w:val="19"/>
-              </w:rPr>
-              <w:t>prints out to the console all the nodes information if FULL=1 else prints out to the console the pNode-&gt;data and a “ “.   Then it calls PreorderTraverse (pNode-&gt;pLeft), then it calls PreorderTraverse (pNode-&gt;pRight);</w:t>
+              <w:t xml:space="preserve">checks </w:t>
+            </w:r>
+            <w:proofErr w:type="spellStart"/>
+            <w:proofErr w:type="gramStart"/>
+            <w:r>
+              <w:rPr>
+                <w:rFonts w:ascii="Times New Roman" w:eastAsia="Times New Roman" w:hAnsi="Times New Roman" w:cs="Times New Roman"/>
+                <w:sz w:val="19"/>
+                <w:szCs w:val="19"/>
+              </w:rPr>
+              <w:t>pNode</w:t>
+            </w:r>
+            <w:proofErr w:type="spellEnd"/>
+            <w:r>
+              <w:rPr>
+                <w:rFonts w:ascii="Times New Roman" w:eastAsia="Times New Roman" w:hAnsi="Times New Roman" w:cs="Times New Roman"/>
+                <w:sz w:val="19"/>
+                <w:szCs w:val="19"/>
+              </w:rPr>
+              <w:t xml:space="preserve"> !</w:t>
+            </w:r>
+            <w:proofErr w:type="gramEnd"/>
+            <w:r>
+              <w:rPr>
+                <w:rFonts w:ascii="Times New Roman" w:eastAsia="Times New Roman" w:hAnsi="Times New Roman" w:cs="Times New Roman"/>
+                <w:sz w:val="19"/>
+                <w:szCs w:val="19"/>
+              </w:rPr>
+              <w:t xml:space="preserve">= NULL and </w:t>
+            </w:r>
+            <w:r>
+              <w:rPr>
+                <w:rFonts w:ascii="Times New Roman" w:eastAsia="Times New Roman" w:hAnsi="Times New Roman" w:cs="Times New Roman"/>
+                <w:sz w:val="19"/>
+                <w:szCs w:val="19"/>
+              </w:rPr>
+              <w:t xml:space="preserve">prints out to the console all the nodes information if FULL=1 else prints out to the console the </w:t>
+            </w:r>
+            <w:proofErr w:type="spellStart"/>
+            <w:r>
+              <w:rPr>
+                <w:rFonts w:ascii="Times New Roman" w:eastAsia="Times New Roman" w:hAnsi="Times New Roman" w:cs="Times New Roman"/>
+                <w:sz w:val="19"/>
+                <w:szCs w:val="19"/>
+              </w:rPr>
+              <w:t>pNode</w:t>
+            </w:r>
+            <w:proofErr w:type="spellEnd"/>
+            <w:r>
+              <w:rPr>
+                <w:rFonts w:ascii="Times New Roman" w:eastAsia="Times New Roman" w:hAnsi="Times New Roman" w:cs="Times New Roman"/>
+                <w:sz w:val="19"/>
+                <w:szCs w:val="19"/>
+              </w:rPr>
+              <w:t xml:space="preserve">-&gt;data and a “ “.   Then it calls </w:t>
+            </w:r>
+            <w:proofErr w:type="spellStart"/>
+            <w:r>
+              <w:rPr>
+                <w:rFonts w:ascii="Times New Roman" w:eastAsia="Times New Roman" w:hAnsi="Times New Roman" w:cs="Times New Roman"/>
+                <w:sz w:val="19"/>
+                <w:szCs w:val="19"/>
+              </w:rPr>
+              <w:t>PreorderTraverse</w:t>
+            </w:r>
+            <w:proofErr w:type="spellEnd"/>
+            <w:r>
+              <w:rPr>
+                <w:rFonts w:ascii="Times New Roman" w:eastAsia="Times New Roman" w:hAnsi="Times New Roman" w:cs="Times New Roman"/>
+                <w:sz w:val="19"/>
+                <w:szCs w:val="19"/>
+              </w:rPr>
+              <w:t xml:space="preserve"> (</w:t>
+            </w:r>
+            <w:proofErr w:type="spellStart"/>
+            <w:r>
+              <w:rPr>
+                <w:rFonts w:ascii="Times New Roman" w:eastAsia="Times New Roman" w:hAnsi="Times New Roman" w:cs="Times New Roman"/>
+                <w:sz w:val="19"/>
+                <w:szCs w:val="19"/>
+              </w:rPr>
+              <w:t>pNode</w:t>
+            </w:r>
+            <w:proofErr w:type="spellEnd"/>
+            <w:r>
+              <w:rPr>
+                <w:rFonts w:ascii="Times New Roman" w:eastAsia="Times New Roman" w:hAnsi="Times New Roman" w:cs="Times New Roman"/>
+                <w:sz w:val="19"/>
+                <w:szCs w:val="19"/>
+              </w:rPr>
+              <w:t>-&gt;</w:t>
+            </w:r>
+            <w:proofErr w:type="spellStart"/>
+            <w:r>
+              <w:rPr>
+                <w:rFonts w:ascii="Times New Roman" w:eastAsia="Times New Roman" w:hAnsi="Times New Roman" w:cs="Times New Roman"/>
+                <w:sz w:val="19"/>
+                <w:szCs w:val="19"/>
+              </w:rPr>
+              <w:t>pLeft</w:t>
+            </w:r>
+            <w:proofErr w:type="spellEnd"/>
+            <w:r>
+              <w:rPr>
+                <w:rFonts w:ascii="Times New Roman" w:eastAsia="Times New Roman" w:hAnsi="Times New Roman" w:cs="Times New Roman"/>
+                <w:sz w:val="19"/>
+                <w:szCs w:val="19"/>
+              </w:rPr>
+              <w:t xml:space="preserve">), then it calls </w:t>
+            </w:r>
+            <w:proofErr w:type="spellStart"/>
+            <w:r>
+              <w:rPr>
+                <w:rFonts w:ascii="Times New Roman" w:eastAsia="Times New Roman" w:hAnsi="Times New Roman" w:cs="Times New Roman"/>
+                <w:sz w:val="19"/>
+                <w:szCs w:val="19"/>
+              </w:rPr>
+              <w:t>PreorderTraverse</w:t>
+            </w:r>
+            <w:proofErr w:type="spellEnd"/>
+            <w:r>
+              <w:rPr>
+                <w:rFonts w:ascii="Times New Roman" w:eastAsia="Times New Roman" w:hAnsi="Times New Roman" w:cs="Times New Roman"/>
+                <w:sz w:val="19"/>
+                <w:szCs w:val="19"/>
+              </w:rPr>
+              <w:t xml:space="preserve"> (</w:t>
+            </w:r>
+            <w:proofErr w:type="spellStart"/>
+            <w:r>
+              <w:rPr>
+                <w:rFonts w:ascii="Times New Roman" w:eastAsia="Times New Roman" w:hAnsi="Times New Roman" w:cs="Times New Roman"/>
+                <w:sz w:val="19"/>
+                <w:szCs w:val="19"/>
+              </w:rPr>
+              <w:t>pNode</w:t>
+            </w:r>
+            <w:proofErr w:type="spellEnd"/>
+            <w:r>
+              <w:rPr>
+                <w:rFonts w:ascii="Times New Roman" w:eastAsia="Times New Roman" w:hAnsi="Times New Roman" w:cs="Times New Roman"/>
+                <w:sz w:val="19"/>
+                <w:szCs w:val="19"/>
+              </w:rPr>
+              <w:t>-&gt;</w:t>
+            </w:r>
+            <w:proofErr w:type="spellStart"/>
+            <w:r>
+              <w:rPr>
+                <w:rFonts w:ascii="Times New Roman" w:eastAsia="Times New Roman" w:hAnsi="Times New Roman" w:cs="Times New Roman"/>
+                <w:sz w:val="19"/>
+                <w:szCs w:val="19"/>
+              </w:rPr>
+              <w:t>pRight</w:t>
+            </w:r>
+            <w:proofErr w:type="spellEnd"/>
+            <w:r>
+              <w:rPr>
+                <w:rFonts w:ascii="Times New Roman" w:eastAsia="Times New Roman" w:hAnsi="Times New Roman" w:cs="Times New Roman"/>
+                <w:sz w:val="19"/>
+                <w:szCs w:val="19"/>
+              </w:rPr>
+              <w:t>);</w:t>
             </w:r>
             <w:r>
               <w:rPr>
@@ -4306,13 +6949,61 @@
                 <w:szCs w:val="19"/>
               </w:rPr>
             </w:pPr>
-            <w:r>
-              <w:rPr>
-                <w:rFonts w:ascii="Times New Roman" w:eastAsia="Times New Roman" w:hAnsi="Times New Roman" w:cs="Times New Roman"/>
-                <w:sz w:val="19"/>
-                <w:szCs w:val="19"/>
-              </w:rPr>
-              <w:t>PostorderTraverse(TreeNode* pNode, int full)</w:t>
+            <w:proofErr w:type="spellStart"/>
+            <w:proofErr w:type="gramStart"/>
+            <w:r>
+              <w:rPr>
+                <w:rFonts w:ascii="Times New Roman" w:eastAsia="Times New Roman" w:hAnsi="Times New Roman" w:cs="Times New Roman"/>
+                <w:sz w:val="19"/>
+                <w:szCs w:val="19"/>
+              </w:rPr>
+              <w:t>PostorderTraverse</w:t>
+            </w:r>
+            <w:proofErr w:type="spellEnd"/>
+            <w:r>
+              <w:rPr>
+                <w:rFonts w:ascii="Times New Roman" w:eastAsia="Times New Roman" w:hAnsi="Times New Roman" w:cs="Times New Roman"/>
+                <w:sz w:val="19"/>
+                <w:szCs w:val="19"/>
+              </w:rPr>
+              <w:t>(</w:t>
+            </w:r>
+            <w:proofErr w:type="spellStart"/>
+            <w:proofErr w:type="gramEnd"/>
+            <w:r>
+              <w:rPr>
+                <w:rFonts w:ascii="Times New Roman" w:eastAsia="Times New Roman" w:hAnsi="Times New Roman" w:cs="Times New Roman"/>
+                <w:sz w:val="19"/>
+                <w:szCs w:val="19"/>
+              </w:rPr>
+              <w:t>TreeNode</w:t>
+            </w:r>
+            <w:proofErr w:type="spellEnd"/>
+            <w:r>
+              <w:rPr>
+                <w:rFonts w:ascii="Times New Roman" w:eastAsia="Times New Roman" w:hAnsi="Times New Roman" w:cs="Times New Roman"/>
+                <w:sz w:val="19"/>
+                <w:szCs w:val="19"/>
+              </w:rPr>
+              <w:t xml:space="preserve">* </w:t>
+            </w:r>
+            <w:proofErr w:type="spellStart"/>
+            <w:r>
+              <w:rPr>
+                <w:rFonts w:ascii="Times New Roman" w:eastAsia="Times New Roman" w:hAnsi="Times New Roman" w:cs="Times New Roman"/>
+                <w:sz w:val="19"/>
+                <w:szCs w:val="19"/>
+              </w:rPr>
+              <w:t>pNode</w:t>
+            </w:r>
+            <w:proofErr w:type="spellEnd"/>
+            <w:r>
+              <w:rPr>
+                <w:rFonts w:ascii="Times New Roman" w:eastAsia="Times New Roman" w:hAnsi="Times New Roman" w:cs="Times New Roman"/>
+                <w:sz w:val="19"/>
+                <w:szCs w:val="19"/>
+              </w:rPr>
+              <w:t>, int full)</w:t>
             </w:r>
           </w:p>
         </w:tc>
@@ -4355,15 +7046,169 @@
                 <w:sz w:val="19"/>
                 <w:szCs w:val="19"/>
               </w:rPr>
-              <w:t xml:space="preserve">checks pNode != NULL and </w:t>
-            </w:r>
-            <w:r>
-              <w:rPr>
-                <w:rFonts w:ascii="Times New Roman" w:eastAsia="Times New Roman" w:hAnsi="Times New Roman" w:cs="Times New Roman"/>
-                <w:sz w:val="19"/>
-                <w:szCs w:val="19"/>
-              </w:rPr>
-              <w:t xml:space="preserve">calls PostorderTraverse (pNode-&gt;pLeft), then it calls PostorderTraverse (pNode-&gt;pRight); Then it prints out to the console all the nodes information if FULL=1 else prints out to the console the pNode-&gt;data and a “ “.   </w:t>
+              <w:t xml:space="preserve">checks </w:t>
+            </w:r>
+            <w:proofErr w:type="spellStart"/>
+            <w:proofErr w:type="gramStart"/>
+            <w:r>
+              <w:rPr>
+                <w:rFonts w:ascii="Times New Roman" w:eastAsia="Times New Roman" w:hAnsi="Times New Roman" w:cs="Times New Roman"/>
+                <w:sz w:val="19"/>
+                <w:szCs w:val="19"/>
+              </w:rPr>
+              <w:t>pNode</w:t>
+            </w:r>
+            <w:proofErr w:type="spellEnd"/>
+            <w:r>
+              <w:rPr>
+                <w:rFonts w:ascii="Times New Roman" w:eastAsia="Times New Roman" w:hAnsi="Times New Roman" w:cs="Times New Roman"/>
+                <w:sz w:val="19"/>
+                <w:szCs w:val="19"/>
+              </w:rPr>
+              <w:t xml:space="preserve"> !</w:t>
+            </w:r>
+            <w:proofErr w:type="gramEnd"/>
+            <w:r>
+              <w:rPr>
+                <w:rFonts w:ascii="Times New Roman" w:eastAsia="Times New Roman" w:hAnsi="Times New Roman" w:cs="Times New Roman"/>
+                <w:sz w:val="19"/>
+                <w:szCs w:val="19"/>
+              </w:rPr>
+              <w:t xml:space="preserve">= NULL and </w:t>
+            </w:r>
+            <w:r>
+              <w:rPr>
+                <w:rFonts w:ascii="Times New Roman" w:eastAsia="Times New Roman" w:hAnsi="Times New Roman" w:cs="Times New Roman"/>
+                <w:sz w:val="19"/>
+                <w:szCs w:val="19"/>
+              </w:rPr>
+              <w:t xml:space="preserve">calls </w:t>
+            </w:r>
+            <w:proofErr w:type="spellStart"/>
+            <w:r>
+              <w:rPr>
+                <w:rFonts w:ascii="Times New Roman" w:eastAsia="Times New Roman" w:hAnsi="Times New Roman" w:cs="Times New Roman"/>
+                <w:sz w:val="19"/>
+                <w:szCs w:val="19"/>
+              </w:rPr>
+              <w:t>PostorderTraverse</w:t>
+            </w:r>
+            <w:proofErr w:type="spellEnd"/>
+            <w:r>
+              <w:rPr>
+                <w:rFonts w:ascii="Times New Roman" w:eastAsia="Times New Roman" w:hAnsi="Times New Roman" w:cs="Times New Roman"/>
+                <w:sz w:val="19"/>
+                <w:szCs w:val="19"/>
+              </w:rPr>
+              <w:t xml:space="preserve"> (</w:t>
+            </w:r>
+            <w:proofErr w:type="spellStart"/>
+            <w:r>
+              <w:rPr>
+                <w:rFonts w:ascii="Times New Roman" w:eastAsia="Times New Roman" w:hAnsi="Times New Roman" w:cs="Times New Roman"/>
+                <w:sz w:val="19"/>
+                <w:szCs w:val="19"/>
+              </w:rPr>
+              <w:t>pNode</w:t>
+            </w:r>
+            <w:proofErr w:type="spellEnd"/>
+            <w:r>
+              <w:rPr>
+                <w:rFonts w:ascii="Times New Roman" w:eastAsia="Times New Roman" w:hAnsi="Times New Roman" w:cs="Times New Roman"/>
+                <w:sz w:val="19"/>
+                <w:szCs w:val="19"/>
+              </w:rPr>
+              <w:t>-&gt;</w:t>
+            </w:r>
+            <w:proofErr w:type="spellStart"/>
+            <w:r>
+              <w:rPr>
+                <w:rFonts w:ascii="Times New Roman" w:eastAsia="Times New Roman" w:hAnsi="Times New Roman" w:cs="Times New Roman"/>
+                <w:sz w:val="19"/>
+                <w:szCs w:val="19"/>
+              </w:rPr>
+              <w:t>pLeft</w:t>
+            </w:r>
+            <w:proofErr w:type="spellEnd"/>
+            <w:r>
+              <w:rPr>
+                <w:rFonts w:ascii="Times New Roman" w:eastAsia="Times New Roman" w:hAnsi="Times New Roman" w:cs="Times New Roman"/>
+                <w:sz w:val="19"/>
+                <w:szCs w:val="19"/>
+              </w:rPr>
+              <w:t xml:space="preserve">), then it calls </w:t>
+            </w:r>
+            <w:proofErr w:type="spellStart"/>
+            <w:r>
+              <w:rPr>
+                <w:rFonts w:ascii="Times New Roman" w:eastAsia="Times New Roman" w:hAnsi="Times New Roman" w:cs="Times New Roman"/>
+                <w:sz w:val="19"/>
+                <w:szCs w:val="19"/>
+              </w:rPr>
+              <w:t>PostorderTraverse</w:t>
+            </w:r>
+            <w:proofErr w:type="spellEnd"/>
+            <w:r>
+              <w:rPr>
+                <w:rFonts w:ascii="Times New Roman" w:eastAsia="Times New Roman" w:hAnsi="Times New Roman" w:cs="Times New Roman"/>
+                <w:sz w:val="19"/>
+                <w:szCs w:val="19"/>
+              </w:rPr>
+              <w:t xml:space="preserve"> (</w:t>
+            </w:r>
+            <w:proofErr w:type="spellStart"/>
+            <w:r>
+              <w:rPr>
+                <w:rFonts w:ascii="Times New Roman" w:eastAsia="Times New Roman" w:hAnsi="Times New Roman" w:cs="Times New Roman"/>
+                <w:sz w:val="19"/>
+                <w:szCs w:val="19"/>
+              </w:rPr>
+              <w:t>pNode</w:t>
+            </w:r>
+            <w:proofErr w:type="spellEnd"/>
+            <w:r>
+              <w:rPr>
+                <w:rFonts w:ascii="Times New Roman" w:eastAsia="Times New Roman" w:hAnsi="Times New Roman" w:cs="Times New Roman"/>
+                <w:sz w:val="19"/>
+                <w:szCs w:val="19"/>
+              </w:rPr>
+              <w:t>-&gt;</w:t>
+            </w:r>
+            <w:proofErr w:type="spellStart"/>
+            <w:r>
+              <w:rPr>
+                <w:rFonts w:ascii="Times New Roman" w:eastAsia="Times New Roman" w:hAnsi="Times New Roman" w:cs="Times New Roman"/>
+                <w:sz w:val="19"/>
+                <w:szCs w:val="19"/>
+              </w:rPr>
+              <w:t>pRight</w:t>
+            </w:r>
+            <w:proofErr w:type="spellEnd"/>
+            <w:r>
+              <w:rPr>
+                <w:rFonts w:ascii="Times New Roman" w:eastAsia="Times New Roman" w:hAnsi="Times New Roman" w:cs="Times New Roman"/>
+                <w:sz w:val="19"/>
+                <w:szCs w:val="19"/>
+              </w:rPr>
+              <w:t xml:space="preserve">); Then it prints out to the console all the nodes information if FULL=1 else prints out to the console the </w:t>
+            </w:r>
+            <w:proofErr w:type="spellStart"/>
+            <w:r>
+              <w:rPr>
+                <w:rFonts w:ascii="Times New Roman" w:eastAsia="Times New Roman" w:hAnsi="Times New Roman" w:cs="Times New Roman"/>
+                <w:sz w:val="19"/>
+                <w:szCs w:val="19"/>
+              </w:rPr>
+              <w:t>pNode</w:t>
+            </w:r>
+            <w:proofErr w:type="spellEnd"/>
+            <w:r>
+              <w:rPr>
+                <w:rFonts w:ascii="Times New Roman" w:eastAsia="Times New Roman" w:hAnsi="Times New Roman" w:cs="Times New Roman"/>
+                <w:sz w:val="19"/>
+                <w:szCs w:val="19"/>
+              </w:rPr>
+              <w:t xml:space="preserve">-&gt;data and a “ “.   </w:t>
             </w:r>
           </w:p>
         </w:tc>
@@ -4400,13 +7245,33 @@
                 <w:szCs w:val="19"/>
               </w:rPr>
             </w:pPr>
-            <w:r>
-              <w:rPr>
-                <w:rFonts w:ascii="Times New Roman" w:eastAsia="Times New Roman" w:hAnsi="Times New Roman" w:cs="Times New Roman"/>
-                <w:sz w:val="19"/>
-                <w:szCs w:val="19"/>
-              </w:rPr>
-              <w:t>EndsWith(const char* str, const char* suffix)</w:t>
+            <w:proofErr w:type="spellStart"/>
+            <w:proofErr w:type="gramStart"/>
+            <w:r>
+              <w:rPr>
+                <w:rFonts w:ascii="Times New Roman" w:eastAsia="Times New Roman" w:hAnsi="Times New Roman" w:cs="Times New Roman"/>
+                <w:sz w:val="19"/>
+                <w:szCs w:val="19"/>
+              </w:rPr>
+              <w:t>EndsWith</w:t>
+            </w:r>
+            <w:proofErr w:type="spellEnd"/>
+            <w:r>
+              <w:rPr>
+                <w:rFonts w:ascii="Times New Roman" w:eastAsia="Times New Roman" w:hAnsi="Times New Roman" w:cs="Times New Roman"/>
+                <w:sz w:val="19"/>
+                <w:szCs w:val="19"/>
+              </w:rPr>
+              <w:t>(</w:t>
+            </w:r>
+            <w:proofErr w:type="gramEnd"/>
+            <w:r>
+              <w:rPr>
+                <w:rFonts w:ascii="Times New Roman" w:eastAsia="Times New Roman" w:hAnsi="Times New Roman" w:cs="Times New Roman"/>
+                <w:sz w:val="19"/>
+                <w:szCs w:val="19"/>
+              </w:rPr>
+              <w:t>const char* str, const char* suffix)</w:t>
             </w:r>
           </w:p>
         </w:tc>
@@ -4441,7 +7306,25 @@
                 <w:sz w:val="19"/>
                 <w:szCs w:val="19"/>
               </w:rPr>
-              <w:t>This is a helper method to determine if a path ends with “\”.  Its use if helpful in formatting path and file into pathFile that is used to open a file with.</w:t>
+              <w:t xml:space="preserve">This is a helper method to determine if a path ends with “\”.  Its use if helpful in formatting path and file into </w:t>
+            </w:r>
+            <w:proofErr w:type="spellStart"/>
+            <w:r>
+              <w:rPr>
+                <w:rFonts w:ascii="Times New Roman" w:eastAsia="Times New Roman" w:hAnsi="Times New Roman" w:cs="Times New Roman"/>
+                <w:sz w:val="19"/>
+                <w:szCs w:val="19"/>
+              </w:rPr>
+              <w:t>pathFile</w:t>
+            </w:r>
+            <w:proofErr w:type="spellEnd"/>
+            <w:r>
+              <w:rPr>
+                <w:rFonts w:ascii="Times New Roman" w:eastAsia="Times New Roman" w:hAnsi="Times New Roman" w:cs="Times New Roman"/>
+                <w:sz w:val="19"/>
+                <w:szCs w:val="19"/>
+              </w:rPr>
+              <w:t xml:space="preserve"> that is used to open a file with.</w:t>
             </w:r>
           </w:p>
         </w:tc>
@@ -4478,13 +7361,61 @@
                 <w:szCs w:val="19"/>
               </w:rPr>
             </w:pPr>
-            <w:r>
-              <w:rPr>
-                <w:rFonts w:ascii="Times New Roman" w:eastAsia="Times New Roman" w:hAnsi="Times New Roman" w:cs="Times New Roman"/>
-                <w:sz w:val="19"/>
-                <w:szCs w:val="19"/>
-              </w:rPr>
-              <w:t>OutputTreeToFile(TreeNode* pNode)</w:t>
+            <w:proofErr w:type="spellStart"/>
+            <w:proofErr w:type="gramStart"/>
+            <w:r>
+              <w:rPr>
+                <w:rFonts w:ascii="Times New Roman" w:eastAsia="Times New Roman" w:hAnsi="Times New Roman" w:cs="Times New Roman"/>
+                <w:sz w:val="19"/>
+                <w:szCs w:val="19"/>
+              </w:rPr>
+              <w:t>OutputTreeToFile</w:t>
+            </w:r>
+            <w:proofErr w:type="spellEnd"/>
+            <w:r>
+              <w:rPr>
+                <w:rFonts w:ascii="Times New Roman" w:eastAsia="Times New Roman" w:hAnsi="Times New Roman" w:cs="Times New Roman"/>
+                <w:sz w:val="19"/>
+                <w:szCs w:val="19"/>
+              </w:rPr>
+              <w:t>(</w:t>
+            </w:r>
+            <w:proofErr w:type="spellStart"/>
+            <w:proofErr w:type="gramEnd"/>
+            <w:r>
+              <w:rPr>
+                <w:rFonts w:ascii="Times New Roman" w:eastAsia="Times New Roman" w:hAnsi="Times New Roman" w:cs="Times New Roman"/>
+                <w:sz w:val="19"/>
+                <w:szCs w:val="19"/>
+              </w:rPr>
+              <w:t>TreeNode</w:t>
+            </w:r>
+            <w:proofErr w:type="spellEnd"/>
+            <w:r>
+              <w:rPr>
+                <w:rFonts w:ascii="Times New Roman" w:eastAsia="Times New Roman" w:hAnsi="Times New Roman" w:cs="Times New Roman"/>
+                <w:sz w:val="19"/>
+                <w:szCs w:val="19"/>
+              </w:rPr>
+              <w:t xml:space="preserve">* </w:t>
+            </w:r>
+            <w:proofErr w:type="spellStart"/>
+            <w:r>
+              <w:rPr>
+                <w:rFonts w:ascii="Times New Roman" w:eastAsia="Times New Roman" w:hAnsi="Times New Roman" w:cs="Times New Roman"/>
+                <w:sz w:val="19"/>
+                <w:szCs w:val="19"/>
+              </w:rPr>
+              <w:t>pNode</w:t>
+            </w:r>
+            <w:proofErr w:type="spellEnd"/>
+            <w:r>
+              <w:rPr>
+                <w:rFonts w:ascii="Times New Roman" w:eastAsia="Times New Roman" w:hAnsi="Times New Roman" w:cs="Times New Roman"/>
+                <w:sz w:val="19"/>
+                <w:szCs w:val="19"/>
+              </w:rPr>
+              <w:t>)</w:t>
             </w:r>
           </w:p>
         </w:tc>
@@ -4519,8 +7450,36 @@
                 <w:sz w:val="19"/>
                 <w:szCs w:val="19"/>
               </w:rPr>
-              <w:t>This recursive method outputs InOrder the trees contents to the console by writing out all of the nodes member values with a CR/LF between each nodes member values..</w:t>
-            </w:r>
+              <w:t xml:space="preserve">This recursive method outputs </w:t>
+            </w:r>
+            <w:proofErr w:type="spellStart"/>
+            <w:r>
+              <w:rPr>
+                <w:rFonts w:ascii="Times New Roman" w:eastAsia="Times New Roman" w:hAnsi="Times New Roman" w:cs="Times New Roman"/>
+                <w:sz w:val="19"/>
+                <w:szCs w:val="19"/>
+              </w:rPr>
+              <w:t>InOrder</w:t>
+            </w:r>
+            <w:proofErr w:type="spellEnd"/>
+            <w:r>
+              <w:rPr>
+                <w:rFonts w:ascii="Times New Roman" w:eastAsia="Times New Roman" w:hAnsi="Times New Roman" w:cs="Times New Roman"/>
+                <w:sz w:val="19"/>
+                <w:szCs w:val="19"/>
+              </w:rPr>
+              <w:t xml:space="preserve"> the trees contents to the console by writing out all of the nodes member values with a CR/LF between each nodes member </w:t>
+            </w:r>
+            <w:proofErr w:type="gramStart"/>
+            <w:r>
+              <w:rPr>
+                <w:rFonts w:ascii="Times New Roman" w:eastAsia="Times New Roman" w:hAnsi="Times New Roman" w:cs="Times New Roman"/>
+                <w:sz w:val="19"/>
+                <w:szCs w:val="19"/>
+              </w:rPr>
+              <w:t>values..</w:t>
+            </w:r>
+            <w:proofErr w:type="gramEnd"/>
           </w:p>
         </w:tc>
       </w:tr>
@@ -4556,13 +7515,61 @@
                 <w:szCs w:val="19"/>
               </w:rPr>
             </w:pPr>
-            <w:r>
-              <w:rPr>
-                <w:rFonts w:ascii="Times New Roman" w:eastAsia="Times New Roman" w:hAnsi="Times New Roman" w:cs="Times New Roman"/>
-                <w:sz w:val="19"/>
-                <w:szCs w:val="19"/>
-              </w:rPr>
-              <w:t>OutputTreeToCSVFile(TreeNode* pNode)</w:t>
+            <w:proofErr w:type="spellStart"/>
+            <w:proofErr w:type="gramStart"/>
+            <w:r>
+              <w:rPr>
+                <w:rFonts w:ascii="Times New Roman" w:eastAsia="Times New Roman" w:hAnsi="Times New Roman" w:cs="Times New Roman"/>
+                <w:sz w:val="19"/>
+                <w:szCs w:val="19"/>
+              </w:rPr>
+              <w:t>OutputTreeToCSVFile</w:t>
+            </w:r>
+            <w:proofErr w:type="spellEnd"/>
+            <w:r>
+              <w:rPr>
+                <w:rFonts w:ascii="Times New Roman" w:eastAsia="Times New Roman" w:hAnsi="Times New Roman" w:cs="Times New Roman"/>
+                <w:sz w:val="19"/>
+                <w:szCs w:val="19"/>
+              </w:rPr>
+              <w:t>(</w:t>
+            </w:r>
+            <w:proofErr w:type="spellStart"/>
+            <w:proofErr w:type="gramEnd"/>
+            <w:r>
+              <w:rPr>
+                <w:rFonts w:ascii="Times New Roman" w:eastAsia="Times New Roman" w:hAnsi="Times New Roman" w:cs="Times New Roman"/>
+                <w:sz w:val="19"/>
+                <w:szCs w:val="19"/>
+              </w:rPr>
+              <w:t>TreeNode</w:t>
+            </w:r>
+            <w:proofErr w:type="spellEnd"/>
+            <w:r>
+              <w:rPr>
+                <w:rFonts w:ascii="Times New Roman" w:eastAsia="Times New Roman" w:hAnsi="Times New Roman" w:cs="Times New Roman"/>
+                <w:sz w:val="19"/>
+                <w:szCs w:val="19"/>
+              </w:rPr>
+              <w:t xml:space="preserve">* </w:t>
+            </w:r>
+            <w:proofErr w:type="spellStart"/>
+            <w:r>
+              <w:rPr>
+                <w:rFonts w:ascii="Times New Roman" w:eastAsia="Times New Roman" w:hAnsi="Times New Roman" w:cs="Times New Roman"/>
+                <w:sz w:val="19"/>
+                <w:szCs w:val="19"/>
+              </w:rPr>
+              <w:t>pNode</w:t>
+            </w:r>
+            <w:proofErr w:type="spellEnd"/>
+            <w:r>
+              <w:rPr>
+                <w:rFonts w:ascii="Times New Roman" w:eastAsia="Times New Roman" w:hAnsi="Times New Roman" w:cs="Times New Roman"/>
+                <w:sz w:val="19"/>
+                <w:szCs w:val="19"/>
+              </w:rPr>
+              <w:t>)</w:t>
             </w:r>
           </w:p>
         </w:tc>
@@ -4597,7 +7604,43 @@
                 <w:sz w:val="19"/>
                 <w:szCs w:val="19"/>
               </w:rPr>
-              <w:t>This recursive method outputs PreOrder the trees contents to the console by writing out all of the nodes member values with CR/LF between each nodes member values.</w:t>
+              <w:t xml:space="preserve">This recursive method outputs </w:t>
+            </w:r>
+            <w:proofErr w:type="spellStart"/>
+            <w:r>
+              <w:rPr>
+                <w:rFonts w:ascii="Times New Roman" w:eastAsia="Times New Roman" w:hAnsi="Times New Roman" w:cs="Times New Roman"/>
+                <w:sz w:val="19"/>
+                <w:szCs w:val="19"/>
+              </w:rPr>
+              <w:t>PreOrder</w:t>
+            </w:r>
+            <w:proofErr w:type="spellEnd"/>
+            <w:r>
+              <w:rPr>
+                <w:rFonts w:ascii="Times New Roman" w:eastAsia="Times New Roman" w:hAnsi="Times New Roman" w:cs="Times New Roman"/>
+                <w:sz w:val="19"/>
+                <w:szCs w:val="19"/>
+              </w:rPr>
+              <w:t xml:space="preserve"> the trees contents to the console by writing out all of the </w:t>
+            </w:r>
+            <w:proofErr w:type="gramStart"/>
+            <w:r>
+              <w:rPr>
+                <w:rFonts w:ascii="Times New Roman" w:eastAsia="Times New Roman" w:hAnsi="Times New Roman" w:cs="Times New Roman"/>
+                <w:sz w:val="19"/>
+                <w:szCs w:val="19"/>
+              </w:rPr>
+              <w:t>nodes</w:t>
+            </w:r>
+            <w:proofErr w:type="gramEnd"/>
+            <w:r>
+              <w:rPr>
+                <w:rFonts w:ascii="Times New Roman" w:eastAsia="Times New Roman" w:hAnsi="Times New Roman" w:cs="Times New Roman"/>
+                <w:sz w:val="19"/>
+                <w:szCs w:val="19"/>
+              </w:rPr>
+              <w:t xml:space="preserve"> member values with CR/LF between each nodes member values.</w:t>
             </w:r>
           </w:p>
         </w:tc>
@@ -4634,6 +7677,8 @@
                 <w:szCs w:val="19"/>
               </w:rPr>
             </w:pPr>
+            <w:proofErr w:type="spellStart"/>
+            <w:proofErr w:type="gramStart"/>
             <w:r>
               <w:rPr>
                 <w:rFonts w:ascii="Times New Roman" w:eastAsia="Times New Roman" w:hAnsi="Times New Roman" w:cs="Times New Roman"/>
@@ -4641,7 +7686,79 @@
                 <w:szCs w:val="19"/>
               </w:rPr>
               <w:lastRenderedPageBreak/>
-              <w:t>OutputHorizontalTree(const std::string prefix, TreeNode* pNode, int isLeft)</w:t>
+              <w:t>OutputHorizontalTree</w:t>
+            </w:r>
+            <w:proofErr w:type="spellEnd"/>
+            <w:r>
+              <w:rPr>
+                <w:rFonts w:ascii="Times New Roman" w:eastAsia="Times New Roman" w:hAnsi="Times New Roman" w:cs="Times New Roman"/>
+                <w:sz w:val="19"/>
+                <w:szCs w:val="19"/>
+              </w:rPr>
+              <w:t>(</w:t>
+            </w:r>
+            <w:proofErr w:type="gramEnd"/>
+            <w:r>
+              <w:rPr>
+                <w:rFonts w:ascii="Times New Roman" w:eastAsia="Times New Roman" w:hAnsi="Times New Roman" w:cs="Times New Roman"/>
+                <w:sz w:val="19"/>
+                <w:szCs w:val="19"/>
+              </w:rPr>
+              <w:t xml:space="preserve">const std::string prefix, </w:t>
+            </w:r>
+            <w:proofErr w:type="spellStart"/>
+            <w:r>
+              <w:rPr>
+                <w:rFonts w:ascii="Times New Roman" w:eastAsia="Times New Roman" w:hAnsi="Times New Roman" w:cs="Times New Roman"/>
+                <w:sz w:val="19"/>
+                <w:szCs w:val="19"/>
+              </w:rPr>
+              <w:t>TreeNode</w:t>
+            </w:r>
+            <w:proofErr w:type="spellEnd"/>
+            <w:r>
+              <w:rPr>
+                <w:rFonts w:ascii="Times New Roman" w:eastAsia="Times New Roman" w:hAnsi="Times New Roman" w:cs="Times New Roman"/>
+                <w:sz w:val="19"/>
+                <w:szCs w:val="19"/>
+              </w:rPr>
+              <w:t xml:space="preserve">* </w:t>
+            </w:r>
+            <w:proofErr w:type="spellStart"/>
+            <w:r>
+              <w:rPr>
+                <w:rFonts w:ascii="Times New Roman" w:eastAsia="Times New Roman" w:hAnsi="Times New Roman" w:cs="Times New Roman"/>
+                <w:sz w:val="19"/>
+                <w:szCs w:val="19"/>
+              </w:rPr>
+              <w:t>pNode</w:t>
+            </w:r>
+            <w:proofErr w:type="spellEnd"/>
+            <w:r>
+              <w:rPr>
+                <w:rFonts w:ascii="Times New Roman" w:eastAsia="Times New Roman" w:hAnsi="Times New Roman" w:cs="Times New Roman"/>
+                <w:sz w:val="19"/>
+                <w:szCs w:val="19"/>
+              </w:rPr>
+              <w:t xml:space="preserve">, int </w:t>
+            </w:r>
+            <w:proofErr w:type="spellStart"/>
+            <w:r>
+              <w:rPr>
+                <w:rFonts w:ascii="Times New Roman" w:eastAsia="Times New Roman" w:hAnsi="Times New Roman" w:cs="Times New Roman"/>
+                <w:sz w:val="19"/>
+                <w:szCs w:val="19"/>
+              </w:rPr>
+              <w:t>isLeft</w:t>
+            </w:r>
+            <w:proofErr w:type="spellEnd"/>
+            <w:r>
+              <w:rPr>
+                <w:rFonts w:ascii="Times New Roman" w:eastAsia="Times New Roman" w:hAnsi="Times New Roman" w:cs="Times New Roman"/>
+                <w:sz w:val="19"/>
+                <w:szCs w:val="19"/>
+              </w:rPr>
+              <w:t>)</w:t>
             </w:r>
           </w:p>
         </w:tc>
@@ -4676,7 +7793,61 @@
                 <w:sz w:val="19"/>
                 <w:szCs w:val="19"/>
               </w:rPr>
-              <w:t xml:space="preserve">If pNode is not NULL then it outs the current pNode </w:t>
+              <w:t xml:space="preserve">If </w:t>
+            </w:r>
+            <w:proofErr w:type="spellStart"/>
+            <w:r>
+              <w:rPr>
+                <w:rFonts w:ascii="Times New Roman" w:eastAsia="Times New Roman" w:hAnsi="Times New Roman" w:cs="Times New Roman"/>
+                <w:sz w:val="19"/>
+                <w:szCs w:val="19"/>
+              </w:rPr>
+              <w:t>pNode</w:t>
+            </w:r>
+            <w:proofErr w:type="spellEnd"/>
+            <w:r>
+              <w:rPr>
+                <w:rFonts w:ascii="Times New Roman" w:eastAsia="Times New Roman" w:hAnsi="Times New Roman" w:cs="Times New Roman"/>
+                <w:sz w:val="19"/>
+                <w:szCs w:val="19"/>
+              </w:rPr>
+              <w:t xml:space="preserve"> is not </w:t>
+            </w:r>
+            <w:proofErr w:type="gramStart"/>
+            <w:r>
+              <w:rPr>
+                <w:rFonts w:ascii="Times New Roman" w:eastAsia="Times New Roman" w:hAnsi="Times New Roman" w:cs="Times New Roman"/>
+                <w:sz w:val="19"/>
+                <w:szCs w:val="19"/>
+              </w:rPr>
+              <w:t>NULL</w:t>
+            </w:r>
+            <w:proofErr w:type="gramEnd"/>
+            <w:r>
+              <w:rPr>
+                <w:rFonts w:ascii="Times New Roman" w:eastAsia="Times New Roman" w:hAnsi="Times New Roman" w:cs="Times New Roman"/>
+                <w:sz w:val="19"/>
+                <w:szCs w:val="19"/>
+              </w:rPr>
+              <w:t xml:space="preserve"> then it outs the current </w:t>
+            </w:r>
+            <w:proofErr w:type="spellStart"/>
+            <w:r>
+              <w:rPr>
+                <w:rFonts w:ascii="Times New Roman" w:eastAsia="Times New Roman" w:hAnsi="Times New Roman" w:cs="Times New Roman"/>
+                <w:sz w:val="19"/>
+                <w:szCs w:val="19"/>
+              </w:rPr>
+              <w:t>pNode</w:t>
+            </w:r>
+            <w:proofErr w:type="spellEnd"/>
+            <w:r>
+              <w:rPr>
+                <w:rFonts w:ascii="Times New Roman" w:eastAsia="Times New Roman" w:hAnsi="Times New Roman" w:cs="Times New Roman"/>
+                <w:sz w:val="19"/>
+                <w:szCs w:val="19"/>
+              </w:rPr>
+              <w:t xml:space="preserve"> </w:t>
             </w:r>
             <w:r>
               <w:rPr>
@@ -4729,13 +7900,61 @@
                 <w:szCs w:val="19"/>
               </w:rPr>
             </w:pPr>
-            <w:r>
-              <w:rPr>
-                <w:rFonts w:ascii="Times New Roman" w:eastAsia="Times New Roman" w:hAnsi="Times New Roman" w:cs="Times New Roman"/>
-                <w:sz w:val="19"/>
-                <w:szCs w:val="19"/>
-              </w:rPr>
-              <w:t>OutputHorizontalTree(TreeNode* pNode)</w:t>
+            <w:proofErr w:type="spellStart"/>
+            <w:proofErr w:type="gramStart"/>
+            <w:r>
+              <w:rPr>
+                <w:rFonts w:ascii="Times New Roman" w:eastAsia="Times New Roman" w:hAnsi="Times New Roman" w:cs="Times New Roman"/>
+                <w:sz w:val="19"/>
+                <w:szCs w:val="19"/>
+              </w:rPr>
+              <w:t>OutputHorizontalTree</w:t>
+            </w:r>
+            <w:proofErr w:type="spellEnd"/>
+            <w:r>
+              <w:rPr>
+                <w:rFonts w:ascii="Times New Roman" w:eastAsia="Times New Roman" w:hAnsi="Times New Roman" w:cs="Times New Roman"/>
+                <w:sz w:val="19"/>
+                <w:szCs w:val="19"/>
+              </w:rPr>
+              <w:t>(</w:t>
+            </w:r>
+            <w:proofErr w:type="spellStart"/>
+            <w:proofErr w:type="gramEnd"/>
+            <w:r>
+              <w:rPr>
+                <w:rFonts w:ascii="Times New Roman" w:eastAsia="Times New Roman" w:hAnsi="Times New Roman" w:cs="Times New Roman"/>
+                <w:sz w:val="19"/>
+                <w:szCs w:val="19"/>
+              </w:rPr>
+              <w:t>TreeNode</w:t>
+            </w:r>
+            <w:proofErr w:type="spellEnd"/>
+            <w:r>
+              <w:rPr>
+                <w:rFonts w:ascii="Times New Roman" w:eastAsia="Times New Roman" w:hAnsi="Times New Roman" w:cs="Times New Roman"/>
+                <w:sz w:val="19"/>
+                <w:szCs w:val="19"/>
+              </w:rPr>
+              <w:t xml:space="preserve">* </w:t>
+            </w:r>
+            <w:proofErr w:type="spellStart"/>
+            <w:r>
+              <w:rPr>
+                <w:rFonts w:ascii="Times New Roman" w:eastAsia="Times New Roman" w:hAnsi="Times New Roman" w:cs="Times New Roman"/>
+                <w:sz w:val="19"/>
+                <w:szCs w:val="19"/>
+              </w:rPr>
+              <w:t>pNode</w:t>
+            </w:r>
+            <w:proofErr w:type="spellEnd"/>
+            <w:r>
+              <w:rPr>
+                <w:rFonts w:ascii="Times New Roman" w:eastAsia="Times New Roman" w:hAnsi="Times New Roman" w:cs="Times New Roman"/>
+                <w:sz w:val="19"/>
+                <w:szCs w:val="19"/>
+              </w:rPr>
+              <w:t>)</w:t>
             </w:r>
           </w:p>
         </w:tc>
@@ -4770,7 +7989,43 @@
                 <w:sz w:val="19"/>
                 <w:szCs w:val="19"/>
               </w:rPr>
-              <w:t>This method is called by OutputHorizontalTree(mpRoot).</w:t>
+              <w:t xml:space="preserve">This method is called by </w:t>
+            </w:r>
+            <w:proofErr w:type="spellStart"/>
+            <w:r>
+              <w:rPr>
+                <w:rFonts w:ascii="Times New Roman" w:eastAsia="Times New Roman" w:hAnsi="Times New Roman" w:cs="Times New Roman"/>
+                <w:sz w:val="19"/>
+                <w:szCs w:val="19"/>
+              </w:rPr>
+              <w:t>OutputHorizontalTree</w:t>
+            </w:r>
+            <w:proofErr w:type="spellEnd"/>
+            <w:r>
+              <w:rPr>
+                <w:rFonts w:ascii="Times New Roman" w:eastAsia="Times New Roman" w:hAnsi="Times New Roman" w:cs="Times New Roman"/>
+                <w:sz w:val="19"/>
+                <w:szCs w:val="19"/>
+              </w:rPr>
+              <w:t>(</w:t>
+            </w:r>
+            <w:proofErr w:type="spellStart"/>
+            <w:r>
+              <w:rPr>
+                <w:rFonts w:ascii="Times New Roman" w:eastAsia="Times New Roman" w:hAnsi="Times New Roman" w:cs="Times New Roman"/>
+                <w:sz w:val="19"/>
+                <w:szCs w:val="19"/>
+              </w:rPr>
+              <w:t>mpRoot</w:t>
+            </w:r>
+            <w:proofErr w:type="spellEnd"/>
+            <w:r>
+              <w:rPr>
+                <w:rFonts w:ascii="Times New Roman" w:eastAsia="Times New Roman" w:hAnsi="Times New Roman" w:cs="Times New Roman"/>
+                <w:sz w:val="19"/>
+                <w:szCs w:val="19"/>
+              </w:rPr>
+              <w:t>).</w:t>
             </w:r>
           </w:p>
           <w:p>
@@ -4788,7 +8043,45 @@
                 <w:sz w:val="19"/>
                 <w:szCs w:val="19"/>
               </w:rPr>
-              <w:t>This method then calls the recursive OutputHorizontalTree method passing “”, pNode,false) to kick start the output of the binary tree</w:t>
+              <w:t xml:space="preserve">This method then calls the recursive </w:t>
+            </w:r>
+            <w:proofErr w:type="spellStart"/>
+            <w:r>
+              <w:rPr>
+                <w:rFonts w:ascii="Times New Roman" w:eastAsia="Times New Roman" w:hAnsi="Times New Roman" w:cs="Times New Roman"/>
+                <w:sz w:val="19"/>
+                <w:szCs w:val="19"/>
+              </w:rPr>
+              <w:t>OutputHorizontalTree</w:t>
+            </w:r>
+            <w:proofErr w:type="spellEnd"/>
+            <w:r>
+              <w:rPr>
+                <w:rFonts w:ascii="Times New Roman" w:eastAsia="Times New Roman" w:hAnsi="Times New Roman" w:cs="Times New Roman"/>
+                <w:sz w:val="19"/>
+                <w:szCs w:val="19"/>
+              </w:rPr>
+              <w:t xml:space="preserve"> method passing “”, </w:t>
+            </w:r>
+            <w:proofErr w:type="spellStart"/>
+            <w:proofErr w:type="gramStart"/>
+            <w:r>
+              <w:rPr>
+                <w:rFonts w:ascii="Times New Roman" w:eastAsia="Times New Roman" w:hAnsi="Times New Roman" w:cs="Times New Roman"/>
+                <w:sz w:val="19"/>
+                <w:szCs w:val="19"/>
+              </w:rPr>
+              <w:t>pNode,false</w:t>
+            </w:r>
+            <w:proofErr w:type="spellEnd"/>
+            <w:proofErr w:type="gramEnd"/>
+            <w:r>
+              <w:rPr>
+                <w:rFonts w:ascii="Times New Roman" w:eastAsia="Times New Roman" w:hAnsi="Times New Roman" w:cs="Times New Roman"/>
+                <w:sz w:val="19"/>
+                <w:szCs w:val="19"/>
+              </w:rPr>
+              <w:t>) to kick start the output of the binary tree</w:t>
             </w:r>
           </w:p>
         </w:tc>
@@ -4945,482 +8238,1051 @@
           <w:szCs w:val="19"/>
         </w:rPr>
       </w:pPr>
-      <w:r>
-        <w:rPr>
-          <w:rFonts w:ascii="Times New Roman" w:hAnsi="Times New Roman" w:cs="Times New Roman"/>
-          <w:sz w:val="19"/>
-          <w:szCs w:val="19"/>
-        </w:rPr>
-        <w:t>Tree::Tree(1)</w:t>
-      </w:r>
-    </w:p>
-    <w:p>
-      <w:pPr>
-        <w:rPr>
-          <w:rFonts w:ascii="Times New Roman" w:hAnsi="Times New Roman" w:cs="Times New Roman"/>
-          <w:sz w:val="19"/>
-          <w:szCs w:val="19"/>
-        </w:rPr>
-      </w:pPr>
-      <w:r>
-        <w:rPr>
-          <w:rFonts w:ascii="Times New Roman" w:hAnsi="Times New Roman" w:cs="Times New Roman"/>
-          <w:sz w:val="19"/>
-          <w:szCs w:val="19"/>
-        </w:rPr>
-        <w:t>Tree::Initialize</w:t>
-      </w:r>
-    </w:p>
-    <w:p>
-      <w:pPr>
-        <w:rPr>
-          <w:rFonts w:ascii="Times New Roman" w:hAnsi="Times New Roman" w:cs="Times New Roman"/>
-          <w:sz w:val="19"/>
-          <w:szCs w:val="19"/>
-        </w:rPr>
-      </w:pPr>
-      <w:r>
-        <w:rPr>
-          <w:rFonts w:ascii="Times New Roman" w:hAnsi="Times New Roman" w:cs="Times New Roman"/>
-          <w:sz w:val="19"/>
-          <w:szCs w:val="19"/>
-        </w:rPr>
-        <w:t>Tree::Add(int 3 )</w:t>
-      </w:r>
-    </w:p>
-    <w:p>
-      <w:pPr>
-        <w:rPr>
-          <w:rFonts w:ascii="Times New Roman" w:hAnsi="Times New Roman" w:cs="Times New Roman"/>
-          <w:sz w:val="19"/>
-          <w:szCs w:val="19"/>
-        </w:rPr>
-      </w:pPr>
-      <w:r>
-        <w:rPr>
-          <w:rFonts w:ascii="Times New Roman" w:hAnsi="Times New Roman" w:cs="Times New Roman"/>
-          <w:sz w:val="19"/>
-          <w:szCs w:val="19"/>
-        </w:rPr>
-        <w:t>Tree::Find(value 3 )</w:t>
-      </w:r>
-    </w:p>
-    <w:p>
-      <w:pPr>
-        <w:rPr>
-          <w:rFonts w:ascii="Times New Roman" w:hAnsi="Times New Roman" w:cs="Times New Roman"/>
-          <w:sz w:val="19"/>
-          <w:szCs w:val="19"/>
-        </w:rPr>
-      </w:pPr>
-      <w:r>
-        <w:rPr>
-          <w:rFonts w:ascii="Times New Roman" w:hAnsi="Times New Roman" w:cs="Times New Roman"/>
-          <w:sz w:val="19"/>
-          <w:szCs w:val="19"/>
-        </w:rPr>
-        <w:t>Tree::Find(TreeNode* 00000000, value 3 )</w:t>
-      </w:r>
-    </w:p>
-    <w:p>
-      <w:pPr>
-        <w:rPr>
-          <w:rFonts w:ascii="Times New Roman" w:hAnsi="Times New Roman" w:cs="Times New Roman"/>
-          <w:sz w:val="19"/>
-          <w:szCs w:val="19"/>
-        </w:rPr>
-      </w:pPr>
-      <w:r>
-        <w:rPr>
-          <w:rFonts w:ascii="Times New Roman" w:hAnsi="Times New Roman" w:cs="Times New Roman"/>
-          <w:sz w:val="19"/>
-          <w:szCs w:val="19"/>
-        </w:rPr>
-        <w:t>Tree::Add(TreeNode* 00000000, int 3 )</w:t>
-      </w:r>
-    </w:p>
-    <w:p>
-      <w:pPr>
-        <w:rPr>
-          <w:rFonts w:ascii="Times New Roman" w:hAnsi="Times New Roman" w:cs="Times New Roman"/>
-          <w:sz w:val="19"/>
-          <w:szCs w:val="19"/>
-        </w:rPr>
-      </w:pPr>
-      <w:r>
-        <w:rPr>
-          <w:rFonts w:ascii="Times New Roman" w:hAnsi="Times New Roman" w:cs="Times New Roman"/>
-          <w:sz w:val="19"/>
-          <w:szCs w:val="19"/>
-        </w:rPr>
-        <w:t>Tree::Add(int 1 )</w:t>
-      </w:r>
-    </w:p>
-    <w:p>
-      <w:pPr>
-        <w:rPr>
-          <w:rFonts w:ascii="Times New Roman" w:hAnsi="Times New Roman" w:cs="Times New Roman"/>
-          <w:sz w:val="19"/>
-          <w:szCs w:val="19"/>
-        </w:rPr>
-      </w:pPr>
-      <w:r>
-        <w:rPr>
-          <w:rFonts w:ascii="Times New Roman" w:hAnsi="Times New Roman" w:cs="Times New Roman"/>
-          <w:sz w:val="19"/>
-          <w:szCs w:val="19"/>
-        </w:rPr>
-        <w:t>Tree::Find(value 1 )</w:t>
-      </w:r>
-    </w:p>
-    <w:p>
-      <w:pPr>
-        <w:rPr>
-          <w:rFonts w:ascii="Times New Roman" w:hAnsi="Times New Roman" w:cs="Times New Roman"/>
-          <w:sz w:val="19"/>
-          <w:szCs w:val="19"/>
-        </w:rPr>
-      </w:pPr>
-      <w:r>
-        <w:rPr>
-          <w:rFonts w:ascii="Times New Roman" w:hAnsi="Times New Roman" w:cs="Times New Roman"/>
-          <w:sz w:val="19"/>
-          <w:szCs w:val="19"/>
-        </w:rPr>
-        <w:t>Tree::Find(TreeNode* 00993AF0, value 1 )</w:t>
-      </w:r>
-    </w:p>
-    <w:p>
-      <w:pPr>
-        <w:rPr>
-          <w:rFonts w:ascii="Times New Roman" w:hAnsi="Times New Roman" w:cs="Times New Roman"/>
-          <w:sz w:val="19"/>
-          <w:szCs w:val="19"/>
-        </w:rPr>
-      </w:pPr>
-      <w:r>
-        <w:rPr>
-          <w:rFonts w:ascii="Times New Roman" w:hAnsi="Times New Roman" w:cs="Times New Roman"/>
-          <w:sz w:val="19"/>
-          <w:szCs w:val="19"/>
-        </w:rPr>
-        <w:t>Tree::Find(TreeNode* 00000000, value 1 )</w:t>
-      </w:r>
-    </w:p>
-    <w:p>
-      <w:pPr>
-        <w:rPr>
-          <w:rFonts w:ascii="Times New Roman" w:hAnsi="Times New Roman" w:cs="Times New Roman"/>
-          <w:sz w:val="19"/>
-          <w:szCs w:val="19"/>
-        </w:rPr>
-      </w:pPr>
-      <w:r>
-        <w:rPr>
-          <w:rFonts w:ascii="Times New Roman" w:hAnsi="Times New Roman" w:cs="Times New Roman"/>
-          <w:sz w:val="19"/>
-          <w:szCs w:val="19"/>
-        </w:rPr>
-        <w:t>Tree::Add(TreeNode* 00993AF0, int 1 )</w:t>
-      </w:r>
-    </w:p>
-    <w:p>
-      <w:pPr>
-        <w:rPr>
-          <w:rFonts w:ascii="Times New Roman" w:hAnsi="Times New Roman" w:cs="Times New Roman"/>
-          <w:sz w:val="19"/>
-          <w:szCs w:val="19"/>
-        </w:rPr>
-      </w:pPr>
-      <w:r>
-        <w:rPr>
-          <w:rFonts w:ascii="Times New Roman" w:hAnsi="Times New Roman" w:cs="Times New Roman"/>
-          <w:sz w:val="19"/>
-          <w:szCs w:val="19"/>
-        </w:rPr>
-        <w:t>Tree::Add(TreeNode* 00000000, int 1 )</w:t>
-      </w:r>
-    </w:p>
-    <w:p>
-      <w:pPr>
-        <w:rPr>
-          <w:rFonts w:ascii="Times New Roman" w:hAnsi="Times New Roman" w:cs="Times New Roman"/>
-          <w:sz w:val="19"/>
-          <w:szCs w:val="19"/>
-        </w:rPr>
-      </w:pPr>
-      <w:r>
-        <w:rPr>
-          <w:rFonts w:ascii="Times New Roman" w:hAnsi="Times New Roman" w:cs="Times New Roman"/>
-          <w:sz w:val="19"/>
-          <w:szCs w:val="19"/>
-        </w:rPr>
-        <w:t>Tree::Add(int 5 )</w:t>
-      </w:r>
-    </w:p>
-    <w:p>
-      <w:pPr>
-        <w:rPr>
-          <w:rFonts w:ascii="Times New Roman" w:hAnsi="Times New Roman" w:cs="Times New Roman"/>
-          <w:sz w:val="19"/>
-          <w:szCs w:val="19"/>
-        </w:rPr>
-      </w:pPr>
-      <w:r>
-        <w:rPr>
-          <w:rFonts w:ascii="Times New Roman" w:hAnsi="Times New Roman" w:cs="Times New Roman"/>
-          <w:sz w:val="19"/>
-          <w:szCs w:val="19"/>
-        </w:rPr>
-        <w:t>Tree::Find(value 5 )</w:t>
-      </w:r>
-    </w:p>
-    <w:p>
-      <w:pPr>
-        <w:rPr>
-          <w:rFonts w:ascii="Times New Roman" w:hAnsi="Times New Roman" w:cs="Times New Roman"/>
-          <w:sz w:val="19"/>
-          <w:szCs w:val="19"/>
-        </w:rPr>
-      </w:pPr>
-      <w:r>
-        <w:rPr>
-          <w:rFonts w:ascii="Times New Roman" w:hAnsi="Times New Roman" w:cs="Times New Roman"/>
-          <w:sz w:val="19"/>
-          <w:szCs w:val="19"/>
-        </w:rPr>
-        <w:t>Tree::Find(TreeNode* 00993AF0, value 5 )</w:t>
-      </w:r>
-    </w:p>
-    <w:p>
-      <w:pPr>
-        <w:rPr>
-          <w:rFonts w:ascii="Times New Roman" w:hAnsi="Times New Roman" w:cs="Times New Roman"/>
-          <w:sz w:val="19"/>
-          <w:szCs w:val="19"/>
-        </w:rPr>
-      </w:pPr>
-      <w:r>
-        <w:rPr>
-          <w:rFonts w:ascii="Times New Roman" w:hAnsi="Times New Roman" w:cs="Times New Roman"/>
-          <w:sz w:val="19"/>
-          <w:szCs w:val="19"/>
-        </w:rPr>
-        <w:t>Tree::Find(TreeNode* 00000000, value 5 )</w:t>
-      </w:r>
-    </w:p>
-    <w:p>
-      <w:pPr>
-        <w:rPr>
-          <w:rFonts w:ascii="Times New Roman" w:hAnsi="Times New Roman" w:cs="Times New Roman"/>
-          <w:sz w:val="19"/>
-          <w:szCs w:val="19"/>
-        </w:rPr>
-      </w:pPr>
-      <w:r>
-        <w:rPr>
-          <w:rFonts w:ascii="Times New Roman" w:hAnsi="Times New Roman" w:cs="Times New Roman"/>
-          <w:sz w:val="19"/>
-          <w:szCs w:val="19"/>
-        </w:rPr>
-        <w:t>Tree::Add(TreeNode* 00993AF0, int 5 )</w:t>
-      </w:r>
-    </w:p>
-    <w:p>
-      <w:pPr>
-        <w:rPr>
-          <w:rFonts w:ascii="Times New Roman" w:hAnsi="Times New Roman" w:cs="Times New Roman"/>
-          <w:sz w:val="19"/>
-          <w:szCs w:val="19"/>
-        </w:rPr>
-      </w:pPr>
-      <w:r>
-        <w:rPr>
-          <w:rFonts w:ascii="Times New Roman" w:hAnsi="Times New Roman" w:cs="Times New Roman"/>
-          <w:sz w:val="19"/>
-          <w:szCs w:val="19"/>
-        </w:rPr>
-        <w:t>Tree::Add(TreeNode* 00000000, int 5 )</w:t>
-      </w:r>
-    </w:p>
-    <w:p>
-      <w:pPr>
-        <w:rPr>
-          <w:rFonts w:ascii="Times New Roman" w:hAnsi="Times New Roman" w:cs="Times New Roman"/>
-          <w:sz w:val="19"/>
-          <w:szCs w:val="19"/>
-        </w:rPr>
-      </w:pPr>
-      <w:r>
-        <w:rPr>
-          <w:rFonts w:ascii="Times New Roman" w:hAnsi="Times New Roman" w:cs="Times New Roman"/>
-          <w:sz w:val="19"/>
-          <w:szCs w:val="19"/>
-        </w:rPr>
-        <w:t>Tree::Add(int 2 )</w:t>
-      </w:r>
-    </w:p>
-    <w:p>
-      <w:pPr>
-        <w:rPr>
-          <w:rFonts w:ascii="Times New Roman" w:hAnsi="Times New Roman" w:cs="Times New Roman"/>
-          <w:sz w:val="19"/>
-          <w:szCs w:val="19"/>
-        </w:rPr>
-      </w:pPr>
-      <w:r>
-        <w:rPr>
-          <w:rFonts w:ascii="Times New Roman" w:hAnsi="Times New Roman" w:cs="Times New Roman"/>
-          <w:sz w:val="19"/>
-          <w:szCs w:val="19"/>
-        </w:rPr>
-        <w:t>Tree::Find(value 2 )</w:t>
-      </w:r>
-    </w:p>
-    <w:p>
-      <w:pPr>
-        <w:rPr>
-          <w:rFonts w:ascii="Times New Roman" w:hAnsi="Times New Roman" w:cs="Times New Roman"/>
-          <w:sz w:val="19"/>
-          <w:szCs w:val="19"/>
-        </w:rPr>
-      </w:pPr>
-      <w:r>
-        <w:rPr>
-          <w:rFonts w:ascii="Times New Roman" w:hAnsi="Times New Roman" w:cs="Times New Roman"/>
-          <w:sz w:val="19"/>
-          <w:szCs w:val="19"/>
-        </w:rPr>
-        <w:t>Tree::Find(TreeNode* 00993AF0, value 2 )</w:t>
-      </w:r>
-    </w:p>
-    <w:p>
-      <w:pPr>
-        <w:rPr>
-          <w:rFonts w:ascii="Times New Roman" w:hAnsi="Times New Roman" w:cs="Times New Roman"/>
-          <w:sz w:val="19"/>
-          <w:szCs w:val="19"/>
-        </w:rPr>
-      </w:pPr>
-      <w:r>
-        <w:rPr>
-          <w:rFonts w:ascii="Times New Roman" w:hAnsi="Times New Roman" w:cs="Times New Roman"/>
-          <w:sz w:val="19"/>
-          <w:szCs w:val="19"/>
-        </w:rPr>
-        <w:t>Tree::Find(TreeNode* 00993BB0, value 2 )</w:t>
-      </w:r>
-    </w:p>
-    <w:p>
-      <w:pPr>
-        <w:rPr>
-          <w:rFonts w:ascii="Times New Roman" w:hAnsi="Times New Roman" w:cs="Times New Roman"/>
-          <w:sz w:val="19"/>
-          <w:szCs w:val="19"/>
-        </w:rPr>
-      </w:pPr>
-      <w:r>
-        <w:rPr>
-          <w:rFonts w:ascii="Times New Roman" w:hAnsi="Times New Roman" w:cs="Times New Roman"/>
-          <w:sz w:val="19"/>
-          <w:szCs w:val="19"/>
-        </w:rPr>
-        <w:t>Tree::Find(TreeNode* 00000000, value 2 )</w:t>
-      </w:r>
-    </w:p>
-    <w:p>
-      <w:pPr>
-        <w:rPr>
-          <w:rFonts w:ascii="Times New Roman" w:hAnsi="Times New Roman" w:cs="Times New Roman"/>
-          <w:sz w:val="19"/>
-          <w:szCs w:val="19"/>
-        </w:rPr>
-      </w:pPr>
-      <w:r>
-        <w:rPr>
-          <w:rFonts w:ascii="Times New Roman" w:hAnsi="Times New Roman" w:cs="Times New Roman"/>
-          <w:sz w:val="19"/>
-          <w:szCs w:val="19"/>
-        </w:rPr>
-        <w:t>Tree::Add(TreeNode* 00993AF0, int 2 )</w:t>
-      </w:r>
-    </w:p>
-    <w:p>
-      <w:pPr>
-        <w:rPr>
-          <w:rFonts w:ascii="Times New Roman" w:hAnsi="Times New Roman" w:cs="Times New Roman"/>
-          <w:sz w:val="19"/>
-          <w:szCs w:val="19"/>
-        </w:rPr>
-      </w:pPr>
-      <w:r>
-        <w:rPr>
-          <w:rFonts w:ascii="Times New Roman" w:hAnsi="Times New Roman" w:cs="Times New Roman"/>
-          <w:sz w:val="19"/>
-          <w:szCs w:val="19"/>
-        </w:rPr>
-        <w:t>Tree::Add(TreeNode* 00993BB0, int 2 )</w:t>
-      </w:r>
-    </w:p>
-    <w:p>
-      <w:pPr>
-        <w:rPr>
-          <w:rFonts w:ascii="Times New Roman" w:hAnsi="Times New Roman" w:cs="Times New Roman"/>
-          <w:sz w:val="19"/>
-          <w:szCs w:val="19"/>
-        </w:rPr>
-      </w:pPr>
-      <w:r>
-        <w:rPr>
-          <w:rFonts w:ascii="Times New Roman" w:hAnsi="Times New Roman" w:cs="Times New Roman"/>
-          <w:sz w:val="19"/>
-          <w:szCs w:val="19"/>
-        </w:rPr>
-        <w:t>Tree::Add(TreeNode* 00000000, int 2 )</w:t>
-      </w:r>
-    </w:p>
-    <w:p>
-      <w:pPr>
-        <w:rPr>
-          <w:rFonts w:ascii="Times New Roman" w:hAnsi="Times New Roman" w:cs="Times New Roman"/>
-          <w:sz w:val="19"/>
-          <w:szCs w:val="19"/>
-        </w:rPr>
-      </w:pPr>
-      <w:r>
-        <w:rPr>
-          <w:rFonts w:ascii="Times New Roman" w:hAnsi="Times New Roman" w:cs="Times New Roman"/>
-          <w:sz w:val="19"/>
-          <w:szCs w:val="19"/>
-        </w:rPr>
-        <w:t>Tree::Add(int 4 )</w:t>
-      </w:r>
-    </w:p>
-    <w:p>
-      <w:pPr>
-        <w:rPr>
-          <w:rFonts w:ascii="Times New Roman" w:hAnsi="Times New Roman" w:cs="Times New Roman"/>
-          <w:sz w:val="19"/>
-          <w:szCs w:val="19"/>
-        </w:rPr>
-      </w:pPr>
-      <w:r>
-        <w:rPr>
-          <w:rFonts w:ascii="Times New Roman" w:hAnsi="Times New Roman" w:cs="Times New Roman"/>
-          <w:sz w:val="19"/>
-          <w:szCs w:val="19"/>
-        </w:rPr>
-        <w:t>Tree::Find(value 4 )</w:t>
-      </w:r>
-    </w:p>
-    <w:p>
-      <w:pPr>
-        <w:rPr>
-          <w:rFonts w:ascii="Times New Roman" w:hAnsi="Times New Roman" w:cs="Times New Roman"/>
-          <w:sz w:val="19"/>
-          <w:szCs w:val="19"/>
-        </w:rPr>
-      </w:pPr>
+      <w:proofErr w:type="gramStart"/>
+      <w:r>
+        <w:rPr>
+          <w:rFonts w:ascii="Times New Roman" w:hAnsi="Times New Roman" w:cs="Times New Roman"/>
+          <w:sz w:val="19"/>
+          <w:szCs w:val="19"/>
+        </w:rPr>
+        <w:t>Tree::</w:t>
+      </w:r>
+      <w:proofErr w:type="gramEnd"/>
+      <w:r>
+        <w:rPr>
+          <w:rFonts w:ascii="Times New Roman" w:hAnsi="Times New Roman" w:cs="Times New Roman"/>
+          <w:sz w:val="19"/>
+          <w:szCs w:val="19"/>
+        </w:rPr>
+        <w:t>Tree(1)</w:t>
+      </w:r>
+    </w:p>
+    <w:p>
+      <w:pPr>
+        <w:rPr>
+          <w:rFonts w:ascii="Times New Roman" w:hAnsi="Times New Roman" w:cs="Times New Roman"/>
+          <w:sz w:val="19"/>
+          <w:szCs w:val="19"/>
+        </w:rPr>
+      </w:pPr>
+      <w:proofErr w:type="gramStart"/>
+      <w:r>
+        <w:rPr>
+          <w:rFonts w:ascii="Times New Roman" w:hAnsi="Times New Roman" w:cs="Times New Roman"/>
+          <w:sz w:val="19"/>
+          <w:szCs w:val="19"/>
+        </w:rPr>
+        <w:t>Tree::</w:t>
+      </w:r>
+      <w:proofErr w:type="gramEnd"/>
+      <w:r>
+        <w:rPr>
+          <w:rFonts w:ascii="Times New Roman" w:hAnsi="Times New Roman" w:cs="Times New Roman"/>
+          <w:sz w:val="19"/>
+          <w:szCs w:val="19"/>
+        </w:rPr>
+        <w:t>Initialize</w:t>
+      </w:r>
+    </w:p>
+    <w:p>
+      <w:pPr>
+        <w:rPr>
+          <w:rFonts w:ascii="Times New Roman" w:hAnsi="Times New Roman" w:cs="Times New Roman"/>
+          <w:sz w:val="19"/>
+          <w:szCs w:val="19"/>
+        </w:rPr>
+      </w:pPr>
+      <w:proofErr w:type="gramStart"/>
+      <w:r>
+        <w:rPr>
+          <w:rFonts w:ascii="Times New Roman" w:hAnsi="Times New Roman" w:cs="Times New Roman"/>
+          <w:sz w:val="19"/>
+          <w:szCs w:val="19"/>
+        </w:rPr>
+        <w:t>Tree::</w:t>
+      </w:r>
+      <w:proofErr w:type="gramEnd"/>
+      <w:r>
+        <w:rPr>
+          <w:rFonts w:ascii="Times New Roman" w:hAnsi="Times New Roman" w:cs="Times New Roman"/>
+          <w:sz w:val="19"/>
+          <w:szCs w:val="19"/>
+        </w:rPr>
+        <w:t>Add(int 3 )</w:t>
+      </w:r>
+    </w:p>
+    <w:p>
+      <w:pPr>
+        <w:rPr>
+          <w:rFonts w:ascii="Times New Roman" w:hAnsi="Times New Roman" w:cs="Times New Roman"/>
+          <w:sz w:val="19"/>
+          <w:szCs w:val="19"/>
+        </w:rPr>
+      </w:pPr>
+      <w:proofErr w:type="gramStart"/>
+      <w:r>
+        <w:rPr>
+          <w:rFonts w:ascii="Times New Roman" w:hAnsi="Times New Roman" w:cs="Times New Roman"/>
+          <w:sz w:val="19"/>
+          <w:szCs w:val="19"/>
+        </w:rPr>
+        <w:t>Tree::</w:t>
+      </w:r>
+      <w:proofErr w:type="gramEnd"/>
+      <w:r>
+        <w:rPr>
+          <w:rFonts w:ascii="Times New Roman" w:hAnsi="Times New Roman" w:cs="Times New Roman"/>
+          <w:sz w:val="19"/>
+          <w:szCs w:val="19"/>
+        </w:rPr>
+        <w:t>Find(value 3 )</w:t>
+      </w:r>
+    </w:p>
+    <w:p>
+      <w:pPr>
+        <w:rPr>
+          <w:rFonts w:ascii="Times New Roman" w:hAnsi="Times New Roman" w:cs="Times New Roman"/>
+          <w:sz w:val="19"/>
+          <w:szCs w:val="19"/>
+        </w:rPr>
+      </w:pPr>
+      <w:proofErr w:type="gramStart"/>
+      <w:r>
+        <w:rPr>
+          <w:rFonts w:ascii="Times New Roman" w:hAnsi="Times New Roman" w:cs="Times New Roman"/>
+          <w:sz w:val="19"/>
+          <w:szCs w:val="19"/>
+        </w:rPr>
+        <w:t>Tree::</w:t>
+      </w:r>
+      <w:proofErr w:type="gramEnd"/>
+      <w:r>
+        <w:rPr>
+          <w:rFonts w:ascii="Times New Roman" w:hAnsi="Times New Roman" w:cs="Times New Roman"/>
+          <w:sz w:val="19"/>
+          <w:szCs w:val="19"/>
+        </w:rPr>
+        <w:t>Find(</w:t>
+      </w:r>
+      <w:proofErr w:type="spellStart"/>
+      <w:r>
+        <w:rPr>
+          <w:rFonts w:ascii="Times New Roman" w:hAnsi="Times New Roman" w:cs="Times New Roman"/>
+          <w:sz w:val="19"/>
+          <w:szCs w:val="19"/>
+        </w:rPr>
+        <w:t>TreeNode</w:t>
+      </w:r>
+      <w:proofErr w:type="spellEnd"/>
+      <w:r>
+        <w:rPr>
+          <w:rFonts w:ascii="Times New Roman" w:hAnsi="Times New Roman" w:cs="Times New Roman"/>
+          <w:sz w:val="19"/>
+          <w:szCs w:val="19"/>
+        </w:rPr>
+        <w:t>* 00000000, value 3 )</w:t>
+      </w:r>
+    </w:p>
+    <w:p>
+      <w:pPr>
+        <w:rPr>
+          <w:rFonts w:ascii="Times New Roman" w:hAnsi="Times New Roman" w:cs="Times New Roman"/>
+          <w:sz w:val="19"/>
+          <w:szCs w:val="19"/>
+        </w:rPr>
+      </w:pPr>
+      <w:proofErr w:type="gramStart"/>
+      <w:r>
+        <w:rPr>
+          <w:rFonts w:ascii="Times New Roman" w:hAnsi="Times New Roman" w:cs="Times New Roman"/>
+          <w:sz w:val="19"/>
+          <w:szCs w:val="19"/>
+        </w:rPr>
+        <w:t>Tree::</w:t>
+      </w:r>
+      <w:proofErr w:type="gramEnd"/>
+      <w:r>
+        <w:rPr>
+          <w:rFonts w:ascii="Times New Roman" w:hAnsi="Times New Roman" w:cs="Times New Roman"/>
+          <w:sz w:val="19"/>
+          <w:szCs w:val="19"/>
+        </w:rPr>
+        <w:t>Add(</w:t>
+      </w:r>
+      <w:proofErr w:type="spellStart"/>
+      <w:r>
+        <w:rPr>
+          <w:rFonts w:ascii="Times New Roman" w:hAnsi="Times New Roman" w:cs="Times New Roman"/>
+          <w:sz w:val="19"/>
+          <w:szCs w:val="19"/>
+        </w:rPr>
+        <w:t>TreeNode</w:t>
+      </w:r>
+      <w:proofErr w:type="spellEnd"/>
+      <w:r>
+        <w:rPr>
+          <w:rFonts w:ascii="Times New Roman" w:hAnsi="Times New Roman" w:cs="Times New Roman"/>
+          <w:sz w:val="19"/>
+          <w:szCs w:val="19"/>
+        </w:rPr>
+        <w:t>* 00000000, int 3 )</w:t>
+      </w:r>
+    </w:p>
+    <w:p>
+      <w:pPr>
+        <w:rPr>
+          <w:rFonts w:ascii="Times New Roman" w:hAnsi="Times New Roman" w:cs="Times New Roman"/>
+          <w:sz w:val="19"/>
+          <w:szCs w:val="19"/>
+        </w:rPr>
+      </w:pPr>
+      <w:proofErr w:type="gramStart"/>
+      <w:r>
+        <w:rPr>
+          <w:rFonts w:ascii="Times New Roman" w:hAnsi="Times New Roman" w:cs="Times New Roman"/>
+          <w:sz w:val="19"/>
+          <w:szCs w:val="19"/>
+        </w:rPr>
+        <w:t>Tree::</w:t>
+      </w:r>
+      <w:proofErr w:type="gramEnd"/>
+      <w:r>
+        <w:rPr>
+          <w:rFonts w:ascii="Times New Roman" w:hAnsi="Times New Roman" w:cs="Times New Roman"/>
+          <w:sz w:val="19"/>
+          <w:szCs w:val="19"/>
+        </w:rPr>
+        <w:t>Add(int 1 )</w:t>
+      </w:r>
+    </w:p>
+    <w:p>
+      <w:pPr>
+        <w:rPr>
+          <w:rFonts w:ascii="Times New Roman" w:hAnsi="Times New Roman" w:cs="Times New Roman"/>
+          <w:sz w:val="19"/>
+          <w:szCs w:val="19"/>
+        </w:rPr>
+      </w:pPr>
+      <w:proofErr w:type="gramStart"/>
+      <w:r>
+        <w:rPr>
+          <w:rFonts w:ascii="Times New Roman" w:hAnsi="Times New Roman" w:cs="Times New Roman"/>
+          <w:sz w:val="19"/>
+          <w:szCs w:val="19"/>
+        </w:rPr>
+        <w:t>Tree::</w:t>
+      </w:r>
+      <w:proofErr w:type="gramEnd"/>
+      <w:r>
+        <w:rPr>
+          <w:rFonts w:ascii="Times New Roman" w:hAnsi="Times New Roman" w:cs="Times New Roman"/>
+          <w:sz w:val="19"/>
+          <w:szCs w:val="19"/>
+        </w:rPr>
+        <w:t>Find(value 1 )</w:t>
+      </w:r>
+    </w:p>
+    <w:p>
+      <w:pPr>
+        <w:rPr>
+          <w:rFonts w:ascii="Times New Roman" w:hAnsi="Times New Roman" w:cs="Times New Roman"/>
+          <w:sz w:val="19"/>
+          <w:szCs w:val="19"/>
+        </w:rPr>
+      </w:pPr>
+      <w:proofErr w:type="gramStart"/>
+      <w:r>
+        <w:rPr>
+          <w:rFonts w:ascii="Times New Roman" w:hAnsi="Times New Roman" w:cs="Times New Roman"/>
+          <w:sz w:val="19"/>
+          <w:szCs w:val="19"/>
+        </w:rPr>
+        <w:t>Tree::</w:t>
+      </w:r>
+      <w:proofErr w:type="gramEnd"/>
+      <w:r>
+        <w:rPr>
+          <w:rFonts w:ascii="Times New Roman" w:hAnsi="Times New Roman" w:cs="Times New Roman"/>
+          <w:sz w:val="19"/>
+          <w:szCs w:val="19"/>
+        </w:rPr>
+        <w:t>Find(</w:t>
+      </w:r>
+      <w:proofErr w:type="spellStart"/>
+      <w:r>
+        <w:rPr>
+          <w:rFonts w:ascii="Times New Roman" w:hAnsi="Times New Roman" w:cs="Times New Roman"/>
+          <w:sz w:val="19"/>
+          <w:szCs w:val="19"/>
+        </w:rPr>
+        <w:t>TreeNode</w:t>
+      </w:r>
+      <w:proofErr w:type="spellEnd"/>
+      <w:r>
+        <w:rPr>
+          <w:rFonts w:ascii="Times New Roman" w:hAnsi="Times New Roman" w:cs="Times New Roman"/>
+          <w:sz w:val="19"/>
+          <w:szCs w:val="19"/>
+        </w:rPr>
+        <w:t>* 00993AF0, value 1 )</w:t>
+      </w:r>
+    </w:p>
+    <w:p>
+      <w:pPr>
+        <w:rPr>
+          <w:rFonts w:ascii="Times New Roman" w:hAnsi="Times New Roman" w:cs="Times New Roman"/>
+          <w:sz w:val="19"/>
+          <w:szCs w:val="19"/>
+        </w:rPr>
+      </w:pPr>
+      <w:proofErr w:type="gramStart"/>
+      <w:r>
+        <w:rPr>
+          <w:rFonts w:ascii="Times New Roman" w:hAnsi="Times New Roman" w:cs="Times New Roman"/>
+          <w:sz w:val="19"/>
+          <w:szCs w:val="19"/>
+        </w:rPr>
+        <w:t>Tree::</w:t>
+      </w:r>
+      <w:proofErr w:type="gramEnd"/>
+      <w:r>
+        <w:rPr>
+          <w:rFonts w:ascii="Times New Roman" w:hAnsi="Times New Roman" w:cs="Times New Roman"/>
+          <w:sz w:val="19"/>
+          <w:szCs w:val="19"/>
+        </w:rPr>
+        <w:t>Find(</w:t>
+      </w:r>
+      <w:proofErr w:type="spellStart"/>
+      <w:r>
+        <w:rPr>
+          <w:rFonts w:ascii="Times New Roman" w:hAnsi="Times New Roman" w:cs="Times New Roman"/>
+          <w:sz w:val="19"/>
+          <w:szCs w:val="19"/>
+        </w:rPr>
+        <w:t>TreeNode</w:t>
+      </w:r>
+      <w:proofErr w:type="spellEnd"/>
+      <w:r>
+        <w:rPr>
+          <w:rFonts w:ascii="Times New Roman" w:hAnsi="Times New Roman" w:cs="Times New Roman"/>
+          <w:sz w:val="19"/>
+          <w:szCs w:val="19"/>
+        </w:rPr>
+        <w:t>* 00000000, value 1 )</w:t>
+      </w:r>
+    </w:p>
+    <w:p>
+      <w:pPr>
+        <w:rPr>
+          <w:rFonts w:ascii="Times New Roman" w:hAnsi="Times New Roman" w:cs="Times New Roman"/>
+          <w:sz w:val="19"/>
+          <w:szCs w:val="19"/>
+        </w:rPr>
+      </w:pPr>
+      <w:proofErr w:type="gramStart"/>
+      <w:r>
+        <w:rPr>
+          <w:rFonts w:ascii="Times New Roman" w:hAnsi="Times New Roman" w:cs="Times New Roman"/>
+          <w:sz w:val="19"/>
+          <w:szCs w:val="19"/>
+        </w:rPr>
+        <w:t>Tree::</w:t>
+      </w:r>
+      <w:proofErr w:type="gramEnd"/>
+      <w:r>
+        <w:rPr>
+          <w:rFonts w:ascii="Times New Roman" w:hAnsi="Times New Roman" w:cs="Times New Roman"/>
+          <w:sz w:val="19"/>
+          <w:szCs w:val="19"/>
+        </w:rPr>
+        <w:t>Add(</w:t>
+      </w:r>
+      <w:proofErr w:type="spellStart"/>
+      <w:r>
+        <w:rPr>
+          <w:rFonts w:ascii="Times New Roman" w:hAnsi="Times New Roman" w:cs="Times New Roman"/>
+          <w:sz w:val="19"/>
+          <w:szCs w:val="19"/>
+        </w:rPr>
+        <w:t>TreeNode</w:t>
+      </w:r>
+      <w:proofErr w:type="spellEnd"/>
+      <w:r>
+        <w:rPr>
+          <w:rFonts w:ascii="Times New Roman" w:hAnsi="Times New Roman" w:cs="Times New Roman"/>
+          <w:sz w:val="19"/>
+          <w:szCs w:val="19"/>
+        </w:rPr>
+        <w:t>* 00993AF0, int 1 )</w:t>
+      </w:r>
+    </w:p>
+    <w:p>
+      <w:pPr>
+        <w:rPr>
+          <w:rFonts w:ascii="Times New Roman" w:hAnsi="Times New Roman" w:cs="Times New Roman"/>
+          <w:sz w:val="19"/>
+          <w:szCs w:val="19"/>
+        </w:rPr>
+      </w:pPr>
+      <w:proofErr w:type="gramStart"/>
+      <w:r>
+        <w:rPr>
+          <w:rFonts w:ascii="Times New Roman" w:hAnsi="Times New Roman" w:cs="Times New Roman"/>
+          <w:sz w:val="19"/>
+          <w:szCs w:val="19"/>
+        </w:rPr>
+        <w:t>Tree::</w:t>
+      </w:r>
+      <w:proofErr w:type="gramEnd"/>
+      <w:r>
+        <w:rPr>
+          <w:rFonts w:ascii="Times New Roman" w:hAnsi="Times New Roman" w:cs="Times New Roman"/>
+          <w:sz w:val="19"/>
+          <w:szCs w:val="19"/>
+        </w:rPr>
+        <w:t>Add(</w:t>
+      </w:r>
+      <w:proofErr w:type="spellStart"/>
+      <w:r>
+        <w:rPr>
+          <w:rFonts w:ascii="Times New Roman" w:hAnsi="Times New Roman" w:cs="Times New Roman"/>
+          <w:sz w:val="19"/>
+          <w:szCs w:val="19"/>
+        </w:rPr>
+        <w:t>TreeNode</w:t>
+      </w:r>
+      <w:proofErr w:type="spellEnd"/>
+      <w:r>
+        <w:rPr>
+          <w:rFonts w:ascii="Times New Roman" w:hAnsi="Times New Roman" w:cs="Times New Roman"/>
+          <w:sz w:val="19"/>
+          <w:szCs w:val="19"/>
+        </w:rPr>
+        <w:t>* 00000000, int 1 )</w:t>
+      </w:r>
+    </w:p>
+    <w:p>
+      <w:pPr>
+        <w:rPr>
+          <w:rFonts w:ascii="Times New Roman" w:hAnsi="Times New Roman" w:cs="Times New Roman"/>
+          <w:sz w:val="19"/>
+          <w:szCs w:val="19"/>
+        </w:rPr>
+      </w:pPr>
+      <w:proofErr w:type="gramStart"/>
+      <w:r>
+        <w:rPr>
+          <w:rFonts w:ascii="Times New Roman" w:hAnsi="Times New Roman" w:cs="Times New Roman"/>
+          <w:sz w:val="19"/>
+          <w:szCs w:val="19"/>
+        </w:rPr>
+        <w:t>Tree::</w:t>
+      </w:r>
+      <w:proofErr w:type="gramEnd"/>
+      <w:r>
+        <w:rPr>
+          <w:rFonts w:ascii="Times New Roman" w:hAnsi="Times New Roman" w:cs="Times New Roman"/>
+          <w:sz w:val="19"/>
+          <w:szCs w:val="19"/>
+        </w:rPr>
+        <w:t>Add(int 5 )</w:t>
+      </w:r>
+    </w:p>
+    <w:p>
+      <w:pPr>
+        <w:rPr>
+          <w:rFonts w:ascii="Times New Roman" w:hAnsi="Times New Roman" w:cs="Times New Roman"/>
+          <w:sz w:val="19"/>
+          <w:szCs w:val="19"/>
+        </w:rPr>
+      </w:pPr>
+      <w:proofErr w:type="gramStart"/>
+      <w:r>
+        <w:rPr>
+          <w:rFonts w:ascii="Times New Roman" w:hAnsi="Times New Roman" w:cs="Times New Roman"/>
+          <w:sz w:val="19"/>
+          <w:szCs w:val="19"/>
+        </w:rPr>
+        <w:t>Tree::</w:t>
+      </w:r>
+      <w:proofErr w:type="gramEnd"/>
+      <w:r>
+        <w:rPr>
+          <w:rFonts w:ascii="Times New Roman" w:hAnsi="Times New Roman" w:cs="Times New Roman"/>
+          <w:sz w:val="19"/>
+          <w:szCs w:val="19"/>
+        </w:rPr>
+        <w:t>Find(value 5 )</w:t>
+      </w:r>
+    </w:p>
+    <w:p>
+      <w:pPr>
+        <w:rPr>
+          <w:rFonts w:ascii="Times New Roman" w:hAnsi="Times New Roman" w:cs="Times New Roman"/>
+          <w:sz w:val="19"/>
+          <w:szCs w:val="19"/>
+        </w:rPr>
+      </w:pPr>
+      <w:proofErr w:type="gramStart"/>
+      <w:r>
+        <w:rPr>
+          <w:rFonts w:ascii="Times New Roman" w:hAnsi="Times New Roman" w:cs="Times New Roman"/>
+          <w:sz w:val="19"/>
+          <w:szCs w:val="19"/>
+        </w:rPr>
+        <w:t>Tree::</w:t>
+      </w:r>
+      <w:proofErr w:type="gramEnd"/>
+      <w:r>
+        <w:rPr>
+          <w:rFonts w:ascii="Times New Roman" w:hAnsi="Times New Roman" w:cs="Times New Roman"/>
+          <w:sz w:val="19"/>
+          <w:szCs w:val="19"/>
+        </w:rPr>
+        <w:t>Find(</w:t>
+      </w:r>
+      <w:proofErr w:type="spellStart"/>
+      <w:r>
+        <w:rPr>
+          <w:rFonts w:ascii="Times New Roman" w:hAnsi="Times New Roman" w:cs="Times New Roman"/>
+          <w:sz w:val="19"/>
+          <w:szCs w:val="19"/>
+        </w:rPr>
+        <w:t>TreeNode</w:t>
+      </w:r>
+      <w:proofErr w:type="spellEnd"/>
+      <w:r>
+        <w:rPr>
+          <w:rFonts w:ascii="Times New Roman" w:hAnsi="Times New Roman" w:cs="Times New Roman"/>
+          <w:sz w:val="19"/>
+          <w:szCs w:val="19"/>
+        </w:rPr>
+        <w:t>* 00993AF0, value 5 )</w:t>
+      </w:r>
+    </w:p>
+    <w:p>
+      <w:pPr>
+        <w:rPr>
+          <w:rFonts w:ascii="Times New Roman" w:hAnsi="Times New Roman" w:cs="Times New Roman"/>
+          <w:sz w:val="19"/>
+          <w:szCs w:val="19"/>
+        </w:rPr>
+      </w:pPr>
+      <w:proofErr w:type="gramStart"/>
+      <w:r>
+        <w:rPr>
+          <w:rFonts w:ascii="Times New Roman" w:hAnsi="Times New Roman" w:cs="Times New Roman"/>
+          <w:sz w:val="19"/>
+          <w:szCs w:val="19"/>
+        </w:rPr>
+        <w:t>Tree::</w:t>
+      </w:r>
+      <w:proofErr w:type="gramEnd"/>
+      <w:r>
+        <w:rPr>
+          <w:rFonts w:ascii="Times New Roman" w:hAnsi="Times New Roman" w:cs="Times New Roman"/>
+          <w:sz w:val="19"/>
+          <w:szCs w:val="19"/>
+        </w:rPr>
+        <w:t>Find(</w:t>
+      </w:r>
+      <w:proofErr w:type="spellStart"/>
+      <w:r>
+        <w:rPr>
+          <w:rFonts w:ascii="Times New Roman" w:hAnsi="Times New Roman" w:cs="Times New Roman"/>
+          <w:sz w:val="19"/>
+          <w:szCs w:val="19"/>
+        </w:rPr>
+        <w:t>TreeNode</w:t>
+      </w:r>
+      <w:proofErr w:type="spellEnd"/>
+      <w:r>
+        <w:rPr>
+          <w:rFonts w:ascii="Times New Roman" w:hAnsi="Times New Roman" w:cs="Times New Roman"/>
+          <w:sz w:val="19"/>
+          <w:szCs w:val="19"/>
+        </w:rPr>
+        <w:t>* 00000000, value 5 )</w:t>
+      </w:r>
+    </w:p>
+    <w:p>
+      <w:pPr>
+        <w:rPr>
+          <w:rFonts w:ascii="Times New Roman" w:hAnsi="Times New Roman" w:cs="Times New Roman"/>
+          <w:sz w:val="19"/>
+          <w:szCs w:val="19"/>
+        </w:rPr>
+      </w:pPr>
+      <w:proofErr w:type="gramStart"/>
+      <w:r>
+        <w:rPr>
+          <w:rFonts w:ascii="Times New Roman" w:hAnsi="Times New Roman" w:cs="Times New Roman"/>
+          <w:sz w:val="19"/>
+          <w:szCs w:val="19"/>
+        </w:rPr>
+        <w:t>Tree::</w:t>
+      </w:r>
+      <w:proofErr w:type="gramEnd"/>
+      <w:r>
+        <w:rPr>
+          <w:rFonts w:ascii="Times New Roman" w:hAnsi="Times New Roman" w:cs="Times New Roman"/>
+          <w:sz w:val="19"/>
+          <w:szCs w:val="19"/>
+        </w:rPr>
+        <w:t>Add(</w:t>
+      </w:r>
+      <w:proofErr w:type="spellStart"/>
+      <w:r>
+        <w:rPr>
+          <w:rFonts w:ascii="Times New Roman" w:hAnsi="Times New Roman" w:cs="Times New Roman"/>
+          <w:sz w:val="19"/>
+          <w:szCs w:val="19"/>
+        </w:rPr>
+        <w:t>TreeNode</w:t>
+      </w:r>
+      <w:proofErr w:type="spellEnd"/>
+      <w:r>
+        <w:rPr>
+          <w:rFonts w:ascii="Times New Roman" w:hAnsi="Times New Roman" w:cs="Times New Roman"/>
+          <w:sz w:val="19"/>
+          <w:szCs w:val="19"/>
+        </w:rPr>
+        <w:t>* 00993AF0, int 5 )</w:t>
+      </w:r>
+    </w:p>
+    <w:p>
+      <w:pPr>
+        <w:rPr>
+          <w:rFonts w:ascii="Times New Roman" w:hAnsi="Times New Roman" w:cs="Times New Roman"/>
+          <w:sz w:val="19"/>
+          <w:szCs w:val="19"/>
+        </w:rPr>
+      </w:pPr>
+      <w:proofErr w:type="gramStart"/>
+      <w:r>
+        <w:rPr>
+          <w:rFonts w:ascii="Times New Roman" w:hAnsi="Times New Roman" w:cs="Times New Roman"/>
+          <w:sz w:val="19"/>
+          <w:szCs w:val="19"/>
+        </w:rPr>
+        <w:t>Tree::</w:t>
+      </w:r>
+      <w:proofErr w:type="gramEnd"/>
+      <w:r>
+        <w:rPr>
+          <w:rFonts w:ascii="Times New Roman" w:hAnsi="Times New Roman" w:cs="Times New Roman"/>
+          <w:sz w:val="19"/>
+          <w:szCs w:val="19"/>
+        </w:rPr>
+        <w:t>Add(</w:t>
+      </w:r>
+      <w:proofErr w:type="spellStart"/>
+      <w:r>
+        <w:rPr>
+          <w:rFonts w:ascii="Times New Roman" w:hAnsi="Times New Roman" w:cs="Times New Roman"/>
+          <w:sz w:val="19"/>
+          <w:szCs w:val="19"/>
+        </w:rPr>
+        <w:t>TreeNode</w:t>
+      </w:r>
+      <w:proofErr w:type="spellEnd"/>
+      <w:r>
+        <w:rPr>
+          <w:rFonts w:ascii="Times New Roman" w:hAnsi="Times New Roman" w:cs="Times New Roman"/>
+          <w:sz w:val="19"/>
+          <w:szCs w:val="19"/>
+        </w:rPr>
+        <w:t>* 00000000, int 5 )</w:t>
+      </w:r>
+    </w:p>
+    <w:p>
+      <w:pPr>
+        <w:rPr>
+          <w:rFonts w:ascii="Times New Roman" w:hAnsi="Times New Roman" w:cs="Times New Roman"/>
+          <w:sz w:val="19"/>
+          <w:szCs w:val="19"/>
+        </w:rPr>
+      </w:pPr>
+      <w:proofErr w:type="gramStart"/>
+      <w:r>
+        <w:rPr>
+          <w:rFonts w:ascii="Times New Roman" w:hAnsi="Times New Roman" w:cs="Times New Roman"/>
+          <w:sz w:val="19"/>
+          <w:szCs w:val="19"/>
+        </w:rPr>
+        <w:t>Tree::</w:t>
+      </w:r>
+      <w:proofErr w:type="gramEnd"/>
+      <w:r>
+        <w:rPr>
+          <w:rFonts w:ascii="Times New Roman" w:hAnsi="Times New Roman" w:cs="Times New Roman"/>
+          <w:sz w:val="19"/>
+          <w:szCs w:val="19"/>
+        </w:rPr>
+        <w:t>Add(int 2 )</w:t>
+      </w:r>
+    </w:p>
+    <w:p>
+      <w:pPr>
+        <w:rPr>
+          <w:rFonts w:ascii="Times New Roman" w:hAnsi="Times New Roman" w:cs="Times New Roman"/>
+          <w:sz w:val="19"/>
+          <w:szCs w:val="19"/>
+        </w:rPr>
+      </w:pPr>
+      <w:proofErr w:type="gramStart"/>
+      <w:r>
+        <w:rPr>
+          <w:rFonts w:ascii="Times New Roman" w:hAnsi="Times New Roman" w:cs="Times New Roman"/>
+          <w:sz w:val="19"/>
+          <w:szCs w:val="19"/>
+        </w:rPr>
+        <w:t>Tree::</w:t>
+      </w:r>
+      <w:proofErr w:type="gramEnd"/>
+      <w:r>
+        <w:rPr>
+          <w:rFonts w:ascii="Times New Roman" w:hAnsi="Times New Roman" w:cs="Times New Roman"/>
+          <w:sz w:val="19"/>
+          <w:szCs w:val="19"/>
+        </w:rPr>
+        <w:t>Find(value 2 )</w:t>
+      </w:r>
+    </w:p>
+    <w:p>
+      <w:pPr>
+        <w:rPr>
+          <w:rFonts w:ascii="Times New Roman" w:hAnsi="Times New Roman" w:cs="Times New Roman"/>
+          <w:sz w:val="19"/>
+          <w:szCs w:val="19"/>
+        </w:rPr>
+      </w:pPr>
+      <w:proofErr w:type="gramStart"/>
+      <w:r>
+        <w:rPr>
+          <w:rFonts w:ascii="Times New Roman" w:hAnsi="Times New Roman" w:cs="Times New Roman"/>
+          <w:sz w:val="19"/>
+          <w:szCs w:val="19"/>
+        </w:rPr>
+        <w:t>Tree::</w:t>
+      </w:r>
+      <w:proofErr w:type="gramEnd"/>
+      <w:r>
+        <w:rPr>
+          <w:rFonts w:ascii="Times New Roman" w:hAnsi="Times New Roman" w:cs="Times New Roman"/>
+          <w:sz w:val="19"/>
+          <w:szCs w:val="19"/>
+        </w:rPr>
+        <w:t>Find(</w:t>
+      </w:r>
+      <w:proofErr w:type="spellStart"/>
+      <w:r>
+        <w:rPr>
+          <w:rFonts w:ascii="Times New Roman" w:hAnsi="Times New Roman" w:cs="Times New Roman"/>
+          <w:sz w:val="19"/>
+          <w:szCs w:val="19"/>
+        </w:rPr>
+        <w:t>TreeNode</w:t>
+      </w:r>
+      <w:proofErr w:type="spellEnd"/>
+      <w:r>
+        <w:rPr>
+          <w:rFonts w:ascii="Times New Roman" w:hAnsi="Times New Roman" w:cs="Times New Roman"/>
+          <w:sz w:val="19"/>
+          <w:szCs w:val="19"/>
+        </w:rPr>
+        <w:t>* 00993AF0, value 2 )</w:t>
+      </w:r>
+    </w:p>
+    <w:p>
+      <w:pPr>
+        <w:rPr>
+          <w:rFonts w:ascii="Times New Roman" w:hAnsi="Times New Roman" w:cs="Times New Roman"/>
+          <w:sz w:val="19"/>
+          <w:szCs w:val="19"/>
+        </w:rPr>
+      </w:pPr>
+      <w:proofErr w:type="gramStart"/>
+      <w:r>
+        <w:rPr>
+          <w:rFonts w:ascii="Times New Roman" w:hAnsi="Times New Roman" w:cs="Times New Roman"/>
+          <w:sz w:val="19"/>
+          <w:szCs w:val="19"/>
+        </w:rPr>
+        <w:t>Tree::</w:t>
+      </w:r>
+      <w:proofErr w:type="gramEnd"/>
+      <w:r>
+        <w:rPr>
+          <w:rFonts w:ascii="Times New Roman" w:hAnsi="Times New Roman" w:cs="Times New Roman"/>
+          <w:sz w:val="19"/>
+          <w:szCs w:val="19"/>
+        </w:rPr>
+        <w:t>Find(</w:t>
+      </w:r>
+      <w:proofErr w:type="spellStart"/>
+      <w:r>
+        <w:rPr>
+          <w:rFonts w:ascii="Times New Roman" w:hAnsi="Times New Roman" w:cs="Times New Roman"/>
+          <w:sz w:val="19"/>
+          <w:szCs w:val="19"/>
+        </w:rPr>
+        <w:t>TreeNode</w:t>
+      </w:r>
+      <w:proofErr w:type="spellEnd"/>
+      <w:r>
+        <w:rPr>
+          <w:rFonts w:ascii="Times New Roman" w:hAnsi="Times New Roman" w:cs="Times New Roman"/>
+          <w:sz w:val="19"/>
+          <w:szCs w:val="19"/>
+        </w:rPr>
+        <w:t>* 00993BB0, value 2 )</w:t>
+      </w:r>
+    </w:p>
+    <w:p>
+      <w:pPr>
+        <w:rPr>
+          <w:rFonts w:ascii="Times New Roman" w:hAnsi="Times New Roman" w:cs="Times New Roman"/>
+          <w:sz w:val="19"/>
+          <w:szCs w:val="19"/>
+        </w:rPr>
+      </w:pPr>
+      <w:proofErr w:type="gramStart"/>
+      <w:r>
+        <w:rPr>
+          <w:rFonts w:ascii="Times New Roman" w:hAnsi="Times New Roman" w:cs="Times New Roman"/>
+          <w:sz w:val="19"/>
+          <w:szCs w:val="19"/>
+        </w:rPr>
+        <w:t>Tree::</w:t>
+      </w:r>
+      <w:proofErr w:type="gramEnd"/>
+      <w:r>
+        <w:rPr>
+          <w:rFonts w:ascii="Times New Roman" w:hAnsi="Times New Roman" w:cs="Times New Roman"/>
+          <w:sz w:val="19"/>
+          <w:szCs w:val="19"/>
+        </w:rPr>
+        <w:t>Find(</w:t>
+      </w:r>
+      <w:proofErr w:type="spellStart"/>
+      <w:r>
+        <w:rPr>
+          <w:rFonts w:ascii="Times New Roman" w:hAnsi="Times New Roman" w:cs="Times New Roman"/>
+          <w:sz w:val="19"/>
+          <w:szCs w:val="19"/>
+        </w:rPr>
+        <w:t>TreeNode</w:t>
+      </w:r>
+      <w:proofErr w:type="spellEnd"/>
+      <w:r>
+        <w:rPr>
+          <w:rFonts w:ascii="Times New Roman" w:hAnsi="Times New Roman" w:cs="Times New Roman"/>
+          <w:sz w:val="19"/>
+          <w:szCs w:val="19"/>
+        </w:rPr>
+        <w:t>* 00000000, value 2 )</w:t>
+      </w:r>
+    </w:p>
+    <w:p>
+      <w:pPr>
+        <w:rPr>
+          <w:rFonts w:ascii="Times New Roman" w:hAnsi="Times New Roman" w:cs="Times New Roman"/>
+          <w:sz w:val="19"/>
+          <w:szCs w:val="19"/>
+        </w:rPr>
+      </w:pPr>
+      <w:proofErr w:type="gramStart"/>
+      <w:r>
+        <w:rPr>
+          <w:rFonts w:ascii="Times New Roman" w:hAnsi="Times New Roman" w:cs="Times New Roman"/>
+          <w:sz w:val="19"/>
+          <w:szCs w:val="19"/>
+        </w:rPr>
+        <w:t>Tree::</w:t>
+      </w:r>
+      <w:proofErr w:type="gramEnd"/>
+      <w:r>
+        <w:rPr>
+          <w:rFonts w:ascii="Times New Roman" w:hAnsi="Times New Roman" w:cs="Times New Roman"/>
+          <w:sz w:val="19"/>
+          <w:szCs w:val="19"/>
+        </w:rPr>
+        <w:t>Add(</w:t>
+      </w:r>
+      <w:proofErr w:type="spellStart"/>
+      <w:r>
+        <w:rPr>
+          <w:rFonts w:ascii="Times New Roman" w:hAnsi="Times New Roman" w:cs="Times New Roman"/>
+          <w:sz w:val="19"/>
+          <w:szCs w:val="19"/>
+        </w:rPr>
+        <w:t>TreeNode</w:t>
+      </w:r>
+      <w:proofErr w:type="spellEnd"/>
+      <w:r>
+        <w:rPr>
+          <w:rFonts w:ascii="Times New Roman" w:hAnsi="Times New Roman" w:cs="Times New Roman"/>
+          <w:sz w:val="19"/>
+          <w:szCs w:val="19"/>
+        </w:rPr>
+        <w:t>* 00993AF0, int 2 )</w:t>
+      </w:r>
+    </w:p>
+    <w:p>
+      <w:pPr>
+        <w:rPr>
+          <w:rFonts w:ascii="Times New Roman" w:hAnsi="Times New Roman" w:cs="Times New Roman"/>
+          <w:sz w:val="19"/>
+          <w:szCs w:val="19"/>
+        </w:rPr>
+      </w:pPr>
+      <w:proofErr w:type="gramStart"/>
+      <w:r>
+        <w:rPr>
+          <w:rFonts w:ascii="Times New Roman" w:hAnsi="Times New Roman" w:cs="Times New Roman"/>
+          <w:sz w:val="19"/>
+          <w:szCs w:val="19"/>
+        </w:rPr>
+        <w:t>Tree::</w:t>
+      </w:r>
+      <w:proofErr w:type="gramEnd"/>
+      <w:r>
+        <w:rPr>
+          <w:rFonts w:ascii="Times New Roman" w:hAnsi="Times New Roman" w:cs="Times New Roman"/>
+          <w:sz w:val="19"/>
+          <w:szCs w:val="19"/>
+        </w:rPr>
+        <w:t>Add(</w:t>
+      </w:r>
+      <w:proofErr w:type="spellStart"/>
+      <w:r>
+        <w:rPr>
+          <w:rFonts w:ascii="Times New Roman" w:hAnsi="Times New Roman" w:cs="Times New Roman"/>
+          <w:sz w:val="19"/>
+          <w:szCs w:val="19"/>
+        </w:rPr>
+        <w:t>TreeNode</w:t>
+      </w:r>
+      <w:proofErr w:type="spellEnd"/>
+      <w:r>
+        <w:rPr>
+          <w:rFonts w:ascii="Times New Roman" w:hAnsi="Times New Roman" w:cs="Times New Roman"/>
+          <w:sz w:val="19"/>
+          <w:szCs w:val="19"/>
+        </w:rPr>
+        <w:t>* 00993BB0, int 2 )</w:t>
+      </w:r>
+    </w:p>
+    <w:p>
+      <w:pPr>
+        <w:rPr>
+          <w:rFonts w:ascii="Times New Roman" w:hAnsi="Times New Roman" w:cs="Times New Roman"/>
+          <w:sz w:val="19"/>
+          <w:szCs w:val="19"/>
+        </w:rPr>
+      </w:pPr>
+      <w:proofErr w:type="gramStart"/>
+      <w:r>
+        <w:rPr>
+          <w:rFonts w:ascii="Times New Roman" w:hAnsi="Times New Roman" w:cs="Times New Roman"/>
+          <w:sz w:val="19"/>
+          <w:szCs w:val="19"/>
+        </w:rPr>
+        <w:t>Tree::</w:t>
+      </w:r>
+      <w:proofErr w:type="gramEnd"/>
+      <w:r>
+        <w:rPr>
+          <w:rFonts w:ascii="Times New Roman" w:hAnsi="Times New Roman" w:cs="Times New Roman"/>
+          <w:sz w:val="19"/>
+          <w:szCs w:val="19"/>
+        </w:rPr>
+        <w:t>Add(</w:t>
+      </w:r>
+      <w:proofErr w:type="spellStart"/>
+      <w:r>
+        <w:rPr>
+          <w:rFonts w:ascii="Times New Roman" w:hAnsi="Times New Roman" w:cs="Times New Roman"/>
+          <w:sz w:val="19"/>
+          <w:szCs w:val="19"/>
+        </w:rPr>
+        <w:t>TreeNode</w:t>
+      </w:r>
+      <w:proofErr w:type="spellEnd"/>
+      <w:r>
+        <w:rPr>
+          <w:rFonts w:ascii="Times New Roman" w:hAnsi="Times New Roman" w:cs="Times New Roman"/>
+          <w:sz w:val="19"/>
+          <w:szCs w:val="19"/>
+        </w:rPr>
+        <w:t>* 00000000, int 2 )</w:t>
+      </w:r>
+    </w:p>
+    <w:p>
+      <w:pPr>
+        <w:rPr>
+          <w:rFonts w:ascii="Times New Roman" w:hAnsi="Times New Roman" w:cs="Times New Roman"/>
+          <w:sz w:val="19"/>
+          <w:szCs w:val="19"/>
+        </w:rPr>
+      </w:pPr>
+      <w:proofErr w:type="gramStart"/>
+      <w:r>
+        <w:rPr>
+          <w:rFonts w:ascii="Times New Roman" w:hAnsi="Times New Roman" w:cs="Times New Roman"/>
+          <w:sz w:val="19"/>
+          <w:szCs w:val="19"/>
+        </w:rPr>
+        <w:t>Tree::</w:t>
+      </w:r>
+      <w:proofErr w:type="gramEnd"/>
+      <w:r>
+        <w:rPr>
+          <w:rFonts w:ascii="Times New Roman" w:hAnsi="Times New Roman" w:cs="Times New Roman"/>
+          <w:sz w:val="19"/>
+          <w:szCs w:val="19"/>
+        </w:rPr>
+        <w:t>Add(int 4 )</w:t>
+      </w:r>
+    </w:p>
+    <w:p>
+      <w:pPr>
+        <w:rPr>
+          <w:rFonts w:ascii="Times New Roman" w:hAnsi="Times New Roman" w:cs="Times New Roman"/>
+          <w:sz w:val="19"/>
+          <w:szCs w:val="19"/>
+        </w:rPr>
+      </w:pPr>
+      <w:proofErr w:type="gramStart"/>
+      <w:r>
+        <w:rPr>
+          <w:rFonts w:ascii="Times New Roman" w:hAnsi="Times New Roman" w:cs="Times New Roman"/>
+          <w:sz w:val="19"/>
+          <w:szCs w:val="19"/>
+        </w:rPr>
+        <w:t>Tree::</w:t>
+      </w:r>
+      <w:proofErr w:type="gramEnd"/>
+      <w:r>
+        <w:rPr>
+          <w:rFonts w:ascii="Times New Roman" w:hAnsi="Times New Roman" w:cs="Times New Roman"/>
+          <w:sz w:val="19"/>
+          <w:szCs w:val="19"/>
+        </w:rPr>
+        <w:t>Find(value 4 )</w:t>
+      </w:r>
+    </w:p>
+    <w:p>
+      <w:pPr>
+        <w:rPr>
+          <w:rFonts w:ascii="Times New Roman" w:hAnsi="Times New Roman" w:cs="Times New Roman"/>
+          <w:sz w:val="19"/>
+          <w:szCs w:val="19"/>
+        </w:rPr>
+      </w:pPr>
+      <w:proofErr w:type="gramStart"/>
       <w:r>
         <w:rPr>
           <w:rFonts w:ascii="Times New Roman" w:hAnsi="Times New Roman" w:cs="Times New Roman"/>
@@ -5428,92 +9290,259 @@
           <w:szCs w:val="19"/>
         </w:rPr>
         <w:lastRenderedPageBreak/>
-        <w:t>Tree::Find(TreeNode* 00993AF0, value 4 )</w:t>
-      </w:r>
-    </w:p>
-    <w:p>
-      <w:pPr>
-        <w:rPr>
-          <w:rFonts w:ascii="Times New Roman" w:hAnsi="Times New Roman" w:cs="Times New Roman"/>
-          <w:sz w:val="19"/>
-          <w:szCs w:val="19"/>
-        </w:rPr>
-      </w:pPr>
-      <w:r>
-        <w:rPr>
-          <w:rFonts w:ascii="Times New Roman" w:hAnsi="Times New Roman" w:cs="Times New Roman"/>
-          <w:sz w:val="19"/>
-          <w:szCs w:val="19"/>
-        </w:rPr>
-        <w:t>Tree::Find(TreeNode* 00995440, value 4 )</w:t>
-      </w:r>
-    </w:p>
-    <w:p>
-      <w:pPr>
-        <w:rPr>
-          <w:rFonts w:ascii="Times New Roman" w:hAnsi="Times New Roman" w:cs="Times New Roman"/>
-          <w:sz w:val="19"/>
-          <w:szCs w:val="19"/>
-        </w:rPr>
-      </w:pPr>
-      <w:r>
-        <w:rPr>
-          <w:rFonts w:ascii="Times New Roman" w:hAnsi="Times New Roman" w:cs="Times New Roman"/>
-          <w:sz w:val="19"/>
-          <w:szCs w:val="19"/>
-        </w:rPr>
-        <w:t>Tree::Find(TreeNode* 00000000, value 4 )</w:t>
-      </w:r>
-    </w:p>
-    <w:p>
-      <w:pPr>
-        <w:rPr>
-          <w:rFonts w:ascii="Times New Roman" w:hAnsi="Times New Roman" w:cs="Times New Roman"/>
-          <w:sz w:val="19"/>
-          <w:szCs w:val="19"/>
-        </w:rPr>
-      </w:pPr>
-      <w:r>
-        <w:rPr>
-          <w:rFonts w:ascii="Times New Roman" w:hAnsi="Times New Roman" w:cs="Times New Roman"/>
-          <w:sz w:val="19"/>
-          <w:szCs w:val="19"/>
-        </w:rPr>
-        <w:t>Tree::Add(TreeNode* 00993AF0, int 4 )</w:t>
-      </w:r>
-    </w:p>
-    <w:p>
-      <w:pPr>
-        <w:rPr>
-          <w:rFonts w:ascii="Times New Roman" w:hAnsi="Times New Roman" w:cs="Times New Roman"/>
-          <w:sz w:val="19"/>
-          <w:szCs w:val="19"/>
-        </w:rPr>
-      </w:pPr>
-      <w:r>
-        <w:rPr>
-          <w:rFonts w:ascii="Times New Roman" w:hAnsi="Times New Roman" w:cs="Times New Roman"/>
-          <w:sz w:val="19"/>
-          <w:szCs w:val="19"/>
-        </w:rPr>
-        <w:t>Tree::Add(TreeNode* 00995440, int 4 )</w:t>
-      </w:r>
-    </w:p>
-    <w:p>
-      <w:pPr>
-        <w:rPr>
-          <w:rFonts w:ascii="Times New Roman" w:hAnsi="Times New Roman" w:cs="Times New Roman"/>
-          <w:sz w:val="19"/>
-          <w:szCs w:val="19"/>
-        </w:rPr>
-      </w:pPr>
-      <w:r>
-        <w:rPr>
-          <w:rFonts w:ascii="Times New Roman" w:hAnsi="Times New Roman" w:cs="Times New Roman"/>
-          <w:sz w:val="19"/>
-          <w:szCs w:val="19"/>
-        </w:rPr>
-        <w:t>Tree::Add(TreeNode* 00000000, int 4 )</w:t>
+        <w:t>Tree::</w:t>
+      </w:r>
+      <w:proofErr w:type="gramEnd"/>
+      <w:r>
+        <w:rPr>
+          <w:rFonts w:ascii="Times New Roman" w:hAnsi="Times New Roman" w:cs="Times New Roman"/>
+          <w:sz w:val="19"/>
+          <w:szCs w:val="19"/>
+        </w:rPr>
+        <w:t>Find(</w:t>
+      </w:r>
+      <w:proofErr w:type="spellStart"/>
+      <w:r>
+        <w:rPr>
+          <w:rFonts w:ascii="Times New Roman" w:hAnsi="Times New Roman" w:cs="Times New Roman"/>
+          <w:sz w:val="19"/>
+          <w:szCs w:val="19"/>
+        </w:rPr>
+        <w:t>TreeNode</w:t>
+      </w:r>
+      <w:proofErr w:type="spellEnd"/>
+      <w:r>
+        <w:rPr>
+          <w:rFonts w:ascii="Times New Roman" w:hAnsi="Times New Roman" w:cs="Times New Roman"/>
+          <w:sz w:val="19"/>
+          <w:szCs w:val="19"/>
+        </w:rPr>
+        <w:t>* 00993AF0, value 4 )</w:t>
+      </w:r>
+    </w:p>
+    <w:p>
+      <w:pPr>
+        <w:rPr>
+          <w:rFonts w:ascii="Times New Roman" w:hAnsi="Times New Roman" w:cs="Times New Roman"/>
+          <w:sz w:val="19"/>
+          <w:szCs w:val="19"/>
+        </w:rPr>
+      </w:pPr>
+      <w:proofErr w:type="gramStart"/>
+      <w:r>
+        <w:rPr>
+          <w:rFonts w:ascii="Times New Roman" w:hAnsi="Times New Roman" w:cs="Times New Roman"/>
+          <w:sz w:val="19"/>
+          <w:szCs w:val="19"/>
+        </w:rPr>
+        <w:t>Tree::</w:t>
+      </w:r>
+      <w:proofErr w:type="gramEnd"/>
+      <w:r>
+        <w:rPr>
+          <w:rFonts w:ascii="Times New Roman" w:hAnsi="Times New Roman" w:cs="Times New Roman"/>
+          <w:sz w:val="19"/>
+          <w:szCs w:val="19"/>
+        </w:rPr>
+        <w:t>Find(</w:t>
+      </w:r>
+      <w:proofErr w:type="spellStart"/>
+      <w:r>
+        <w:rPr>
+          <w:rFonts w:ascii="Times New Roman" w:hAnsi="Times New Roman" w:cs="Times New Roman"/>
+          <w:sz w:val="19"/>
+          <w:szCs w:val="19"/>
+        </w:rPr>
+        <w:t>TreeNode</w:t>
+      </w:r>
+      <w:proofErr w:type="spellEnd"/>
+      <w:r>
+        <w:rPr>
+          <w:rFonts w:ascii="Times New Roman" w:hAnsi="Times New Roman" w:cs="Times New Roman"/>
+          <w:sz w:val="19"/>
+          <w:szCs w:val="19"/>
+        </w:rPr>
+        <w:t>* 00995440, value 4 )</w:t>
+      </w:r>
+    </w:p>
+    <w:p>
+      <w:pPr>
+        <w:rPr>
+          <w:rFonts w:ascii="Times New Roman" w:hAnsi="Times New Roman" w:cs="Times New Roman"/>
+          <w:sz w:val="19"/>
+          <w:szCs w:val="19"/>
+        </w:rPr>
+      </w:pPr>
+      <w:proofErr w:type="gramStart"/>
+      <w:r>
+        <w:rPr>
+          <w:rFonts w:ascii="Times New Roman" w:hAnsi="Times New Roman" w:cs="Times New Roman"/>
+          <w:sz w:val="19"/>
+          <w:szCs w:val="19"/>
+        </w:rPr>
+        <w:t>Tree::</w:t>
+      </w:r>
+      <w:proofErr w:type="gramEnd"/>
+      <w:r>
+        <w:rPr>
+          <w:rFonts w:ascii="Times New Roman" w:hAnsi="Times New Roman" w:cs="Times New Roman"/>
+          <w:sz w:val="19"/>
+          <w:szCs w:val="19"/>
+        </w:rPr>
+        <w:t>Find(</w:t>
+      </w:r>
+      <w:proofErr w:type="spellStart"/>
+      <w:r>
+        <w:rPr>
+          <w:rFonts w:ascii="Times New Roman" w:hAnsi="Times New Roman" w:cs="Times New Roman"/>
+          <w:sz w:val="19"/>
+          <w:szCs w:val="19"/>
+        </w:rPr>
+        <w:t>TreeNode</w:t>
+      </w:r>
+      <w:proofErr w:type="spellEnd"/>
+      <w:r>
+        <w:rPr>
+          <w:rFonts w:ascii="Times New Roman" w:hAnsi="Times New Roman" w:cs="Times New Roman"/>
+          <w:sz w:val="19"/>
+          <w:szCs w:val="19"/>
+        </w:rPr>
+        <w:t>* 00000000, value 4 )</w:t>
+      </w:r>
+    </w:p>
+    <w:p>
+      <w:pPr>
+        <w:rPr>
+          <w:rFonts w:ascii="Times New Roman" w:hAnsi="Times New Roman" w:cs="Times New Roman"/>
+          <w:sz w:val="19"/>
+          <w:szCs w:val="19"/>
+        </w:rPr>
+      </w:pPr>
+      <w:proofErr w:type="gramStart"/>
+      <w:r>
+        <w:rPr>
+          <w:rFonts w:ascii="Times New Roman" w:hAnsi="Times New Roman" w:cs="Times New Roman"/>
+          <w:sz w:val="19"/>
+          <w:szCs w:val="19"/>
+        </w:rPr>
+        <w:t>Tree::</w:t>
+      </w:r>
+      <w:proofErr w:type="gramEnd"/>
+      <w:r>
+        <w:rPr>
+          <w:rFonts w:ascii="Times New Roman" w:hAnsi="Times New Roman" w:cs="Times New Roman"/>
+          <w:sz w:val="19"/>
+          <w:szCs w:val="19"/>
+        </w:rPr>
+        <w:t>Add(</w:t>
+      </w:r>
+      <w:proofErr w:type="spellStart"/>
+      <w:r>
+        <w:rPr>
+          <w:rFonts w:ascii="Times New Roman" w:hAnsi="Times New Roman" w:cs="Times New Roman"/>
+          <w:sz w:val="19"/>
+          <w:szCs w:val="19"/>
+        </w:rPr>
+        <w:t>TreeNode</w:t>
+      </w:r>
+      <w:proofErr w:type="spellEnd"/>
+      <w:r>
+        <w:rPr>
+          <w:rFonts w:ascii="Times New Roman" w:hAnsi="Times New Roman" w:cs="Times New Roman"/>
+          <w:sz w:val="19"/>
+          <w:szCs w:val="19"/>
+        </w:rPr>
+        <w:t>* 00993AF0, int 4 )</w:t>
+      </w:r>
+    </w:p>
+    <w:p>
+      <w:pPr>
+        <w:rPr>
+          <w:rFonts w:ascii="Times New Roman" w:hAnsi="Times New Roman" w:cs="Times New Roman"/>
+          <w:sz w:val="19"/>
+          <w:szCs w:val="19"/>
+        </w:rPr>
+      </w:pPr>
+      <w:proofErr w:type="gramStart"/>
+      <w:r>
+        <w:rPr>
+          <w:rFonts w:ascii="Times New Roman" w:hAnsi="Times New Roman" w:cs="Times New Roman"/>
+          <w:sz w:val="19"/>
+          <w:szCs w:val="19"/>
+        </w:rPr>
+        <w:t>Tree::</w:t>
+      </w:r>
+      <w:proofErr w:type="gramEnd"/>
+      <w:r>
+        <w:rPr>
+          <w:rFonts w:ascii="Times New Roman" w:hAnsi="Times New Roman" w:cs="Times New Roman"/>
+          <w:sz w:val="19"/>
+          <w:szCs w:val="19"/>
+        </w:rPr>
+        <w:t>Add(</w:t>
+      </w:r>
+      <w:proofErr w:type="spellStart"/>
+      <w:r>
+        <w:rPr>
+          <w:rFonts w:ascii="Times New Roman" w:hAnsi="Times New Roman" w:cs="Times New Roman"/>
+          <w:sz w:val="19"/>
+          <w:szCs w:val="19"/>
+        </w:rPr>
+        <w:t>TreeNode</w:t>
+      </w:r>
+      <w:proofErr w:type="spellEnd"/>
+      <w:r>
+        <w:rPr>
+          <w:rFonts w:ascii="Times New Roman" w:hAnsi="Times New Roman" w:cs="Times New Roman"/>
+          <w:sz w:val="19"/>
+          <w:szCs w:val="19"/>
+        </w:rPr>
+        <w:t>* 00995440, int 4 )</w:t>
+      </w:r>
+    </w:p>
+    <w:p>
+      <w:pPr>
+        <w:rPr>
+          <w:rFonts w:ascii="Times New Roman" w:hAnsi="Times New Roman" w:cs="Times New Roman"/>
+          <w:sz w:val="19"/>
+          <w:szCs w:val="19"/>
+        </w:rPr>
+      </w:pPr>
+      <w:proofErr w:type="gramStart"/>
+      <w:r>
+        <w:rPr>
+          <w:rFonts w:ascii="Times New Roman" w:hAnsi="Times New Roman" w:cs="Times New Roman"/>
+          <w:sz w:val="19"/>
+          <w:szCs w:val="19"/>
+        </w:rPr>
+        <w:t>Tree::</w:t>
+      </w:r>
+      <w:proofErr w:type="gramEnd"/>
+      <w:r>
+        <w:rPr>
+          <w:rFonts w:ascii="Times New Roman" w:hAnsi="Times New Roman" w:cs="Times New Roman"/>
+          <w:sz w:val="19"/>
+          <w:szCs w:val="19"/>
+        </w:rPr>
+        <w:t>Add(</w:t>
+      </w:r>
+      <w:proofErr w:type="spellStart"/>
+      <w:r>
+        <w:rPr>
+          <w:rFonts w:ascii="Times New Roman" w:hAnsi="Times New Roman" w:cs="Times New Roman"/>
+          <w:sz w:val="19"/>
+          <w:szCs w:val="19"/>
+        </w:rPr>
+        <w:t>TreeNode</w:t>
+      </w:r>
+      <w:proofErr w:type="spellEnd"/>
+      <w:r>
+        <w:rPr>
+          <w:rFonts w:ascii="Times New Roman" w:hAnsi="Times New Roman" w:cs="Times New Roman"/>
+          <w:sz w:val="19"/>
+          <w:szCs w:val="19"/>
+        </w:rPr>
+        <w:t>* 00000000, int 4 )</w:t>
       </w:r>
     </w:p>
     <w:p>
@@ -5643,132 +9672,320 @@
           <w:szCs w:val="19"/>
         </w:rPr>
       </w:pPr>
-      <w:r>
-        <w:rPr>
-          <w:rFonts w:ascii="Times New Roman" w:hAnsi="Times New Roman" w:cs="Times New Roman"/>
-          <w:sz w:val="19"/>
-          <w:szCs w:val="19"/>
-        </w:rPr>
-        <w:t>Tree::Remove(int 2 )</w:t>
-      </w:r>
-    </w:p>
-    <w:p>
-      <w:pPr>
-        <w:rPr>
-          <w:rFonts w:ascii="Times New Roman" w:hAnsi="Times New Roman" w:cs="Times New Roman"/>
-          <w:sz w:val="19"/>
-          <w:szCs w:val="19"/>
-        </w:rPr>
-      </w:pPr>
-      <w:r>
-        <w:rPr>
-          <w:rFonts w:ascii="Times New Roman" w:hAnsi="Times New Roman" w:cs="Times New Roman"/>
-          <w:sz w:val="19"/>
-          <w:szCs w:val="19"/>
-        </w:rPr>
-        <w:t>Tree::Find(value 2 )</w:t>
-      </w:r>
-    </w:p>
-    <w:p>
-      <w:pPr>
-        <w:rPr>
-          <w:rFonts w:ascii="Times New Roman" w:hAnsi="Times New Roman" w:cs="Times New Roman"/>
-          <w:sz w:val="19"/>
-          <w:szCs w:val="19"/>
-        </w:rPr>
-      </w:pPr>
-      <w:r>
-        <w:rPr>
-          <w:rFonts w:ascii="Times New Roman" w:hAnsi="Times New Roman" w:cs="Times New Roman"/>
-          <w:sz w:val="19"/>
-          <w:szCs w:val="19"/>
-        </w:rPr>
-        <w:t>Tree::Find(TreeNode* 00993AF0, value 2 )</w:t>
-      </w:r>
-    </w:p>
-    <w:p>
-      <w:pPr>
-        <w:rPr>
-          <w:rFonts w:ascii="Times New Roman" w:hAnsi="Times New Roman" w:cs="Times New Roman"/>
-          <w:sz w:val="19"/>
-          <w:szCs w:val="19"/>
-        </w:rPr>
-      </w:pPr>
-      <w:r>
-        <w:rPr>
-          <w:rFonts w:ascii="Times New Roman" w:hAnsi="Times New Roman" w:cs="Times New Roman"/>
-          <w:sz w:val="19"/>
-          <w:szCs w:val="19"/>
-        </w:rPr>
-        <w:t>Tree::Find(TreeNode* 00993BB0, value 2 )</w:t>
-      </w:r>
-    </w:p>
-    <w:p>
-      <w:pPr>
-        <w:rPr>
-          <w:rFonts w:ascii="Times New Roman" w:hAnsi="Times New Roman" w:cs="Times New Roman"/>
-          <w:sz w:val="19"/>
-          <w:szCs w:val="19"/>
-        </w:rPr>
-      </w:pPr>
-      <w:r>
-        <w:rPr>
-          <w:rFonts w:ascii="Times New Roman" w:hAnsi="Times New Roman" w:cs="Times New Roman"/>
-          <w:sz w:val="19"/>
-          <w:szCs w:val="19"/>
-        </w:rPr>
-        <w:t>Tree::Find(TreeNode* 00994D00, value 2 )</w:t>
-      </w:r>
-    </w:p>
-    <w:p>
-      <w:pPr>
-        <w:rPr>
-          <w:rFonts w:ascii="Times New Roman" w:hAnsi="Times New Roman" w:cs="Times New Roman"/>
-          <w:sz w:val="19"/>
-          <w:szCs w:val="19"/>
-        </w:rPr>
-      </w:pPr>
-      <w:r>
-        <w:rPr>
-          <w:rFonts w:ascii="Times New Roman" w:hAnsi="Times New Roman" w:cs="Times New Roman"/>
-          <w:sz w:val="19"/>
-          <w:szCs w:val="19"/>
-        </w:rPr>
-        <w:t>Tree::Remove(TreeNode* 00993AF0, value 2 )</w:t>
-      </w:r>
-    </w:p>
-    <w:p>
-      <w:pPr>
-        <w:rPr>
-          <w:rFonts w:ascii="Times New Roman" w:hAnsi="Times New Roman" w:cs="Times New Roman"/>
-          <w:sz w:val="19"/>
-          <w:szCs w:val="19"/>
-        </w:rPr>
-      </w:pPr>
-      <w:r>
-        <w:rPr>
-          <w:rFonts w:ascii="Times New Roman" w:hAnsi="Times New Roman" w:cs="Times New Roman"/>
-          <w:sz w:val="19"/>
-          <w:szCs w:val="19"/>
-        </w:rPr>
-        <w:t>Tree::Remove(TreeNode* 00993BB0, value 2 )</w:t>
-      </w:r>
-    </w:p>
-    <w:p>
-      <w:pPr>
-        <w:rPr>
-          <w:rFonts w:ascii="Times New Roman" w:hAnsi="Times New Roman" w:cs="Times New Roman"/>
-          <w:sz w:val="19"/>
-          <w:szCs w:val="19"/>
-        </w:rPr>
-      </w:pPr>
-      <w:r>
-        <w:rPr>
-          <w:rFonts w:ascii="Times New Roman" w:hAnsi="Times New Roman" w:cs="Times New Roman"/>
-          <w:sz w:val="19"/>
-          <w:szCs w:val="19"/>
-        </w:rPr>
-        <w:t>Tree::Remove(TreeNode* 00994D00, value 2 )</w:t>
+      <w:proofErr w:type="gramStart"/>
+      <w:r>
+        <w:rPr>
+          <w:rFonts w:ascii="Times New Roman" w:hAnsi="Times New Roman" w:cs="Times New Roman"/>
+          <w:sz w:val="19"/>
+          <w:szCs w:val="19"/>
+        </w:rPr>
+        <w:t>Tree::</w:t>
+      </w:r>
+      <w:proofErr w:type="gramEnd"/>
+      <w:r>
+        <w:rPr>
+          <w:rFonts w:ascii="Times New Roman" w:hAnsi="Times New Roman" w:cs="Times New Roman"/>
+          <w:sz w:val="19"/>
+          <w:szCs w:val="19"/>
+        </w:rPr>
+        <w:t>Remove(int 2 )</w:t>
+      </w:r>
+    </w:p>
+    <w:p>
+      <w:pPr>
+        <w:rPr>
+          <w:rFonts w:ascii="Times New Roman" w:hAnsi="Times New Roman" w:cs="Times New Roman"/>
+          <w:sz w:val="19"/>
+          <w:szCs w:val="19"/>
+        </w:rPr>
+      </w:pPr>
+      <w:proofErr w:type="gramStart"/>
+      <w:r>
+        <w:rPr>
+          <w:rFonts w:ascii="Times New Roman" w:hAnsi="Times New Roman" w:cs="Times New Roman"/>
+          <w:sz w:val="19"/>
+          <w:szCs w:val="19"/>
+        </w:rPr>
+        <w:t>Tree::</w:t>
+      </w:r>
+      <w:proofErr w:type="gramEnd"/>
+      <w:r>
+        <w:rPr>
+          <w:rFonts w:ascii="Times New Roman" w:hAnsi="Times New Roman" w:cs="Times New Roman"/>
+          <w:sz w:val="19"/>
+          <w:szCs w:val="19"/>
+        </w:rPr>
+        <w:t>Find(value 2 )</w:t>
+      </w:r>
+    </w:p>
+    <w:p>
+      <w:pPr>
+        <w:rPr>
+          <w:rFonts w:ascii="Times New Roman" w:hAnsi="Times New Roman" w:cs="Times New Roman"/>
+          <w:sz w:val="19"/>
+          <w:szCs w:val="19"/>
+        </w:rPr>
+      </w:pPr>
+      <w:proofErr w:type="gramStart"/>
+      <w:r>
+        <w:rPr>
+          <w:rFonts w:ascii="Times New Roman" w:hAnsi="Times New Roman" w:cs="Times New Roman"/>
+          <w:sz w:val="19"/>
+          <w:szCs w:val="19"/>
+        </w:rPr>
+        <w:t>Tree::</w:t>
+      </w:r>
+      <w:proofErr w:type="gramEnd"/>
+      <w:r>
+        <w:rPr>
+          <w:rFonts w:ascii="Times New Roman" w:hAnsi="Times New Roman" w:cs="Times New Roman"/>
+          <w:sz w:val="19"/>
+          <w:szCs w:val="19"/>
+        </w:rPr>
+        <w:t>Find(</w:t>
+      </w:r>
+      <w:proofErr w:type="spellStart"/>
+      <w:r>
+        <w:rPr>
+          <w:rFonts w:ascii="Times New Roman" w:hAnsi="Times New Roman" w:cs="Times New Roman"/>
+          <w:sz w:val="19"/>
+          <w:szCs w:val="19"/>
+        </w:rPr>
+        <w:t>TreeNode</w:t>
+      </w:r>
+      <w:proofErr w:type="spellEnd"/>
+      <w:r>
+        <w:rPr>
+          <w:rFonts w:ascii="Times New Roman" w:hAnsi="Times New Roman" w:cs="Times New Roman"/>
+          <w:sz w:val="19"/>
+          <w:szCs w:val="19"/>
+        </w:rPr>
+        <w:t>* 00993AF0, value 2 )</w:t>
+      </w:r>
+    </w:p>
+    <w:p>
+      <w:pPr>
+        <w:rPr>
+          <w:rFonts w:ascii="Times New Roman" w:hAnsi="Times New Roman" w:cs="Times New Roman"/>
+          <w:sz w:val="19"/>
+          <w:szCs w:val="19"/>
+        </w:rPr>
+      </w:pPr>
+      <w:proofErr w:type="gramStart"/>
+      <w:r>
+        <w:rPr>
+          <w:rFonts w:ascii="Times New Roman" w:hAnsi="Times New Roman" w:cs="Times New Roman"/>
+          <w:sz w:val="19"/>
+          <w:szCs w:val="19"/>
+        </w:rPr>
+        <w:t>Tree::</w:t>
+      </w:r>
+      <w:proofErr w:type="gramEnd"/>
+      <w:r>
+        <w:rPr>
+          <w:rFonts w:ascii="Times New Roman" w:hAnsi="Times New Roman" w:cs="Times New Roman"/>
+          <w:sz w:val="19"/>
+          <w:szCs w:val="19"/>
+        </w:rPr>
+        <w:t>Find(</w:t>
+      </w:r>
+      <w:proofErr w:type="spellStart"/>
+      <w:r>
+        <w:rPr>
+          <w:rFonts w:ascii="Times New Roman" w:hAnsi="Times New Roman" w:cs="Times New Roman"/>
+          <w:sz w:val="19"/>
+          <w:szCs w:val="19"/>
+        </w:rPr>
+        <w:t>TreeNode</w:t>
+      </w:r>
+      <w:proofErr w:type="spellEnd"/>
+      <w:r>
+        <w:rPr>
+          <w:rFonts w:ascii="Times New Roman" w:hAnsi="Times New Roman" w:cs="Times New Roman"/>
+          <w:sz w:val="19"/>
+          <w:szCs w:val="19"/>
+        </w:rPr>
+        <w:t>* 00993BB0, value 2 )</w:t>
+      </w:r>
+    </w:p>
+    <w:p>
+      <w:pPr>
+        <w:rPr>
+          <w:rFonts w:ascii="Times New Roman" w:hAnsi="Times New Roman" w:cs="Times New Roman"/>
+          <w:sz w:val="19"/>
+          <w:szCs w:val="19"/>
+        </w:rPr>
+      </w:pPr>
+      <w:proofErr w:type="gramStart"/>
+      <w:r>
+        <w:rPr>
+          <w:rFonts w:ascii="Times New Roman" w:hAnsi="Times New Roman" w:cs="Times New Roman"/>
+          <w:sz w:val="19"/>
+          <w:szCs w:val="19"/>
+        </w:rPr>
+        <w:t>Tree::</w:t>
+      </w:r>
+      <w:proofErr w:type="gramEnd"/>
+      <w:r>
+        <w:rPr>
+          <w:rFonts w:ascii="Times New Roman" w:hAnsi="Times New Roman" w:cs="Times New Roman"/>
+          <w:sz w:val="19"/>
+          <w:szCs w:val="19"/>
+        </w:rPr>
+        <w:t>Find(</w:t>
+      </w:r>
+      <w:proofErr w:type="spellStart"/>
+      <w:r>
+        <w:rPr>
+          <w:rFonts w:ascii="Times New Roman" w:hAnsi="Times New Roman" w:cs="Times New Roman"/>
+          <w:sz w:val="19"/>
+          <w:szCs w:val="19"/>
+        </w:rPr>
+        <w:t>TreeNode</w:t>
+      </w:r>
+      <w:proofErr w:type="spellEnd"/>
+      <w:r>
+        <w:rPr>
+          <w:rFonts w:ascii="Times New Roman" w:hAnsi="Times New Roman" w:cs="Times New Roman"/>
+          <w:sz w:val="19"/>
+          <w:szCs w:val="19"/>
+        </w:rPr>
+        <w:t>* 00994D00, value 2 )</w:t>
+      </w:r>
+    </w:p>
+    <w:p>
+      <w:pPr>
+        <w:rPr>
+          <w:rFonts w:ascii="Times New Roman" w:hAnsi="Times New Roman" w:cs="Times New Roman"/>
+          <w:sz w:val="19"/>
+          <w:szCs w:val="19"/>
+        </w:rPr>
+      </w:pPr>
+      <w:proofErr w:type="gramStart"/>
+      <w:r>
+        <w:rPr>
+          <w:rFonts w:ascii="Times New Roman" w:hAnsi="Times New Roman" w:cs="Times New Roman"/>
+          <w:sz w:val="19"/>
+          <w:szCs w:val="19"/>
+        </w:rPr>
+        <w:t>Tree::</w:t>
+      </w:r>
+      <w:proofErr w:type="gramEnd"/>
+      <w:r>
+        <w:rPr>
+          <w:rFonts w:ascii="Times New Roman" w:hAnsi="Times New Roman" w:cs="Times New Roman"/>
+          <w:sz w:val="19"/>
+          <w:szCs w:val="19"/>
+        </w:rPr>
+        <w:t>Remove(</w:t>
+      </w:r>
+      <w:proofErr w:type="spellStart"/>
+      <w:r>
+        <w:rPr>
+          <w:rFonts w:ascii="Times New Roman" w:hAnsi="Times New Roman" w:cs="Times New Roman"/>
+          <w:sz w:val="19"/>
+          <w:szCs w:val="19"/>
+        </w:rPr>
+        <w:t>TreeNode</w:t>
+      </w:r>
+      <w:proofErr w:type="spellEnd"/>
+      <w:r>
+        <w:rPr>
+          <w:rFonts w:ascii="Times New Roman" w:hAnsi="Times New Roman" w:cs="Times New Roman"/>
+          <w:sz w:val="19"/>
+          <w:szCs w:val="19"/>
+        </w:rPr>
+        <w:t>* 00993AF0, value 2 )</w:t>
+      </w:r>
+    </w:p>
+    <w:p>
+      <w:pPr>
+        <w:rPr>
+          <w:rFonts w:ascii="Times New Roman" w:hAnsi="Times New Roman" w:cs="Times New Roman"/>
+          <w:sz w:val="19"/>
+          <w:szCs w:val="19"/>
+        </w:rPr>
+      </w:pPr>
+      <w:proofErr w:type="gramStart"/>
+      <w:r>
+        <w:rPr>
+          <w:rFonts w:ascii="Times New Roman" w:hAnsi="Times New Roman" w:cs="Times New Roman"/>
+          <w:sz w:val="19"/>
+          <w:szCs w:val="19"/>
+        </w:rPr>
+        <w:t>Tree::</w:t>
+      </w:r>
+      <w:proofErr w:type="gramEnd"/>
+      <w:r>
+        <w:rPr>
+          <w:rFonts w:ascii="Times New Roman" w:hAnsi="Times New Roman" w:cs="Times New Roman"/>
+          <w:sz w:val="19"/>
+          <w:szCs w:val="19"/>
+        </w:rPr>
+        <w:t>Remove(</w:t>
+      </w:r>
+      <w:proofErr w:type="spellStart"/>
+      <w:r>
+        <w:rPr>
+          <w:rFonts w:ascii="Times New Roman" w:hAnsi="Times New Roman" w:cs="Times New Roman"/>
+          <w:sz w:val="19"/>
+          <w:szCs w:val="19"/>
+        </w:rPr>
+        <w:t>TreeNode</w:t>
+      </w:r>
+      <w:proofErr w:type="spellEnd"/>
+      <w:r>
+        <w:rPr>
+          <w:rFonts w:ascii="Times New Roman" w:hAnsi="Times New Roman" w:cs="Times New Roman"/>
+          <w:sz w:val="19"/>
+          <w:szCs w:val="19"/>
+        </w:rPr>
+        <w:t>* 00993BB0, value 2 )</w:t>
+      </w:r>
+    </w:p>
+    <w:p>
+      <w:pPr>
+        <w:rPr>
+          <w:rFonts w:ascii="Times New Roman" w:hAnsi="Times New Roman" w:cs="Times New Roman"/>
+          <w:sz w:val="19"/>
+          <w:szCs w:val="19"/>
+        </w:rPr>
+      </w:pPr>
+      <w:proofErr w:type="gramStart"/>
+      <w:r>
+        <w:rPr>
+          <w:rFonts w:ascii="Times New Roman" w:hAnsi="Times New Roman" w:cs="Times New Roman"/>
+          <w:sz w:val="19"/>
+          <w:szCs w:val="19"/>
+        </w:rPr>
+        <w:t>Tree::</w:t>
+      </w:r>
+      <w:proofErr w:type="gramEnd"/>
+      <w:r>
+        <w:rPr>
+          <w:rFonts w:ascii="Times New Roman" w:hAnsi="Times New Roman" w:cs="Times New Roman"/>
+          <w:sz w:val="19"/>
+          <w:szCs w:val="19"/>
+        </w:rPr>
+        <w:t>Remove(</w:t>
+      </w:r>
+      <w:proofErr w:type="spellStart"/>
+      <w:r>
+        <w:rPr>
+          <w:rFonts w:ascii="Times New Roman" w:hAnsi="Times New Roman" w:cs="Times New Roman"/>
+          <w:sz w:val="19"/>
+          <w:szCs w:val="19"/>
+        </w:rPr>
+        <w:t>TreeNode</w:t>
+      </w:r>
+      <w:proofErr w:type="spellEnd"/>
+      <w:r>
+        <w:rPr>
+          <w:rFonts w:ascii="Times New Roman" w:hAnsi="Times New Roman" w:cs="Times New Roman"/>
+          <w:sz w:val="19"/>
+          <w:szCs w:val="19"/>
+        </w:rPr>
+        <w:t>* 00994D00, value 2 )</w:t>
       </w:r>
     </w:p>
     <w:p>
@@ -5802,7 +10019,25 @@
           <w:sz w:val="19"/>
           <w:szCs w:val="19"/>
         </w:rPr>
-        <w:t>Removing pNode: 00994D00</w:t>
+        <w:t xml:space="preserve">Removing </w:t>
+      </w:r>
+      <w:proofErr w:type="spellStart"/>
+      <w:r>
+        <w:rPr>
+          <w:rFonts w:ascii="Times New Roman" w:hAnsi="Times New Roman" w:cs="Times New Roman"/>
+          <w:sz w:val="19"/>
+          <w:szCs w:val="19"/>
+        </w:rPr>
+        <w:t>pNode</w:t>
+      </w:r>
+      <w:proofErr w:type="spellEnd"/>
+      <w:r>
+        <w:rPr>
+          <w:rFonts w:ascii="Times New Roman" w:hAnsi="Times New Roman" w:cs="Times New Roman"/>
+          <w:sz w:val="19"/>
+          <w:szCs w:val="19"/>
+        </w:rPr>
+        <w:t>: 00994D00</w:t>
       </w:r>
     </w:p>
     <w:p>
@@ -6341,6 +10576,7 @@
           <w:szCs w:val="19"/>
         </w:rPr>
       </w:pPr>
+      <w:proofErr w:type="gramStart"/>
       <w:r>
         <w:rPr>
           <w:rFonts w:ascii="Times New Roman" w:hAnsi="Times New Roman" w:cs="Times New Roman"/>
@@ -6348,177 +10584,450 @@
           <w:szCs w:val="19"/>
         </w:rPr>
         <w:lastRenderedPageBreak/>
-        <w:t>Tree::~Tree</w:t>
-      </w:r>
-    </w:p>
-    <w:p>
-      <w:pPr>
-        <w:rPr>
-          <w:rFonts w:ascii="Times New Roman" w:hAnsi="Times New Roman" w:cs="Times New Roman"/>
-          <w:sz w:val="19"/>
-          <w:szCs w:val="19"/>
-        </w:rPr>
-      </w:pPr>
-      <w:r>
-        <w:rPr>
-          <w:rFonts w:ascii="Times New Roman" w:hAnsi="Times New Roman" w:cs="Times New Roman"/>
-          <w:sz w:val="19"/>
-          <w:szCs w:val="19"/>
-        </w:rPr>
-        <w:t>Tree::DeInitialize</w:t>
-      </w:r>
-    </w:p>
-    <w:p>
-      <w:pPr>
-        <w:rPr>
-          <w:rFonts w:ascii="Times New Roman" w:hAnsi="Times New Roman" w:cs="Times New Roman"/>
-          <w:sz w:val="19"/>
-          <w:szCs w:val="19"/>
-        </w:rPr>
-      </w:pPr>
-      <w:r>
-        <w:rPr>
-          <w:rFonts w:ascii="Times New Roman" w:hAnsi="Times New Roman" w:cs="Times New Roman"/>
-          <w:sz w:val="19"/>
-          <w:szCs w:val="19"/>
-        </w:rPr>
-        <w:t>Tree::Empty(TreeNode* 00993AF0 )</w:t>
-      </w:r>
-    </w:p>
-    <w:p>
-      <w:pPr>
-        <w:rPr>
-          <w:rFonts w:ascii="Times New Roman" w:hAnsi="Times New Roman" w:cs="Times New Roman"/>
-          <w:sz w:val="19"/>
-          <w:szCs w:val="19"/>
-        </w:rPr>
-      </w:pPr>
-      <w:r>
-        <w:rPr>
-          <w:rFonts w:ascii="Times New Roman" w:hAnsi="Times New Roman" w:cs="Times New Roman"/>
-          <w:sz w:val="19"/>
-          <w:szCs w:val="19"/>
-        </w:rPr>
-        <w:t>Tree::Empty(TreeNode* 00993BB0 )</w:t>
-      </w:r>
-    </w:p>
-    <w:p>
-      <w:pPr>
-        <w:rPr>
-          <w:rFonts w:ascii="Times New Roman" w:hAnsi="Times New Roman" w:cs="Times New Roman"/>
-          <w:sz w:val="19"/>
-          <w:szCs w:val="19"/>
-        </w:rPr>
-      </w:pPr>
-      <w:r>
-        <w:rPr>
-          <w:rFonts w:ascii="Times New Roman" w:hAnsi="Times New Roman" w:cs="Times New Roman"/>
-          <w:sz w:val="19"/>
-          <w:szCs w:val="19"/>
-        </w:rPr>
-        <w:t>Tree::Empty(TreeNode* 00000000 )</w:t>
-      </w:r>
-    </w:p>
-    <w:p>
-      <w:pPr>
-        <w:rPr>
-          <w:rFonts w:ascii="Times New Roman" w:hAnsi="Times New Roman" w:cs="Times New Roman"/>
-          <w:sz w:val="19"/>
-          <w:szCs w:val="19"/>
-        </w:rPr>
-      </w:pPr>
-      <w:r>
-        <w:rPr>
-          <w:rFonts w:ascii="Times New Roman" w:hAnsi="Times New Roman" w:cs="Times New Roman"/>
-          <w:sz w:val="19"/>
-          <w:szCs w:val="19"/>
-        </w:rPr>
-        <w:t>Tree::Empty(TreeNode* 00000000 )</w:t>
-      </w:r>
-    </w:p>
-    <w:p>
-      <w:pPr>
-        <w:rPr>
-          <w:rFonts w:ascii="Times New Roman" w:hAnsi="Times New Roman" w:cs="Times New Roman"/>
-          <w:sz w:val="19"/>
-          <w:szCs w:val="19"/>
-        </w:rPr>
-      </w:pPr>
-      <w:r>
-        <w:rPr>
-          <w:rFonts w:ascii="Times New Roman" w:hAnsi="Times New Roman" w:cs="Times New Roman"/>
-          <w:sz w:val="19"/>
-          <w:szCs w:val="19"/>
-        </w:rPr>
-        <w:t>Tree::Empty(TreeNode* 00995440 )</w:t>
-      </w:r>
-    </w:p>
-    <w:p>
-      <w:pPr>
-        <w:rPr>
-          <w:rFonts w:ascii="Times New Roman" w:hAnsi="Times New Roman" w:cs="Times New Roman"/>
-          <w:sz w:val="19"/>
-          <w:szCs w:val="19"/>
-        </w:rPr>
-      </w:pPr>
-      <w:r>
-        <w:rPr>
-          <w:rFonts w:ascii="Times New Roman" w:hAnsi="Times New Roman" w:cs="Times New Roman"/>
-          <w:sz w:val="19"/>
-          <w:szCs w:val="19"/>
-        </w:rPr>
-        <w:t>Tree::Empty(TreeNode* 00995380 )</w:t>
-      </w:r>
-    </w:p>
-    <w:p>
-      <w:pPr>
-        <w:rPr>
-          <w:rFonts w:ascii="Times New Roman" w:hAnsi="Times New Roman" w:cs="Times New Roman"/>
-          <w:sz w:val="19"/>
-          <w:szCs w:val="19"/>
-        </w:rPr>
-      </w:pPr>
-      <w:r>
-        <w:rPr>
-          <w:rFonts w:ascii="Times New Roman" w:hAnsi="Times New Roman" w:cs="Times New Roman"/>
-          <w:sz w:val="19"/>
-          <w:szCs w:val="19"/>
-        </w:rPr>
-        <w:t>Tree::Empty(TreeNode* 00000000 )</w:t>
-      </w:r>
-    </w:p>
-    <w:p>
-      <w:pPr>
-        <w:rPr>
-          <w:rFonts w:ascii="Times New Roman" w:hAnsi="Times New Roman" w:cs="Times New Roman"/>
-          <w:sz w:val="19"/>
-          <w:szCs w:val="19"/>
-        </w:rPr>
-      </w:pPr>
-      <w:r>
-        <w:rPr>
-          <w:rFonts w:ascii="Times New Roman" w:hAnsi="Times New Roman" w:cs="Times New Roman"/>
-          <w:sz w:val="19"/>
-          <w:szCs w:val="19"/>
-        </w:rPr>
-        <w:t>Tree::Empty(TreeNode* 00000000 )</w:t>
-      </w:r>
-    </w:p>
-    <w:p>
-      <w:pPr>
-        <w:rPr>
-          <w:rFonts w:ascii="Times New Roman" w:hAnsi="Times New Roman" w:cs="Times New Roman"/>
-          <w:sz w:val="19"/>
-          <w:szCs w:val="19"/>
-        </w:rPr>
-      </w:pPr>
-      <w:r>
-        <w:rPr>
-          <w:rFonts w:ascii="Times New Roman" w:hAnsi="Times New Roman" w:cs="Times New Roman"/>
-          <w:sz w:val="19"/>
-          <w:szCs w:val="19"/>
-        </w:rPr>
-        <w:t>Tree::Empty(TreeNode* 00000000 )</w:t>
+        <w:t>Tree::</w:t>
+      </w:r>
+      <w:proofErr w:type="gramEnd"/>
+      <w:r>
+        <w:rPr>
+          <w:rFonts w:ascii="Times New Roman" w:hAnsi="Times New Roman" w:cs="Times New Roman"/>
+          <w:sz w:val="19"/>
+          <w:szCs w:val="19"/>
+        </w:rPr>
+        <w:t>~Tree</w:t>
+      </w:r>
+    </w:p>
+    <w:p>
+      <w:pPr>
+        <w:rPr>
+          <w:rFonts w:ascii="Times New Roman" w:hAnsi="Times New Roman" w:cs="Times New Roman"/>
+          <w:sz w:val="19"/>
+          <w:szCs w:val="19"/>
+        </w:rPr>
+      </w:pPr>
+      <w:proofErr w:type="gramStart"/>
+      <w:r>
+        <w:rPr>
+          <w:rFonts w:ascii="Times New Roman" w:hAnsi="Times New Roman" w:cs="Times New Roman"/>
+          <w:sz w:val="19"/>
+          <w:szCs w:val="19"/>
+        </w:rPr>
+        <w:t>Tree::</w:t>
+      </w:r>
+      <w:proofErr w:type="spellStart"/>
+      <w:proofErr w:type="gramEnd"/>
+      <w:r>
+        <w:rPr>
+          <w:rFonts w:ascii="Times New Roman" w:hAnsi="Times New Roman" w:cs="Times New Roman"/>
+          <w:sz w:val="19"/>
+          <w:szCs w:val="19"/>
+        </w:rPr>
+        <w:t>DeInitialize</w:t>
+      </w:r>
+      <w:proofErr w:type="spellEnd"/>
+    </w:p>
+    <w:p>
+      <w:pPr>
+        <w:rPr>
+          <w:rFonts w:ascii="Times New Roman" w:hAnsi="Times New Roman" w:cs="Times New Roman"/>
+          <w:sz w:val="19"/>
+          <w:szCs w:val="19"/>
+        </w:rPr>
+      </w:pPr>
+      <w:proofErr w:type="gramStart"/>
+      <w:r>
+        <w:rPr>
+          <w:rFonts w:ascii="Times New Roman" w:hAnsi="Times New Roman" w:cs="Times New Roman"/>
+          <w:sz w:val="19"/>
+          <w:szCs w:val="19"/>
+        </w:rPr>
+        <w:t>Tree::</w:t>
+      </w:r>
+      <w:proofErr w:type="gramEnd"/>
+      <w:r>
+        <w:rPr>
+          <w:rFonts w:ascii="Times New Roman" w:hAnsi="Times New Roman" w:cs="Times New Roman"/>
+          <w:sz w:val="19"/>
+          <w:szCs w:val="19"/>
+        </w:rPr>
+        <w:t>Empty(</w:t>
+      </w:r>
+      <w:proofErr w:type="spellStart"/>
+      <w:r>
+        <w:rPr>
+          <w:rFonts w:ascii="Times New Roman" w:hAnsi="Times New Roman" w:cs="Times New Roman"/>
+          <w:sz w:val="19"/>
+          <w:szCs w:val="19"/>
+        </w:rPr>
+        <w:t>TreeNode</w:t>
+      </w:r>
+      <w:proofErr w:type="spellEnd"/>
+      <w:r>
+        <w:rPr>
+          <w:rFonts w:ascii="Times New Roman" w:hAnsi="Times New Roman" w:cs="Times New Roman"/>
+          <w:sz w:val="19"/>
+          <w:szCs w:val="19"/>
+        </w:rPr>
+        <w:t>* 00993AF0 )</w:t>
+      </w:r>
+    </w:p>
+    <w:p>
+      <w:pPr>
+        <w:rPr>
+          <w:rFonts w:ascii="Times New Roman" w:hAnsi="Times New Roman" w:cs="Times New Roman"/>
+          <w:sz w:val="19"/>
+          <w:szCs w:val="19"/>
+        </w:rPr>
+      </w:pPr>
+      <w:proofErr w:type="gramStart"/>
+      <w:r>
+        <w:rPr>
+          <w:rFonts w:ascii="Times New Roman" w:hAnsi="Times New Roman" w:cs="Times New Roman"/>
+          <w:sz w:val="19"/>
+          <w:szCs w:val="19"/>
+        </w:rPr>
+        <w:t>Tree::</w:t>
+      </w:r>
+      <w:proofErr w:type="gramEnd"/>
+      <w:r>
+        <w:rPr>
+          <w:rFonts w:ascii="Times New Roman" w:hAnsi="Times New Roman" w:cs="Times New Roman"/>
+          <w:sz w:val="19"/>
+          <w:szCs w:val="19"/>
+        </w:rPr>
+        <w:t>Empty(</w:t>
+      </w:r>
+      <w:proofErr w:type="spellStart"/>
+      <w:r>
+        <w:rPr>
+          <w:rFonts w:ascii="Times New Roman" w:hAnsi="Times New Roman" w:cs="Times New Roman"/>
+          <w:sz w:val="19"/>
+          <w:szCs w:val="19"/>
+        </w:rPr>
+        <w:t>TreeNode</w:t>
+      </w:r>
+      <w:proofErr w:type="spellEnd"/>
+      <w:r>
+        <w:rPr>
+          <w:rFonts w:ascii="Times New Roman" w:hAnsi="Times New Roman" w:cs="Times New Roman"/>
+          <w:sz w:val="19"/>
+          <w:szCs w:val="19"/>
+        </w:rPr>
+        <w:t>* 00993BB0 )</w:t>
+      </w:r>
+    </w:p>
+    <w:p>
+      <w:pPr>
+        <w:rPr>
+          <w:rFonts w:ascii="Times New Roman" w:hAnsi="Times New Roman" w:cs="Times New Roman"/>
+          <w:sz w:val="19"/>
+          <w:szCs w:val="19"/>
+        </w:rPr>
+      </w:pPr>
+      <w:proofErr w:type="gramStart"/>
+      <w:r>
+        <w:rPr>
+          <w:rFonts w:ascii="Times New Roman" w:hAnsi="Times New Roman" w:cs="Times New Roman"/>
+          <w:sz w:val="19"/>
+          <w:szCs w:val="19"/>
+        </w:rPr>
+        <w:t>Tree::</w:t>
+      </w:r>
+      <w:proofErr w:type="gramEnd"/>
+      <w:r>
+        <w:rPr>
+          <w:rFonts w:ascii="Times New Roman" w:hAnsi="Times New Roman" w:cs="Times New Roman"/>
+          <w:sz w:val="19"/>
+          <w:szCs w:val="19"/>
+        </w:rPr>
+        <w:t>Empty(</w:t>
+      </w:r>
+      <w:proofErr w:type="spellStart"/>
+      <w:r>
+        <w:rPr>
+          <w:rFonts w:ascii="Times New Roman" w:hAnsi="Times New Roman" w:cs="Times New Roman"/>
+          <w:sz w:val="19"/>
+          <w:szCs w:val="19"/>
+        </w:rPr>
+        <w:t>TreeNode</w:t>
+      </w:r>
+      <w:proofErr w:type="spellEnd"/>
+      <w:r>
+        <w:rPr>
+          <w:rFonts w:ascii="Times New Roman" w:hAnsi="Times New Roman" w:cs="Times New Roman"/>
+          <w:sz w:val="19"/>
+          <w:szCs w:val="19"/>
+        </w:rPr>
+        <w:t>* 00000000 )</w:t>
+      </w:r>
+    </w:p>
+    <w:p>
+      <w:pPr>
+        <w:rPr>
+          <w:rFonts w:ascii="Times New Roman" w:hAnsi="Times New Roman" w:cs="Times New Roman"/>
+          <w:sz w:val="19"/>
+          <w:szCs w:val="19"/>
+        </w:rPr>
+      </w:pPr>
+      <w:proofErr w:type="gramStart"/>
+      <w:r>
+        <w:rPr>
+          <w:rFonts w:ascii="Times New Roman" w:hAnsi="Times New Roman" w:cs="Times New Roman"/>
+          <w:sz w:val="19"/>
+          <w:szCs w:val="19"/>
+        </w:rPr>
+        <w:t>Tree::</w:t>
+      </w:r>
+      <w:proofErr w:type="gramEnd"/>
+      <w:r>
+        <w:rPr>
+          <w:rFonts w:ascii="Times New Roman" w:hAnsi="Times New Roman" w:cs="Times New Roman"/>
+          <w:sz w:val="19"/>
+          <w:szCs w:val="19"/>
+        </w:rPr>
+        <w:t>Empty(</w:t>
+      </w:r>
+      <w:proofErr w:type="spellStart"/>
+      <w:r>
+        <w:rPr>
+          <w:rFonts w:ascii="Times New Roman" w:hAnsi="Times New Roman" w:cs="Times New Roman"/>
+          <w:sz w:val="19"/>
+          <w:szCs w:val="19"/>
+        </w:rPr>
+        <w:t>TreeNode</w:t>
+      </w:r>
+      <w:proofErr w:type="spellEnd"/>
+      <w:r>
+        <w:rPr>
+          <w:rFonts w:ascii="Times New Roman" w:hAnsi="Times New Roman" w:cs="Times New Roman"/>
+          <w:sz w:val="19"/>
+          <w:szCs w:val="19"/>
+        </w:rPr>
+        <w:t>* 00000000 )</w:t>
+      </w:r>
+    </w:p>
+    <w:p>
+      <w:pPr>
+        <w:rPr>
+          <w:rFonts w:ascii="Times New Roman" w:hAnsi="Times New Roman" w:cs="Times New Roman"/>
+          <w:sz w:val="19"/>
+          <w:szCs w:val="19"/>
+        </w:rPr>
+      </w:pPr>
+      <w:proofErr w:type="gramStart"/>
+      <w:r>
+        <w:rPr>
+          <w:rFonts w:ascii="Times New Roman" w:hAnsi="Times New Roman" w:cs="Times New Roman"/>
+          <w:sz w:val="19"/>
+          <w:szCs w:val="19"/>
+        </w:rPr>
+        <w:t>Tree::</w:t>
+      </w:r>
+      <w:proofErr w:type="gramEnd"/>
+      <w:r>
+        <w:rPr>
+          <w:rFonts w:ascii="Times New Roman" w:hAnsi="Times New Roman" w:cs="Times New Roman"/>
+          <w:sz w:val="19"/>
+          <w:szCs w:val="19"/>
+        </w:rPr>
+        <w:t>Empty(</w:t>
+      </w:r>
+      <w:proofErr w:type="spellStart"/>
+      <w:r>
+        <w:rPr>
+          <w:rFonts w:ascii="Times New Roman" w:hAnsi="Times New Roman" w:cs="Times New Roman"/>
+          <w:sz w:val="19"/>
+          <w:szCs w:val="19"/>
+        </w:rPr>
+        <w:t>TreeNode</w:t>
+      </w:r>
+      <w:proofErr w:type="spellEnd"/>
+      <w:r>
+        <w:rPr>
+          <w:rFonts w:ascii="Times New Roman" w:hAnsi="Times New Roman" w:cs="Times New Roman"/>
+          <w:sz w:val="19"/>
+          <w:szCs w:val="19"/>
+        </w:rPr>
+        <w:t>* 00995440 )</w:t>
+      </w:r>
+    </w:p>
+    <w:p>
+      <w:pPr>
+        <w:rPr>
+          <w:rFonts w:ascii="Times New Roman" w:hAnsi="Times New Roman" w:cs="Times New Roman"/>
+          <w:sz w:val="19"/>
+          <w:szCs w:val="19"/>
+        </w:rPr>
+      </w:pPr>
+      <w:proofErr w:type="gramStart"/>
+      <w:r>
+        <w:rPr>
+          <w:rFonts w:ascii="Times New Roman" w:hAnsi="Times New Roman" w:cs="Times New Roman"/>
+          <w:sz w:val="19"/>
+          <w:szCs w:val="19"/>
+        </w:rPr>
+        <w:t>Tree::</w:t>
+      </w:r>
+      <w:proofErr w:type="gramEnd"/>
+      <w:r>
+        <w:rPr>
+          <w:rFonts w:ascii="Times New Roman" w:hAnsi="Times New Roman" w:cs="Times New Roman"/>
+          <w:sz w:val="19"/>
+          <w:szCs w:val="19"/>
+        </w:rPr>
+        <w:t>Empty(</w:t>
+      </w:r>
+      <w:proofErr w:type="spellStart"/>
+      <w:r>
+        <w:rPr>
+          <w:rFonts w:ascii="Times New Roman" w:hAnsi="Times New Roman" w:cs="Times New Roman"/>
+          <w:sz w:val="19"/>
+          <w:szCs w:val="19"/>
+        </w:rPr>
+        <w:t>TreeNode</w:t>
+      </w:r>
+      <w:proofErr w:type="spellEnd"/>
+      <w:r>
+        <w:rPr>
+          <w:rFonts w:ascii="Times New Roman" w:hAnsi="Times New Roman" w:cs="Times New Roman"/>
+          <w:sz w:val="19"/>
+          <w:szCs w:val="19"/>
+        </w:rPr>
+        <w:t>* 00995380 )</w:t>
+      </w:r>
+    </w:p>
+    <w:p>
+      <w:pPr>
+        <w:rPr>
+          <w:rFonts w:ascii="Times New Roman" w:hAnsi="Times New Roman" w:cs="Times New Roman"/>
+          <w:sz w:val="19"/>
+          <w:szCs w:val="19"/>
+        </w:rPr>
+      </w:pPr>
+      <w:proofErr w:type="gramStart"/>
+      <w:r>
+        <w:rPr>
+          <w:rFonts w:ascii="Times New Roman" w:hAnsi="Times New Roman" w:cs="Times New Roman"/>
+          <w:sz w:val="19"/>
+          <w:szCs w:val="19"/>
+        </w:rPr>
+        <w:t>Tree::</w:t>
+      </w:r>
+      <w:proofErr w:type="gramEnd"/>
+      <w:r>
+        <w:rPr>
+          <w:rFonts w:ascii="Times New Roman" w:hAnsi="Times New Roman" w:cs="Times New Roman"/>
+          <w:sz w:val="19"/>
+          <w:szCs w:val="19"/>
+        </w:rPr>
+        <w:t>Empty(</w:t>
+      </w:r>
+      <w:proofErr w:type="spellStart"/>
+      <w:r>
+        <w:rPr>
+          <w:rFonts w:ascii="Times New Roman" w:hAnsi="Times New Roman" w:cs="Times New Roman"/>
+          <w:sz w:val="19"/>
+          <w:szCs w:val="19"/>
+        </w:rPr>
+        <w:t>TreeNode</w:t>
+      </w:r>
+      <w:proofErr w:type="spellEnd"/>
+      <w:r>
+        <w:rPr>
+          <w:rFonts w:ascii="Times New Roman" w:hAnsi="Times New Roman" w:cs="Times New Roman"/>
+          <w:sz w:val="19"/>
+          <w:szCs w:val="19"/>
+        </w:rPr>
+        <w:t>* 00000000 )</w:t>
+      </w:r>
+    </w:p>
+    <w:p>
+      <w:pPr>
+        <w:rPr>
+          <w:rFonts w:ascii="Times New Roman" w:hAnsi="Times New Roman" w:cs="Times New Roman"/>
+          <w:sz w:val="19"/>
+          <w:szCs w:val="19"/>
+        </w:rPr>
+      </w:pPr>
+      <w:proofErr w:type="gramStart"/>
+      <w:r>
+        <w:rPr>
+          <w:rFonts w:ascii="Times New Roman" w:hAnsi="Times New Roman" w:cs="Times New Roman"/>
+          <w:sz w:val="19"/>
+          <w:szCs w:val="19"/>
+        </w:rPr>
+        <w:t>Tree::</w:t>
+      </w:r>
+      <w:proofErr w:type="gramEnd"/>
+      <w:r>
+        <w:rPr>
+          <w:rFonts w:ascii="Times New Roman" w:hAnsi="Times New Roman" w:cs="Times New Roman"/>
+          <w:sz w:val="19"/>
+          <w:szCs w:val="19"/>
+        </w:rPr>
+        <w:t>Empty(</w:t>
+      </w:r>
+      <w:proofErr w:type="spellStart"/>
+      <w:r>
+        <w:rPr>
+          <w:rFonts w:ascii="Times New Roman" w:hAnsi="Times New Roman" w:cs="Times New Roman"/>
+          <w:sz w:val="19"/>
+          <w:szCs w:val="19"/>
+        </w:rPr>
+        <w:t>TreeNode</w:t>
+      </w:r>
+      <w:proofErr w:type="spellEnd"/>
+      <w:r>
+        <w:rPr>
+          <w:rFonts w:ascii="Times New Roman" w:hAnsi="Times New Roman" w:cs="Times New Roman"/>
+          <w:sz w:val="19"/>
+          <w:szCs w:val="19"/>
+        </w:rPr>
+        <w:t>* 00000000 )</w:t>
+      </w:r>
+    </w:p>
+    <w:p>
+      <w:pPr>
+        <w:rPr>
+          <w:rFonts w:ascii="Times New Roman" w:hAnsi="Times New Roman" w:cs="Times New Roman"/>
+          <w:sz w:val="19"/>
+          <w:szCs w:val="19"/>
+        </w:rPr>
+      </w:pPr>
+      <w:proofErr w:type="gramStart"/>
+      <w:r>
+        <w:rPr>
+          <w:rFonts w:ascii="Times New Roman" w:hAnsi="Times New Roman" w:cs="Times New Roman"/>
+          <w:sz w:val="19"/>
+          <w:szCs w:val="19"/>
+        </w:rPr>
+        <w:t>Tree::</w:t>
+      </w:r>
+      <w:proofErr w:type="gramEnd"/>
+      <w:r>
+        <w:rPr>
+          <w:rFonts w:ascii="Times New Roman" w:hAnsi="Times New Roman" w:cs="Times New Roman"/>
+          <w:sz w:val="19"/>
+          <w:szCs w:val="19"/>
+        </w:rPr>
+        <w:t>Empty(</w:t>
+      </w:r>
+      <w:proofErr w:type="spellStart"/>
+      <w:r>
+        <w:rPr>
+          <w:rFonts w:ascii="Times New Roman" w:hAnsi="Times New Roman" w:cs="Times New Roman"/>
+          <w:sz w:val="19"/>
+          <w:szCs w:val="19"/>
+        </w:rPr>
+        <w:t>TreeNode</w:t>
+      </w:r>
+      <w:proofErr w:type="spellEnd"/>
+      <w:r>
+        <w:rPr>
+          <w:rFonts w:ascii="Times New Roman" w:hAnsi="Times New Roman" w:cs="Times New Roman"/>
+          <w:sz w:val="19"/>
+          <w:szCs w:val="19"/>
+        </w:rPr>
+        <w:t>* 00000000 )</w:t>
       </w:r>
     </w:p>
     <w:p>
@@ -6586,277 +11095,504 @@
           <w:sz w:val="25"/>
           <w:szCs w:val="25"/>
         </w:rPr>
-        <w:t>Outputting a nodes contents FULL = 1</w:t>
-      </w:r>
-    </w:p>
-    <w:p>
-      <w:pPr>
-        <w:rPr>
-          <w:rFonts w:ascii="Times New Roman" w:hAnsi="Times New Roman" w:cs="Times New Roman"/>
-          <w:sz w:val="19"/>
-          <w:szCs w:val="19"/>
-        </w:rPr>
-      </w:pPr>
-      <w:r>
-        <w:rPr>
-          <w:rFonts w:ascii="Times New Roman" w:hAnsi="Times New Roman" w:cs="Times New Roman"/>
-          <w:sz w:val="19"/>
-          <w:szCs w:val="19"/>
-        </w:rPr>
-        <w:t xml:space="preserve"> </w:t>
-      </w:r>
-    </w:p>
-    <w:p>
-      <w:pPr>
-        <w:rPr>
-          <w:rFonts w:ascii="Times New Roman" w:hAnsi="Times New Roman" w:cs="Times New Roman"/>
-          <w:sz w:val="19"/>
-          <w:szCs w:val="19"/>
-        </w:rPr>
-      </w:pPr>
-      <w:r>
-        <w:rPr>
-          <w:rFonts w:ascii="Times New Roman" w:hAnsi="Times New Roman" w:cs="Times New Roman"/>
-          <w:sz w:val="19"/>
-          <w:szCs w:val="19"/>
-        </w:rPr>
-        <w:t>pNode: 009935F0</w:t>
-      </w:r>
-    </w:p>
-    <w:p>
-      <w:pPr>
-        <w:rPr>
-          <w:rFonts w:ascii="Times New Roman" w:hAnsi="Times New Roman" w:cs="Times New Roman"/>
-          <w:sz w:val="19"/>
-          <w:szCs w:val="19"/>
-        </w:rPr>
-      </w:pPr>
-      <w:r>
-        <w:rPr>
-          <w:rFonts w:ascii="Times New Roman" w:hAnsi="Times New Roman" w:cs="Times New Roman"/>
-          <w:sz w:val="19"/>
-          <w:szCs w:val="19"/>
-        </w:rPr>
-        <w:t>pNode-&gt;data: 7</w:t>
-      </w:r>
-    </w:p>
-    <w:p>
-      <w:pPr>
-        <w:rPr>
-          <w:rFonts w:ascii="Times New Roman" w:hAnsi="Times New Roman" w:cs="Times New Roman"/>
-          <w:sz w:val="19"/>
-          <w:szCs w:val="19"/>
-        </w:rPr>
-      </w:pPr>
-      <w:r>
-        <w:rPr>
-          <w:rFonts w:ascii="Times New Roman" w:hAnsi="Times New Roman" w:cs="Times New Roman"/>
-          <w:sz w:val="19"/>
-          <w:szCs w:val="19"/>
-        </w:rPr>
-        <w:t>pNode-&gt;pParent: 00990878</w:t>
-      </w:r>
-    </w:p>
-    <w:p>
-      <w:pPr>
-        <w:rPr>
-          <w:rFonts w:ascii="Times New Roman" w:hAnsi="Times New Roman" w:cs="Times New Roman"/>
-          <w:sz w:val="19"/>
-          <w:szCs w:val="19"/>
-        </w:rPr>
-      </w:pPr>
-      <w:r>
-        <w:rPr>
-          <w:rFonts w:ascii="Times New Roman" w:hAnsi="Times New Roman" w:cs="Times New Roman"/>
-          <w:sz w:val="19"/>
-          <w:szCs w:val="19"/>
-        </w:rPr>
-        <w:t>pNode-&gt;pLeft: 00000000</w:t>
-      </w:r>
-    </w:p>
-    <w:p>
-      <w:pPr>
-        <w:rPr>
-          <w:rFonts w:ascii="Times New Roman" w:hAnsi="Times New Roman" w:cs="Times New Roman"/>
-          <w:sz w:val="19"/>
-          <w:szCs w:val="19"/>
-        </w:rPr>
-      </w:pPr>
-      <w:r>
-        <w:rPr>
-          <w:rFonts w:ascii="Times New Roman" w:hAnsi="Times New Roman" w:cs="Times New Roman"/>
-          <w:sz w:val="19"/>
-          <w:szCs w:val="19"/>
-        </w:rPr>
-        <w:t>pNode-&gt;pRight: 00000000</w:t>
-      </w:r>
-    </w:p>
-    <w:p>
-      <w:pPr>
-        <w:rPr>
-          <w:rFonts w:ascii="Times New Roman" w:hAnsi="Times New Roman" w:cs="Times New Roman"/>
-          <w:sz w:val="19"/>
-          <w:szCs w:val="19"/>
-        </w:rPr>
-      </w:pPr>
-      <w:r>
-        <w:rPr>
-          <w:rFonts w:ascii="Times New Roman" w:hAnsi="Times New Roman" w:cs="Times New Roman"/>
-          <w:sz w:val="19"/>
-          <w:szCs w:val="19"/>
-        </w:rPr>
-        <w:t>---------------</w:t>
-      </w:r>
-      <w:r>
-        <w:rPr>
-          <w:rFonts w:ascii="Times New Roman" w:hAnsi="Times New Roman" w:cs="Times New Roman"/>
-          <w:sz w:val="19"/>
-          <w:szCs w:val="19"/>
-        </w:rPr>
-        <w:cr/>
-      </w:r>
-      <w:r>
-        <w:rPr>
-          <w:rFonts w:ascii="Times New Roman" w:hAnsi="Times New Roman" w:cs="Times New Roman"/>
-          <w:sz w:val="19"/>
-          <w:szCs w:val="19"/>
-        </w:rPr>
-        <w:t>pNode: 00990878</w:t>
-      </w:r>
-    </w:p>
-    <w:p>
-      <w:pPr>
-        <w:rPr>
-          <w:rFonts w:ascii="Times New Roman" w:hAnsi="Times New Roman" w:cs="Times New Roman"/>
-          <w:sz w:val="19"/>
-          <w:szCs w:val="19"/>
-        </w:rPr>
-      </w:pPr>
-      <w:r>
-        <w:rPr>
-          <w:rFonts w:ascii="Times New Roman" w:hAnsi="Times New Roman" w:cs="Times New Roman"/>
-          <w:sz w:val="19"/>
-          <w:szCs w:val="19"/>
-        </w:rPr>
-        <w:t>pNode-&gt;data: 13</w:t>
-      </w:r>
-    </w:p>
-    <w:p>
-      <w:pPr>
-        <w:rPr>
-          <w:rFonts w:ascii="Times New Roman" w:hAnsi="Times New Roman" w:cs="Times New Roman"/>
-          <w:sz w:val="19"/>
-          <w:szCs w:val="19"/>
-        </w:rPr>
-      </w:pPr>
-      <w:r>
-        <w:rPr>
-          <w:rFonts w:ascii="Times New Roman" w:hAnsi="Times New Roman" w:cs="Times New Roman"/>
-          <w:sz w:val="19"/>
-          <w:szCs w:val="19"/>
-        </w:rPr>
-        <w:t>pNode-&gt;pParent: 00986490</w:t>
-      </w:r>
-    </w:p>
-    <w:p>
-      <w:pPr>
-        <w:rPr>
-          <w:rFonts w:ascii="Times New Roman" w:hAnsi="Times New Roman" w:cs="Times New Roman"/>
-          <w:sz w:val="19"/>
-          <w:szCs w:val="19"/>
-        </w:rPr>
-      </w:pPr>
-      <w:r>
-        <w:rPr>
-          <w:rFonts w:ascii="Times New Roman" w:hAnsi="Times New Roman" w:cs="Times New Roman"/>
-          <w:sz w:val="19"/>
-          <w:szCs w:val="19"/>
-        </w:rPr>
-        <w:t>pNode-&gt;pLeft: 009935F0</w:t>
-      </w:r>
-    </w:p>
-    <w:p>
-      <w:pPr>
-        <w:rPr>
-          <w:rFonts w:ascii="Times New Roman" w:hAnsi="Times New Roman" w:cs="Times New Roman"/>
-          <w:sz w:val="19"/>
-          <w:szCs w:val="19"/>
-        </w:rPr>
-      </w:pPr>
-      <w:r>
-        <w:rPr>
-          <w:rFonts w:ascii="Times New Roman" w:hAnsi="Times New Roman" w:cs="Times New Roman"/>
-          <w:sz w:val="19"/>
-          <w:szCs w:val="19"/>
-        </w:rPr>
-        <w:t>pNode-&gt;pRight: 009930A0</w:t>
-      </w:r>
-    </w:p>
-    <w:p>
-      <w:pPr>
-        <w:rPr>
-          <w:rFonts w:ascii="Times New Roman" w:hAnsi="Times New Roman" w:cs="Times New Roman"/>
-          <w:sz w:val="19"/>
-          <w:szCs w:val="19"/>
-        </w:rPr>
-      </w:pPr>
-      <w:r>
-        <w:rPr>
-          <w:rFonts w:ascii="Times New Roman" w:hAnsi="Times New Roman" w:cs="Times New Roman"/>
-          <w:sz w:val="19"/>
-          <w:szCs w:val="19"/>
-        </w:rPr>
-        <w:t>---------------</w:t>
-      </w:r>
-      <w:r>
-        <w:rPr>
-          <w:rFonts w:ascii="Times New Roman" w:hAnsi="Times New Roman" w:cs="Times New Roman"/>
-          <w:sz w:val="19"/>
-          <w:szCs w:val="19"/>
-        </w:rPr>
-        <w:cr/>
-      </w:r>
-      <w:r>
-        <w:rPr>
-          <w:rFonts w:ascii="Times New Roman" w:hAnsi="Times New Roman" w:cs="Times New Roman"/>
-          <w:sz w:val="19"/>
-          <w:szCs w:val="19"/>
-        </w:rPr>
-        <w:t>Outputting a nodes contents FULL = 0</w:t>
-      </w:r>
-    </w:p>
-    <w:p>
-      <w:pPr>
-        <w:rPr>
-          <w:rFonts w:ascii="Times New Roman" w:hAnsi="Times New Roman" w:cs="Times New Roman"/>
-          <w:sz w:val="19"/>
-          <w:szCs w:val="19"/>
-        </w:rPr>
-      </w:pPr>
-      <w:r>
-        <w:rPr>
-          <w:rFonts w:ascii="Times New Roman" w:hAnsi="Times New Roman" w:cs="Times New Roman"/>
-          <w:sz w:val="19"/>
-          <w:szCs w:val="19"/>
-        </w:rPr>
-        <w:t>7 13</w:t>
-      </w:r>
-    </w:p>
-    <w:p>
-      <w:pPr>
+        <w:t xml:space="preserve">Outputting a </w:t>
+      </w:r>
+      <w:proofErr w:type="gramStart"/>
+      <w:r>
         <w:rPr>
           <w:rFonts w:ascii="Arial" w:hAnsi="Arial" w:cs="Arial"/>
           <w:sz w:val="25"/>
           <w:szCs w:val="25"/>
         </w:rPr>
-      </w:pPr>
+        <w:t>nodes contents</w:t>
+      </w:r>
+      <w:proofErr w:type="gramEnd"/>
       <w:r>
         <w:rPr>
           <w:rFonts w:ascii="Arial" w:hAnsi="Arial" w:cs="Arial"/>
           <w:sz w:val="25"/>
           <w:szCs w:val="25"/>
         </w:rPr>
-        <w:br w:type="page"/>
+        <w:t xml:space="preserve"> FULL = 1</w:t>
+      </w:r>
+    </w:p>
+    <w:p>
+      <w:pPr>
+        <w:rPr>
+          <w:rFonts w:ascii="Times New Roman" w:hAnsi="Times New Roman" w:cs="Times New Roman"/>
+          <w:sz w:val="19"/>
+          <w:szCs w:val="19"/>
+        </w:rPr>
+      </w:pPr>
+      <w:r>
+        <w:rPr>
+          <w:rFonts w:ascii="Times New Roman" w:hAnsi="Times New Roman" w:cs="Times New Roman"/>
+          <w:sz w:val="19"/>
+          <w:szCs w:val="19"/>
+        </w:rPr>
+        <w:t xml:space="preserve"> </w:t>
+      </w:r>
+    </w:p>
+    <w:p>
+      <w:pPr>
+        <w:rPr>
+          <w:rFonts w:ascii="Times New Roman" w:hAnsi="Times New Roman" w:cs="Times New Roman"/>
+          <w:sz w:val="19"/>
+          <w:szCs w:val="19"/>
+        </w:rPr>
+      </w:pPr>
+      <w:proofErr w:type="spellStart"/>
+      <w:r>
+        <w:rPr>
+          <w:rFonts w:ascii="Times New Roman" w:hAnsi="Times New Roman" w:cs="Times New Roman"/>
+          <w:sz w:val="19"/>
+          <w:szCs w:val="19"/>
+        </w:rPr>
+        <w:t>pNode</w:t>
+      </w:r>
+      <w:proofErr w:type="spellEnd"/>
+      <w:r>
+        <w:rPr>
+          <w:rFonts w:ascii="Times New Roman" w:hAnsi="Times New Roman" w:cs="Times New Roman"/>
+          <w:sz w:val="19"/>
+          <w:szCs w:val="19"/>
+        </w:rPr>
+        <w:t>: 009935F0</w:t>
+      </w:r>
+    </w:p>
+    <w:p>
+      <w:pPr>
+        <w:rPr>
+          <w:rFonts w:ascii="Times New Roman" w:hAnsi="Times New Roman" w:cs="Times New Roman"/>
+          <w:sz w:val="19"/>
+          <w:szCs w:val="19"/>
+        </w:rPr>
+      </w:pPr>
+      <w:proofErr w:type="spellStart"/>
+      <w:r>
+        <w:rPr>
+          <w:rFonts w:ascii="Times New Roman" w:hAnsi="Times New Roman" w:cs="Times New Roman"/>
+          <w:sz w:val="19"/>
+          <w:szCs w:val="19"/>
+        </w:rPr>
+        <w:t>pNode</w:t>
+      </w:r>
+      <w:proofErr w:type="spellEnd"/>
+      <w:r>
+        <w:rPr>
+          <w:rFonts w:ascii="Times New Roman" w:hAnsi="Times New Roman" w:cs="Times New Roman"/>
+          <w:sz w:val="19"/>
+          <w:szCs w:val="19"/>
+        </w:rPr>
+        <w:t>-&gt;data: 7</w:t>
+      </w:r>
+    </w:p>
+    <w:p>
+      <w:pPr>
+        <w:rPr>
+          <w:rFonts w:ascii="Times New Roman" w:hAnsi="Times New Roman" w:cs="Times New Roman"/>
+          <w:sz w:val="19"/>
+          <w:szCs w:val="19"/>
+        </w:rPr>
+      </w:pPr>
+      <w:proofErr w:type="spellStart"/>
+      <w:r>
+        <w:rPr>
+          <w:rFonts w:ascii="Times New Roman" w:hAnsi="Times New Roman" w:cs="Times New Roman"/>
+          <w:sz w:val="19"/>
+          <w:szCs w:val="19"/>
+        </w:rPr>
+        <w:t>pNode</w:t>
+      </w:r>
+      <w:proofErr w:type="spellEnd"/>
+      <w:r>
+        <w:rPr>
+          <w:rFonts w:ascii="Times New Roman" w:hAnsi="Times New Roman" w:cs="Times New Roman"/>
+          <w:sz w:val="19"/>
+          <w:szCs w:val="19"/>
+        </w:rPr>
+        <w:t>-&gt;</w:t>
+      </w:r>
+      <w:proofErr w:type="spellStart"/>
+      <w:r>
+        <w:rPr>
+          <w:rFonts w:ascii="Times New Roman" w:hAnsi="Times New Roman" w:cs="Times New Roman"/>
+          <w:sz w:val="19"/>
+          <w:szCs w:val="19"/>
+        </w:rPr>
+        <w:t>pParent</w:t>
+      </w:r>
+      <w:proofErr w:type="spellEnd"/>
+      <w:r>
+        <w:rPr>
+          <w:rFonts w:ascii="Times New Roman" w:hAnsi="Times New Roman" w:cs="Times New Roman"/>
+          <w:sz w:val="19"/>
+          <w:szCs w:val="19"/>
+        </w:rPr>
+        <w:t>: 00990878</w:t>
+      </w:r>
+    </w:p>
+    <w:p>
+      <w:pPr>
+        <w:rPr>
+          <w:rFonts w:ascii="Times New Roman" w:hAnsi="Times New Roman" w:cs="Times New Roman"/>
+          <w:sz w:val="19"/>
+          <w:szCs w:val="19"/>
+        </w:rPr>
+      </w:pPr>
+      <w:proofErr w:type="spellStart"/>
+      <w:r>
+        <w:rPr>
+          <w:rFonts w:ascii="Times New Roman" w:hAnsi="Times New Roman" w:cs="Times New Roman"/>
+          <w:sz w:val="19"/>
+          <w:szCs w:val="19"/>
+        </w:rPr>
+        <w:t>pNode</w:t>
+      </w:r>
+      <w:proofErr w:type="spellEnd"/>
+      <w:r>
+        <w:rPr>
+          <w:rFonts w:ascii="Times New Roman" w:hAnsi="Times New Roman" w:cs="Times New Roman"/>
+          <w:sz w:val="19"/>
+          <w:szCs w:val="19"/>
+        </w:rPr>
+        <w:t>-&gt;</w:t>
+      </w:r>
+      <w:proofErr w:type="spellStart"/>
+      <w:r>
+        <w:rPr>
+          <w:rFonts w:ascii="Times New Roman" w:hAnsi="Times New Roman" w:cs="Times New Roman"/>
+          <w:sz w:val="19"/>
+          <w:szCs w:val="19"/>
+        </w:rPr>
+        <w:t>pLeft</w:t>
+      </w:r>
+      <w:proofErr w:type="spellEnd"/>
+      <w:r>
+        <w:rPr>
+          <w:rFonts w:ascii="Times New Roman" w:hAnsi="Times New Roman" w:cs="Times New Roman"/>
+          <w:sz w:val="19"/>
+          <w:szCs w:val="19"/>
+        </w:rPr>
+        <w:t>: 00000000</w:t>
+      </w:r>
+    </w:p>
+    <w:p>
+      <w:pPr>
+        <w:rPr>
+          <w:rFonts w:ascii="Times New Roman" w:hAnsi="Times New Roman" w:cs="Times New Roman"/>
+          <w:sz w:val="19"/>
+          <w:szCs w:val="19"/>
+        </w:rPr>
+      </w:pPr>
+      <w:proofErr w:type="spellStart"/>
+      <w:r>
+        <w:rPr>
+          <w:rFonts w:ascii="Times New Roman" w:hAnsi="Times New Roman" w:cs="Times New Roman"/>
+          <w:sz w:val="19"/>
+          <w:szCs w:val="19"/>
+        </w:rPr>
+        <w:t>pNode</w:t>
+      </w:r>
+      <w:proofErr w:type="spellEnd"/>
+      <w:r>
+        <w:rPr>
+          <w:rFonts w:ascii="Times New Roman" w:hAnsi="Times New Roman" w:cs="Times New Roman"/>
+          <w:sz w:val="19"/>
+          <w:szCs w:val="19"/>
+        </w:rPr>
+        <w:t>-&gt;</w:t>
+      </w:r>
+      <w:proofErr w:type="spellStart"/>
+      <w:r>
+        <w:rPr>
+          <w:rFonts w:ascii="Times New Roman" w:hAnsi="Times New Roman" w:cs="Times New Roman"/>
+          <w:sz w:val="19"/>
+          <w:szCs w:val="19"/>
+        </w:rPr>
+        <w:t>pRight</w:t>
+      </w:r>
+      <w:proofErr w:type="spellEnd"/>
+      <w:r>
+        <w:rPr>
+          <w:rFonts w:ascii="Times New Roman" w:hAnsi="Times New Roman" w:cs="Times New Roman"/>
+          <w:sz w:val="19"/>
+          <w:szCs w:val="19"/>
+        </w:rPr>
+        <w:t>: 00000000</w:t>
+      </w:r>
+    </w:p>
+    <w:p>
+      <w:pPr>
+        <w:rPr>
+          <w:rFonts w:ascii="Times New Roman" w:hAnsi="Times New Roman" w:cs="Times New Roman"/>
+          <w:sz w:val="19"/>
+          <w:szCs w:val="19"/>
+        </w:rPr>
+      </w:pPr>
+      <w:r>
+        <w:rPr>
+          <w:rFonts w:ascii="Times New Roman" w:hAnsi="Times New Roman" w:cs="Times New Roman"/>
+          <w:sz w:val="19"/>
+          <w:szCs w:val="19"/>
+        </w:rPr>
+        <w:t>---------------</w:t>
+      </w:r>
+      <w:r>
+        <w:rPr>
+          <w:rFonts w:ascii="Times New Roman" w:hAnsi="Times New Roman" w:cs="Times New Roman"/>
+          <w:sz w:val="19"/>
+          <w:szCs w:val="19"/>
+        </w:rPr>
+        <w:cr/>
+      </w:r>
+      <w:proofErr w:type="spellStart"/>
+      <w:r>
+        <w:rPr>
+          <w:rFonts w:ascii="Times New Roman" w:hAnsi="Times New Roman" w:cs="Times New Roman"/>
+          <w:sz w:val="19"/>
+          <w:szCs w:val="19"/>
+        </w:rPr>
+        <w:t>pNode</w:t>
+      </w:r>
+      <w:proofErr w:type="spellEnd"/>
+      <w:r>
+        <w:rPr>
+          <w:rFonts w:ascii="Times New Roman" w:hAnsi="Times New Roman" w:cs="Times New Roman"/>
+          <w:sz w:val="19"/>
+          <w:szCs w:val="19"/>
+        </w:rPr>
+        <w:t>: 00990878</w:t>
+      </w:r>
+    </w:p>
+    <w:p>
+      <w:pPr>
+        <w:rPr>
+          <w:rFonts w:ascii="Times New Roman" w:hAnsi="Times New Roman" w:cs="Times New Roman"/>
+          <w:sz w:val="19"/>
+          <w:szCs w:val="19"/>
+        </w:rPr>
+      </w:pPr>
+      <w:proofErr w:type="spellStart"/>
+      <w:r>
+        <w:rPr>
+          <w:rFonts w:ascii="Times New Roman" w:hAnsi="Times New Roman" w:cs="Times New Roman"/>
+          <w:sz w:val="19"/>
+          <w:szCs w:val="19"/>
+        </w:rPr>
+        <w:t>pNode</w:t>
+      </w:r>
+      <w:proofErr w:type="spellEnd"/>
+      <w:r>
+        <w:rPr>
+          <w:rFonts w:ascii="Times New Roman" w:hAnsi="Times New Roman" w:cs="Times New Roman"/>
+          <w:sz w:val="19"/>
+          <w:szCs w:val="19"/>
+        </w:rPr>
+        <w:t>-&gt;data: 13</w:t>
+      </w:r>
+    </w:p>
+    <w:p>
+      <w:pPr>
+        <w:rPr>
+          <w:rFonts w:ascii="Times New Roman" w:hAnsi="Times New Roman" w:cs="Times New Roman"/>
+          <w:sz w:val="19"/>
+          <w:szCs w:val="19"/>
+        </w:rPr>
+      </w:pPr>
+      <w:proofErr w:type="spellStart"/>
+      <w:r>
+        <w:rPr>
+          <w:rFonts w:ascii="Times New Roman" w:hAnsi="Times New Roman" w:cs="Times New Roman"/>
+          <w:sz w:val="19"/>
+          <w:szCs w:val="19"/>
+        </w:rPr>
+        <w:t>pNode</w:t>
+      </w:r>
+      <w:proofErr w:type="spellEnd"/>
+      <w:r>
+        <w:rPr>
+          <w:rFonts w:ascii="Times New Roman" w:hAnsi="Times New Roman" w:cs="Times New Roman"/>
+          <w:sz w:val="19"/>
+          <w:szCs w:val="19"/>
+        </w:rPr>
+        <w:t>-&gt;</w:t>
+      </w:r>
+      <w:proofErr w:type="spellStart"/>
+      <w:r>
+        <w:rPr>
+          <w:rFonts w:ascii="Times New Roman" w:hAnsi="Times New Roman" w:cs="Times New Roman"/>
+          <w:sz w:val="19"/>
+          <w:szCs w:val="19"/>
+        </w:rPr>
+        <w:t>pParent</w:t>
+      </w:r>
+      <w:proofErr w:type="spellEnd"/>
+      <w:r>
+        <w:rPr>
+          <w:rFonts w:ascii="Times New Roman" w:hAnsi="Times New Roman" w:cs="Times New Roman"/>
+          <w:sz w:val="19"/>
+          <w:szCs w:val="19"/>
+        </w:rPr>
+        <w:t>: 00986490</w:t>
+      </w:r>
+    </w:p>
+    <w:p>
+      <w:pPr>
+        <w:rPr>
+          <w:rFonts w:ascii="Times New Roman" w:hAnsi="Times New Roman" w:cs="Times New Roman"/>
+          <w:sz w:val="19"/>
+          <w:szCs w:val="19"/>
+        </w:rPr>
+      </w:pPr>
+      <w:proofErr w:type="spellStart"/>
+      <w:r>
+        <w:rPr>
+          <w:rFonts w:ascii="Times New Roman" w:hAnsi="Times New Roman" w:cs="Times New Roman"/>
+          <w:sz w:val="19"/>
+          <w:szCs w:val="19"/>
+        </w:rPr>
+        <w:t>pNode</w:t>
+      </w:r>
+      <w:proofErr w:type="spellEnd"/>
+      <w:r>
+        <w:rPr>
+          <w:rFonts w:ascii="Times New Roman" w:hAnsi="Times New Roman" w:cs="Times New Roman"/>
+          <w:sz w:val="19"/>
+          <w:szCs w:val="19"/>
+        </w:rPr>
+        <w:t>-&gt;</w:t>
+      </w:r>
+      <w:proofErr w:type="spellStart"/>
+      <w:r>
+        <w:rPr>
+          <w:rFonts w:ascii="Times New Roman" w:hAnsi="Times New Roman" w:cs="Times New Roman"/>
+          <w:sz w:val="19"/>
+          <w:szCs w:val="19"/>
+        </w:rPr>
+        <w:t>pLeft</w:t>
+      </w:r>
+      <w:proofErr w:type="spellEnd"/>
+      <w:r>
+        <w:rPr>
+          <w:rFonts w:ascii="Times New Roman" w:hAnsi="Times New Roman" w:cs="Times New Roman"/>
+          <w:sz w:val="19"/>
+          <w:szCs w:val="19"/>
+        </w:rPr>
+        <w:t>: 009935F0</w:t>
+      </w:r>
+    </w:p>
+    <w:p>
+      <w:pPr>
+        <w:rPr>
+          <w:rFonts w:ascii="Times New Roman" w:hAnsi="Times New Roman" w:cs="Times New Roman"/>
+          <w:sz w:val="19"/>
+          <w:szCs w:val="19"/>
+        </w:rPr>
+      </w:pPr>
+      <w:proofErr w:type="spellStart"/>
+      <w:r>
+        <w:rPr>
+          <w:rFonts w:ascii="Times New Roman" w:hAnsi="Times New Roman" w:cs="Times New Roman"/>
+          <w:sz w:val="19"/>
+          <w:szCs w:val="19"/>
+        </w:rPr>
+        <w:t>pNode</w:t>
+      </w:r>
+      <w:proofErr w:type="spellEnd"/>
+      <w:r>
+        <w:rPr>
+          <w:rFonts w:ascii="Times New Roman" w:hAnsi="Times New Roman" w:cs="Times New Roman"/>
+          <w:sz w:val="19"/>
+          <w:szCs w:val="19"/>
+        </w:rPr>
+        <w:t>-&gt;</w:t>
+      </w:r>
+      <w:proofErr w:type="spellStart"/>
+      <w:r>
+        <w:rPr>
+          <w:rFonts w:ascii="Times New Roman" w:hAnsi="Times New Roman" w:cs="Times New Roman"/>
+          <w:sz w:val="19"/>
+          <w:szCs w:val="19"/>
+        </w:rPr>
+        <w:t>pRight</w:t>
+      </w:r>
+      <w:proofErr w:type="spellEnd"/>
+      <w:r>
+        <w:rPr>
+          <w:rFonts w:ascii="Times New Roman" w:hAnsi="Times New Roman" w:cs="Times New Roman"/>
+          <w:sz w:val="19"/>
+          <w:szCs w:val="19"/>
+        </w:rPr>
+        <w:t>: 009930A0</w:t>
+      </w:r>
+    </w:p>
+    <w:p>
+      <w:pPr>
+        <w:rPr>
+          <w:rFonts w:ascii="Times New Roman" w:hAnsi="Times New Roman" w:cs="Times New Roman"/>
+          <w:sz w:val="19"/>
+          <w:szCs w:val="19"/>
+        </w:rPr>
+      </w:pPr>
+      <w:r>
+        <w:rPr>
+          <w:rFonts w:ascii="Times New Roman" w:hAnsi="Times New Roman" w:cs="Times New Roman"/>
+          <w:sz w:val="19"/>
+          <w:szCs w:val="19"/>
+        </w:rPr>
+        <w:t>---------------</w:t>
+      </w:r>
+      <w:r>
+        <w:rPr>
+          <w:rFonts w:ascii="Times New Roman" w:hAnsi="Times New Roman" w:cs="Times New Roman"/>
+          <w:sz w:val="19"/>
+          <w:szCs w:val="19"/>
+        </w:rPr>
+        <w:cr/>
+      </w:r>
+      <w:r>
+        <w:rPr>
+          <w:rFonts w:ascii="Times New Roman" w:hAnsi="Times New Roman" w:cs="Times New Roman"/>
+          <w:sz w:val="19"/>
+          <w:szCs w:val="19"/>
+        </w:rPr>
+        <w:t xml:space="preserve">Outputting a </w:t>
+      </w:r>
+      <w:proofErr w:type="gramStart"/>
+      <w:r>
+        <w:rPr>
+          <w:rFonts w:ascii="Times New Roman" w:hAnsi="Times New Roman" w:cs="Times New Roman"/>
+          <w:sz w:val="19"/>
+          <w:szCs w:val="19"/>
+        </w:rPr>
+        <w:t>nodes contents</w:t>
+      </w:r>
+      <w:proofErr w:type="gramEnd"/>
+      <w:r>
+        <w:rPr>
+          <w:rFonts w:ascii="Times New Roman" w:hAnsi="Times New Roman" w:cs="Times New Roman"/>
+          <w:sz w:val="19"/>
+          <w:szCs w:val="19"/>
+        </w:rPr>
+        <w:t xml:space="preserve"> FULL = 0</w:t>
+      </w:r>
+    </w:p>
+    <w:p>
+      <w:pPr>
+        <w:rPr>
+          <w:rFonts w:ascii="Times New Roman" w:hAnsi="Times New Roman" w:cs="Times New Roman"/>
+          <w:sz w:val="19"/>
+          <w:szCs w:val="19"/>
+        </w:rPr>
+      </w:pPr>
+      <w:r>
+        <w:rPr>
+          <w:rFonts w:ascii="Times New Roman" w:hAnsi="Times New Roman" w:cs="Times New Roman"/>
+          <w:sz w:val="19"/>
+          <w:szCs w:val="19"/>
+        </w:rPr>
+        <w:t>7 13</w:t>
       </w:r>
     </w:p>
     <w:p>
@@ -6873,6 +11609,23 @@
           <w:sz w:val="25"/>
           <w:szCs w:val="25"/>
         </w:rPr>
+        <w:br w:type="page"/>
+      </w:r>
+    </w:p>
+    <w:p>
+      <w:pPr>
+        <w:rPr>
+          <w:rFonts w:ascii="Arial" w:hAnsi="Arial" w:cs="Arial"/>
+          <w:sz w:val="25"/>
+          <w:szCs w:val="25"/>
+        </w:rPr>
+      </w:pPr>
+      <w:r>
+        <w:rPr>
+          <w:rFonts w:ascii="Arial" w:hAnsi="Arial" w:cs="Arial"/>
+          <w:sz w:val="25"/>
+          <w:szCs w:val="25"/>
+        </w:rPr>
         <w:lastRenderedPageBreak/>
         <w:t>Using an array of 100 random numbers whose values range from 1-1000</w:t>
       </w:r>
@@ -7082,8 +11835,8 @@
       </w:r>
     </w:p>
     <w:sectPr>
-      <w:headerReference w:type="default" r:id="rId12"/>
-      <w:footerReference w:type="default" r:id="rId13"/>
+      <w:headerReference w:type="default" r:id="rId15"/>
+      <w:footerReference w:type="default" r:id="rId16"/>
       <w:pgSz w:w="12240" w:h="15840"/>
       <w:pgMar w:top="1440" w:right="1440" w:bottom="1440" w:left="1440" w:header="720" w:footer="720" w:gutter="0"/>
       <w:cols w:space="720"/>
@@ -7317,6 +12070,7 @@
         <w:szCs w:val="26"/>
       </w:rPr>
     </w:pPr>
+    <w:proofErr w:type="spellStart"/>
     <w:r>
       <w:rPr>
         <w:rFonts w:ascii="Arial" w:eastAsia="Times New Roman" w:hAnsi="Arial" w:cs="Arial"/>
@@ -7327,6 +12081,7 @@
       </w:rPr>
       <w:t>BinarySearchTree</w:t>
     </w:r>
+    <w:proofErr w:type="spellEnd"/>
     <w:r>
       <w:rPr>
         <w:rFonts w:ascii="Arial" w:eastAsia="Times New Roman" w:hAnsi="Arial" w:cs="Arial"/>
@@ -7772,6 +12527,49 @@
     <w:qFormat/>
     <w:rsid w:val="007B75AB"/>
   </w:style>
+  <w:style w:type="paragraph" w:styleId="Heading1">
+    <w:name w:val="heading 1"/>
+    <w:basedOn w:val="Normal"/>
+    <w:next w:val="Normal"/>
+    <w:link w:val="Heading1Char"/>
+    <w:uiPriority w:val="9"/>
+    <w:qFormat/>
+    <w:rsid w:val="00CE7B28"/>
+    <w:pPr>
+      <w:keepNext/>
+      <w:keepLines/>
+      <w:spacing w:before="240" w:after="0"/>
+      <w:outlineLvl w:val="0"/>
+    </w:pPr>
+    <w:rPr>
+      <w:rFonts w:asciiTheme="majorHAnsi" w:eastAsiaTheme="majorEastAsia" w:hAnsiTheme="majorHAnsi" w:cstheme="majorBidi"/>
+      <w:color w:val="2F5496" w:themeColor="accent1" w:themeShade="BF"/>
+      <w:sz w:val="32"/>
+      <w:szCs w:val="32"/>
+    </w:rPr>
+  </w:style>
+  <w:style w:type="paragraph" w:styleId="Heading2">
+    <w:name w:val="heading 2"/>
+    <w:basedOn w:val="Normal"/>
+    <w:next w:val="Normal"/>
+    <w:link w:val="Heading2Char"/>
+    <w:uiPriority w:val="9"/>
+    <w:unhideWhenUsed/>
+    <w:qFormat/>
+    <w:rsid w:val="00CE7B28"/>
+    <w:pPr>
+      <w:keepNext/>
+      <w:keepLines/>
+      <w:spacing w:before="40" w:after="0"/>
+      <w:outlineLvl w:val="1"/>
+    </w:pPr>
+    <w:rPr>
+      <w:rFonts w:asciiTheme="majorHAnsi" w:eastAsiaTheme="majorEastAsia" w:hAnsiTheme="majorHAnsi" w:cstheme="majorBidi"/>
+      <w:color w:val="2F5496" w:themeColor="accent1" w:themeShade="BF"/>
+      <w:sz w:val="26"/>
+      <w:szCs w:val="26"/>
+    </w:rPr>
+  </w:style>
   <w:style w:type="character" w:default="1" w:styleId="DefaultParagraphFont">
     <w:name w:val="Default Paragraph Font"/>
     <w:uiPriority w:val="1"/>
@@ -7842,6 +12640,55 @@
     <w:link w:val="Footer"/>
     <w:uiPriority w:val="99"/>
     <w:rsid w:val="00E92624"/>
+  </w:style>
+  <w:style w:type="character" w:styleId="Hyperlink">
+    <w:name w:val="Hyperlink"/>
+    <w:basedOn w:val="DefaultParagraphFont"/>
+    <w:uiPriority w:val="99"/>
+    <w:unhideWhenUsed/>
+    <w:rsid w:val="00213BED"/>
+    <w:rPr>
+      <w:color w:val="0563C1" w:themeColor="hyperlink"/>
+      <w:u w:val="single"/>
+    </w:rPr>
+  </w:style>
+  <w:style w:type="character" w:styleId="UnresolvedMention">
+    <w:name w:val="Unresolved Mention"/>
+    <w:basedOn w:val="DefaultParagraphFont"/>
+    <w:uiPriority w:val="99"/>
+    <w:semiHidden/>
+    <w:unhideWhenUsed/>
+    <w:rsid w:val="00213BED"/>
+    <w:rPr>
+      <w:color w:val="605E5C"/>
+      <w:shd w:val="clear" w:color="auto" w:fill="E1DFDD"/>
+    </w:rPr>
+  </w:style>
+  <w:style w:type="character" w:customStyle="1" w:styleId="Heading2Char">
+    <w:name w:val="Heading 2 Char"/>
+    <w:basedOn w:val="DefaultParagraphFont"/>
+    <w:link w:val="Heading2"/>
+    <w:uiPriority w:val="9"/>
+    <w:rsid w:val="00CE7B28"/>
+    <w:rPr>
+      <w:rFonts w:asciiTheme="majorHAnsi" w:eastAsiaTheme="majorEastAsia" w:hAnsiTheme="majorHAnsi" w:cstheme="majorBidi"/>
+      <w:color w:val="2F5496" w:themeColor="accent1" w:themeShade="BF"/>
+      <w:sz w:val="26"/>
+      <w:szCs w:val="26"/>
+    </w:rPr>
+  </w:style>
+  <w:style w:type="character" w:customStyle="1" w:styleId="Heading1Char">
+    <w:name w:val="Heading 1 Char"/>
+    <w:basedOn w:val="DefaultParagraphFont"/>
+    <w:link w:val="Heading1"/>
+    <w:uiPriority w:val="9"/>
+    <w:rsid w:val="00CE7B28"/>
+    <w:rPr>
+      <w:rFonts w:asciiTheme="majorHAnsi" w:eastAsiaTheme="majorEastAsia" w:hAnsiTheme="majorHAnsi" w:cstheme="majorBidi"/>
+      <w:color w:val="2F5496" w:themeColor="accent1" w:themeShade="BF"/>
+      <w:sz w:val="32"/>
+      <w:szCs w:val="32"/>
+    </w:rPr>
   </w:style>
 </w:styles>
 </file>
